--- a/JeanPiaget/2019-2020/Finales/Entregas/Ximena/Examen Final.docx
+++ b/JeanPiaget/2019-2020/Finales/Entregas/Ximena/Examen Final.docx
@@ -1,6 +1,6 @@
 
 <file path=word/document.xml><?xml version="1.0" encoding="utf-8"?>
-<w:document xmlns:wpc="http://schemas.microsoft.com/office/word/2010/wordprocessingCanvas" xmlns:mc="http://schemas.openxmlformats.org/markup-compatibility/2006" xmlns:o="urn:schemas-microsoft-com:office:office" xmlns:r="http://schemas.openxmlformats.org/officeDocument/2006/relationships" xmlns:m="http://schemas.openxmlformats.org/officeDocument/2006/math" xmlns:v="urn:schemas-microsoft-com:vml" xmlns:wp14="http://schemas.microsoft.com/office/word/2010/wordprocessingDrawing" xmlns:wp="http://schemas.openxmlformats.org/drawingml/2006/wordprocessingDrawing" xmlns:w10="urn:schemas-microsoft-com:office:word" xmlns:w="http://schemas.openxmlformats.org/wordprocessingml/2006/main" xmlns:w14="http://schemas.microsoft.com/office/word/2010/wordml" xmlns:wpg="http://schemas.microsoft.com/office/word/2010/wordprocessingGroup" xmlns:wpi="http://schemas.microsoft.com/office/word/2010/wordprocessingInk" xmlns:wne="http://schemas.microsoft.com/office/word/2006/wordml" xmlns:wps="http://schemas.microsoft.com/office/word/2010/wordprocessingShape" mc:Ignorable="w14 wp14">
+<w:document xmlns:wpc="http://schemas.microsoft.com/office/word/2010/wordprocessingCanvas" xmlns:cx="http://schemas.microsoft.com/office/drawing/2014/chartex" xmlns:cx1="http://schemas.microsoft.com/office/drawing/2015/9/8/chartex" xmlns:cx2="http://schemas.microsoft.com/office/drawing/2015/10/21/chartex" xmlns:cx3="http://schemas.microsoft.com/office/drawing/2016/5/9/chartex" xmlns:cx4="http://schemas.microsoft.com/office/drawing/2016/5/10/chartex" xmlns:cx5="http://schemas.microsoft.com/office/drawing/2016/5/11/chartex" xmlns:cx6="http://schemas.microsoft.com/office/drawing/2016/5/12/chartex" xmlns:cx7="http://schemas.microsoft.com/office/drawing/2016/5/13/chartex" xmlns:cx8="http://schemas.microsoft.com/office/drawing/2016/5/14/chartex" xmlns:mc="http://schemas.openxmlformats.org/markup-compatibility/2006" xmlns:aink="http://schemas.microsoft.com/office/drawing/2016/ink" xmlns:am3d="http://schemas.microsoft.com/office/drawing/2017/model3d" xmlns:o="urn:schemas-microsoft-com:office:office" xmlns:r="http://schemas.openxmlformats.org/officeDocument/2006/relationships" xmlns:m="http://schemas.openxmlformats.org/officeDocument/2006/math" xmlns:v="urn:schemas-microsoft-com:vml" xmlns:wp14="http://schemas.microsoft.com/office/word/2010/wordprocessingDrawing" xmlns:wp="http://schemas.openxmlformats.org/drawingml/2006/wordprocessingDrawing" xmlns:w10="urn:schemas-microsoft-com:office:word" xmlns:w="http://schemas.openxmlformats.org/wordprocessingml/2006/main" xmlns:w14="http://schemas.microsoft.com/office/word/2010/wordml" xmlns:w15="http://schemas.microsoft.com/office/word/2012/wordml" xmlns:w16cex="http://schemas.microsoft.com/office/word/2018/wordml/cex" xmlns:w16cid="http://schemas.microsoft.com/office/word/2016/wordml/cid" xmlns:w16="http://schemas.microsoft.com/office/word/2018/wordml" xmlns:w16se="http://schemas.microsoft.com/office/word/2015/wordml/symex" xmlns:wpg="http://schemas.microsoft.com/office/word/2010/wordprocessingGroup" xmlns:wpi="http://schemas.microsoft.com/office/word/2010/wordprocessingInk" xmlns:wne="http://schemas.microsoft.com/office/word/2006/wordml" xmlns:wps="http://schemas.microsoft.com/office/word/2010/wordprocessingShape" mc:Ignorable="w14 w15 w16se w16cid w16 w16cex wp14">
   <w:body>
     <w:tbl>
       <w:tblPr>
@@ -43,7 +43,7 @@
                 <w:lang w:eastAsia="es-MX"/>
               </w:rPr>
               <w:drawing>
-                <wp:inline distT="0" distB="0" distL="0" distR="0" wp14:anchorId="5BD2115F" wp14:editId="24F14527">
+                <wp:inline distT="0" distB="0" distL="0" distR="0" wp14:anchorId="2E20AD35" wp14:editId="36A189B8">
                   <wp:extent cx="1685362" cy="2181225"/>
                   <wp:effectExtent l="0" t="0" r="0" b="0"/>
                   <wp:docPr id="2" name="Imagen 2" descr="Resultado de imagen de logo centro educativo jean piaget"/>
@@ -60,7 +60,7 @@
                           </pic:cNvPicPr>
                         </pic:nvPicPr>
                         <pic:blipFill>
-                          <a:blip r:embed="rId6" cstate="print">
+                          <a:blip r:embed="rId5" cstate="print">
                             <a:extLst>
                               <a:ext uri="{28A0092B-C50C-407E-A947-70E740481C1C}">
                                 <a14:useLocalDpi xmlns:a14="http://schemas.microsoft.com/office/drawing/2010/main" val="0"/>
@@ -239,6 +239,7 @@
           <w:szCs w:val="24"/>
         </w:rPr>
       </w:pPr>
+      <w:commentRangeStart w:id="0"/>
       <w:r>
         <w:rPr>
           <w:rFonts w:ascii="Arial" w:hAnsi="Arial" w:cs="Arial"/>
@@ -331,17 +332,14 @@
           <w:sz w:val="24"/>
           <w:szCs w:val="24"/>
         </w:rPr>
-        <w:t>29 de mayo</w:t>
-      </w:r>
-      <w:r>
-        <w:rPr>
-          <w:rFonts w:ascii="Arial" w:hAnsi="Arial" w:cs="Arial"/>
-          <w:i/>
-          <w:color w:val="948A54" w:themeColor="background2" w:themeShade="80"/>
-          <w:sz w:val="24"/>
-          <w:szCs w:val="24"/>
-        </w:rPr>
-        <w:t xml:space="preserve"> del 2020</w:t>
+        <w:t>29 de mayo del 2020</w:t>
+      </w:r>
+      <w:commentRangeEnd w:id="0"/>
+      <w:r>
+        <w:rPr>
+          <w:rStyle w:val="Refdecomentario"/>
+        </w:rPr>
+        <w:commentReference w:id="0"/>
       </w:r>
     </w:p>
     <w:p>
@@ -388,13 +386,64 @@
           <w:szCs w:val="24"/>
         </w:rPr>
       </w:pPr>
-      <w:r>
-        <w:rPr>
-          <w:rFonts w:ascii="Arial" w:hAnsi="Arial" w:cs="Arial"/>
-          <w:sz w:val="24"/>
-          <w:szCs w:val="24"/>
-        </w:rPr>
-        <w:t>El tema que me interesó estudiar es el tráfico ilícito de la vida silvestre, que es uno de los negocios ilegales más dañinos y ventajosos del mundo, bastante equiparable al tráfico de armas y droga. Lo que hace este mercado, es cazar animales; rinocerontes, tigres, gorilas, elefantes, etc. Con el fin de obtener partes de sus cuerpos y utilizarlos en moda, objetos de decoraciones, o medicinas. Lo que quise investigar más particularmente es ¿Cuáles son las causas y consecuencias de este mercado, y cómo es posible evitarlo? Para llegar a una respuesta y conclusión final, tuve que investigar información en internet, entender a fondo este fenómeno, entender las causas y consecuencias, reflexionar acerca de ello para ver de qué manera puedo contribuir a acabar con esto personalmente, y tuve que buscar propuestas que ya hayan hecho personas anteriormente.</w:t>
+      <w:commentRangeStart w:id="1"/>
+      <w:r>
+        <w:rPr>
+          <w:rFonts w:ascii="Arial" w:hAnsi="Arial" w:cs="Arial"/>
+          <w:sz w:val="24"/>
+          <w:szCs w:val="24"/>
+        </w:rPr>
+        <w:t>El tema que me interesó estudiar es el tráfico ilícito de la vida silvestre, que es uno de los negocios ilegales más dañinos y ventajosos del mundo, bastante equiparable al tráfico de armas y droga. Lo que hace este mercado, es cazar animales; rinocerontes, tigres, gorilas, elefantes, etc.</w:t>
+      </w:r>
+      <w:r>
+        <w:rPr>
+          <w:rFonts w:ascii="Arial" w:hAnsi="Arial" w:cs="Arial"/>
+          <w:color w:val="FF0000"/>
+          <w:sz w:val="24"/>
+          <w:szCs w:val="24"/>
+        </w:rPr>
+        <w:t>,</w:t>
+      </w:r>
+      <w:r>
+        <w:rPr>
+          <w:rFonts w:ascii="Arial" w:hAnsi="Arial" w:cs="Arial"/>
+          <w:sz w:val="24"/>
+          <w:szCs w:val="24"/>
+        </w:rPr>
+        <w:t xml:space="preserve"> </w:t>
+      </w:r>
+      <w:r>
+        <w:rPr>
+          <w:rFonts w:ascii="Arial" w:hAnsi="Arial" w:cs="Arial"/>
+          <w:color w:val="FF0000"/>
+          <w:sz w:val="24"/>
+          <w:szCs w:val="24"/>
+        </w:rPr>
+        <w:t>con</w:t>
+      </w:r>
+      <w:r>
+        <w:rPr>
+          <w:rFonts w:ascii="Arial" w:hAnsi="Arial" w:cs="Arial"/>
+          <w:color w:val="FF0000"/>
+          <w:sz w:val="24"/>
+          <w:szCs w:val="24"/>
+        </w:rPr>
+        <w:t xml:space="preserve"> </w:t>
+      </w:r>
+      <w:r>
+        <w:rPr>
+          <w:rFonts w:ascii="Arial" w:hAnsi="Arial" w:cs="Arial"/>
+          <w:sz w:val="24"/>
+          <w:szCs w:val="24"/>
+        </w:rPr>
+        <w:t>el fin de obtener partes de sus cuerpos y utilizarlos en moda, objetos de decoraciones, o medicinas. Lo que quise investigar más particularmente es ¿Cuáles son las causas y consecuencias de este mercado, y cómo es posible evitarlo? Para llegar a una respuesta y conclusión final, tuve que investigar información en internet, entender a fondo este fenómeno, entender las causas y consecuencias, reflexionar acerca de ello para ver de qué manera puedo contribuir a acabar con esto personalmente, y tuve que buscar propuestas que ya hayan hecho personas anteriormente.</w:t>
+      </w:r>
+      <w:commentRangeEnd w:id="1"/>
+      <w:r>
+        <w:rPr>
+          <w:rStyle w:val="Refdecomentario"/>
+        </w:rPr>
+        <w:commentReference w:id="1"/>
       </w:r>
     </w:p>
     <w:p>
@@ -481,17 +530,195 @@
           <w:b/>
           <w:sz w:val="24"/>
           <w:szCs w:val="24"/>
-        </w:rPr>
-      </w:pPr>
-      <w:r>
+          <w:lang w:val="en-US"/>
+        </w:rPr>
+      </w:pPr>
+    </w:p>
+    <w:p>
+      <w:pPr>
+        <w:spacing w:line="240" w:lineRule="auto"/>
+        <w:jc w:val="both"/>
         <w:rPr>
           <w:rFonts w:ascii="Arial" w:hAnsi="Arial" w:cs="Arial"/>
           <w:b/>
           <w:sz w:val="24"/>
           <w:szCs w:val="24"/>
-        </w:rPr>
+          <w:lang w:val="en-US"/>
+        </w:rPr>
+      </w:pPr>
+    </w:p>
+    <w:p>
+      <w:pPr>
+        <w:spacing w:line="240" w:lineRule="auto"/>
+        <w:jc w:val="both"/>
+        <w:rPr>
+          <w:rFonts w:ascii="Arial" w:hAnsi="Arial" w:cs="Arial"/>
+          <w:b/>
+          <w:sz w:val="24"/>
+          <w:szCs w:val="24"/>
+          <w:lang w:val="en-US"/>
+        </w:rPr>
+      </w:pPr>
+    </w:p>
+    <w:p>
+      <w:pPr>
+        <w:spacing w:line="240" w:lineRule="auto"/>
+        <w:jc w:val="both"/>
+        <w:rPr>
+          <w:rFonts w:ascii="Arial" w:hAnsi="Arial" w:cs="Arial"/>
+          <w:b/>
+          <w:sz w:val="24"/>
+          <w:szCs w:val="24"/>
+          <w:lang w:val="en-US"/>
+        </w:rPr>
+      </w:pPr>
+    </w:p>
+    <w:p>
+      <w:pPr>
+        <w:spacing w:line="240" w:lineRule="auto"/>
+        <w:jc w:val="both"/>
+        <w:rPr>
+          <w:rFonts w:ascii="Arial" w:hAnsi="Arial" w:cs="Arial"/>
+          <w:b/>
+          <w:sz w:val="24"/>
+          <w:szCs w:val="24"/>
+          <w:lang w:val="en-US"/>
+        </w:rPr>
+      </w:pPr>
+    </w:p>
+    <w:p>
+      <w:pPr>
+        <w:spacing w:line="240" w:lineRule="auto"/>
+        <w:jc w:val="both"/>
+        <w:rPr>
+          <w:rFonts w:ascii="Arial" w:hAnsi="Arial" w:cs="Arial"/>
+          <w:b/>
+          <w:sz w:val="24"/>
+          <w:szCs w:val="24"/>
+          <w:lang w:val="en-US"/>
+        </w:rPr>
+      </w:pPr>
+    </w:p>
+    <w:p>
+      <w:pPr>
+        <w:spacing w:line="240" w:lineRule="auto"/>
+        <w:jc w:val="both"/>
+        <w:rPr>
+          <w:rFonts w:ascii="Arial" w:hAnsi="Arial" w:cs="Arial"/>
+          <w:b/>
+          <w:sz w:val="24"/>
+          <w:szCs w:val="24"/>
+          <w:lang w:val="en-US"/>
+        </w:rPr>
+      </w:pPr>
+    </w:p>
+    <w:p>
+      <w:pPr>
+        <w:spacing w:line="240" w:lineRule="auto"/>
+        <w:jc w:val="both"/>
+        <w:rPr>
+          <w:rFonts w:ascii="Arial" w:hAnsi="Arial" w:cs="Arial"/>
+          <w:b/>
+          <w:sz w:val="24"/>
+          <w:szCs w:val="24"/>
+          <w:lang w:val="en-US"/>
+        </w:rPr>
+      </w:pPr>
+    </w:p>
+    <w:p>
+      <w:pPr>
+        <w:spacing w:line="240" w:lineRule="auto"/>
+        <w:jc w:val="both"/>
+        <w:rPr>
+          <w:rFonts w:ascii="Arial" w:hAnsi="Arial" w:cs="Arial"/>
+          <w:b/>
+          <w:sz w:val="24"/>
+          <w:szCs w:val="24"/>
+          <w:lang w:val="en-US"/>
+        </w:rPr>
+      </w:pPr>
+    </w:p>
+    <w:p>
+      <w:pPr>
+        <w:spacing w:line="240" w:lineRule="auto"/>
+        <w:jc w:val="both"/>
+        <w:rPr>
+          <w:rFonts w:ascii="Arial" w:hAnsi="Arial" w:cs="Arial"/>
+          <w:b/>
+          <w:sz w:val="24"/>
+          <w:szCs w:val="24"/>
+          <w:lang w:val="en-US"/>
+        </w:rPr>
+      </w:pPr>
+    </w:p>
+    <w:p>
+      <w:pPr>
+        <w:spacing w:line="240" w:lineRule="auto"/>
+        <w:jc w:val="both"/>
+        <w:rPr>
+          <w:rFonts w:ascii="Arial" w:hAnsi="Arial" w:cs="Arial"/>
+          <w:b/>
+          <w:sz w:val="24"/>
+          <w:szCs w:val="24"/>
+          <w:lang w:val="en-US"/>
+        </w:rPr>
+      </w:pPr>
+    </w:p>
+    <w:p>
+      <w:pPr>
+        <w:spacing w:line="240" w:lineRule="auto"/>
+        <w:jc w:val="both"/>
+        <w:rPr>
+          <w:rFonts w:ascii="Arial" w:hAnsi="Arial" w:cs="Arial"/>
+          <w:b/>
+          <w:sz w:val="24"/>
+          <w:szCs w:val="24"/>
+          <w:lang w:val="en-US"/>
+        </w:rPr>
+      </w:pPr>
+    </w:p>
+    <w:p>
+      <w:pPr>
+        <w:spacing w:line="240" w:lineRule="auto"/>
+        <w:jc w:val="both"/>
+        <w:rPr>
+          <w:rFonts w:ascii="Arial" w:hAnsi="Arial" w:cs="Arial"/>
+          <w:b/>
+          <w:sz w:val="24"/>
+          <w:szCs w:val="24"/>
+          <w:lang w:val="en-US"/>
+        </w:rPr>
+      </w:pPr>
+    </w:p>
+    <w:p>
+      <w:pPr>
+        <w:spacing w:line="240" w:lineRule="auto"/>
+        <w:jc w:val="both"/>
+        <w:rPr>
+          <w:rFonts w:ascii="Arial" w:hAnsi="Arial" w:cs="Arial"/>
+          <w:b/>
+          <w:sz w:val="24"/>
+          <w:szCs w:val="24"/>
+        </w:rPr>
+      </w:pPr>
+      <w:commentRangeStart w:id="2"/>
+      <w:r>
+        <w:rPr>
+          <w:rFonts w:ascii="Arial" w:hAnsi="Arial" w:cs="Arial"/>
+          <w:b/>
+          <w:sz w:val="24"/>
+          <w:szCs w:val="24"/>
+        </w:rPr>
+        <w:lastRenderedPageBreak/>
         <w:t>Introducción</w:t>
       </w:r>
+      <w:commentRangeEnd w:id="2"/>
+      <w:r>
+        <w:rPr>
+          <w:rStyle w:val="Refdecomentario"/>
+        </w:rPr>
+        <w:commentReference w:id="2"/>
+      </w:r>
     </w:p>
     <w:p>
       <w:pPr>
@@ -525,7 +752,24 @@
           <w:sz w:val="24"/>
           <w:szCs w:val="24"/>
         </w:rPr>
-        <w:t xml:space="preserve"> del mundo. Este delito contra la naturaleza mueve entre 10.000 y 20.000 millones de euros cada año, </w:t>
+        <w:t xml:space="preserve"> del mundo. Este delito contra la naturaleza mueve entre 10.000 y 20.000 millones de euros cada año</w:t>
+      </w:r>
+      <w:r>
+        <w:rPr>
+          <w:rFonts w:ascii="Arial" w:hAnsi="Arial" w:cs="Arial"/>
+          <w:color w:val="FF0000"/>
+          <w:sz w:val="24"/>
+          <w:szCs w:val="24"/>
+        </w:rPr>
+        <w:t xml:space="preserve"> (Autor, año)</w:t>
+      </w:r>
+      <w:r>
+        <w:rPr>
+          <w:rFonts w:ascii="Arial" w:hAnsi="Arial" w:cs="Arial"/>
+          <w:sz w:val="24"/>
+          <w:szCs w:val="24"/>
+        </w:rPr>
+        <w:t xml:space="preserve">, </w:t>
       </w:r>
       <w:r>
         <w:rPr>
@@ -632,7 +876,16 @@
           <w:sz w:val="24"/>
           <w:szCs w:val="24"/>
         </w:rPr>
-        <w:t xml:space="preserve"> lamentablemente</w:t>
+        <w:t xml:space="preserve"> </w:t>
+      </w:r>
+      <w:r>
+        <w:rPr>
+          <w:rFonts w:ascii="Arial" w:hAnsi="Arial" w:cs="Arial"/>
+          <w:strike/>
+          <w:sz w:val="24"/>
+          <w:szCs w:val="24"/>
+        </w:rPr>
+        <w:t>lamentablemente</w:t>
       </w:r>
       <w:r>
         <w:rPr>
@@ -758,6 +1011,7 @@
           <w:rFonts w:ascii="Arial" w:hAnsi="Arial" w:cs="Arial"/>
           <w:sz w:val="24"/>
           <w:szCs w:val="24"/>
+          <w:highlight w:val="yellow"/>
         </w:rPr>
         <w:t>¿Cómo se puede evitar el tráfico ilícito de vida silvestre?</w:t>
       </w:r>
@@ -780,7 +1034,6 @@
           <w:sz w:val="24"/>
           <w:szCs w:val="24"/>
         </w:rPr>
-        <w:lastRenderedPageBreak/>
         <w:t>Objetivos</w:t>
       </w:r>
     </w:p>
@@ -823,21 +1076,59 @@
           <w:szCs w:val="24"/>
         </w:rPr>
       </w:pPr>
-      <w:r>
-        <w:rPr>
-          <w:rFonts w:ascii="Arial" w:hAnsi="Arial" w:cs="Arial"/>
-          <w:sz w:val="24"/>
-          <w:szCs w:val="24"/>
+      <w:commentRangeStart w:id="3"/>
+      <w:r>
+        <w:rPr>
+          <w:rFonts w:ascii="Arial" w:hAnsi="Arial" w:cs="Arial"/>
+          <w:strike/>
+          <w:sz w:val="24"/>
+          <w:szCs w:val="24"/>
+          <w:highlight w:val="yellow"/>
         </w:rPr>
         <w:t>Definir</w:t>
       </w:r>
       <w:r>
         <w:rPr>
           <w:rFonts w:ascii="Arial" w:hAnsi="Arial" w:cs="Arial"/>
-          <w:sz w:val="24"/>
-          <w:szCs w:val="24"/>
-        </w:rPr>
-        <w:t xml:space="preserve"> que es el tráfico ilícito de vida silvestre y buscar maneras de prevenirlo.</w:t>
+          <w:strike/>
+          <w:sz w:val="24"/>
+          <w:szCs w:val="24"/>
+          <w:highlight w:val="yellow"/>
+        </w:rPr>
+        <w:t xml:space="preserve"> que es</w:t>
+      </w:r>
+      <w:r>
+        <w:rPr>
+          <w:rFonts w:ascii="Arial" w:hAnsi="Arial" w:cs="Arial"/>
+          <w:strike/>
+          <w:sz w:val="24"/>
+          <w:szCs w:val="24"/>
+        </w:rPr>
+        <w:t xml:space="preserve"> el tráfico ilícito de vida silvestre y </w:t>
+      </w:r>
+      <w:r>
+        <w:rPr>
+          <w:rFonts w:ascii="Arial" w:hAnsi="Arial" w:cs="Arial"/>
+          <w:sz w:val="24"/>
+          <w:szCs w:val="24"/>
+          <w:highlight w:val="yellow"/>
+        </w:rPr>
+        <w:t>buscar maneras</w:t>
+      </w:r>
+      <w:r>
+        <w:rPr>
+          <w:rFonts w:ascii="Arial" w:hAnsi="Arial" w:cs="Arial"/>
+          <w:sz w:val="24"/>
+          <w:szCs w:val="24"/>
+        </w:rPr>
+        <w:t xml:space="preserve"> de prevenirlo.</w:t>
+      </w:r>
+      <w:commentRangeEnd w:id="3"/>
+      <w:r>
+        <w:rPr>
+          <w:rStyle w:val="Refdecomentario"/>
+        </w:rPr>
+        <w:commentReference w:id="3"/>
       </w:r>
     </w:p>
     <w:p>
@@ -875,29 +1166,22 @@
           <w:szCs w:val="24"/>
         </w:rPr>
       </w:pPr>
-      <w:r>
-        <w:rPr>
-          <w:rFonts w:ascii="Arial" w:hAnsi="Arial" w:cs="Arial"/>
-          <w:sz w:val="24"/>
-          <w:szCs w:val="24"/>
-        </w:rPr>
-        <w:t>Hacer reflexionar a la gente sobre</w:t>
-      </w:r>
-      <w:r>
-        <w:rPr>
-          <w:rFonts w:ascii="Arial" w:hAnsi="Arial" w:cs="Arial"/>
-          <w:sz w:val="24"/>
-          <w:szCs w:val="24"/>
-        </w:rPr>
-        <w:t xml:space="preserve"> el daño que este le puede hacer  nuestro planeta</w:t>
-      </w:r>
-      <w:r>
-        <w:rPr>
-          <w:rFonts w:ascii="Arial" w:hAnsi="Arial" w:cs="Arial"/>
-          <w:sz w:val="24"/>
-          <w:szCs w:val="24"/>
-        </w:rPr>
-        <w:t>.</w:t>
+      <w:commentRangeStart w:id="4"/>
+      <w:r>
+        <w:rPr>
+          <w:rFonts w:ascii="Arial" w:hAnsi="Arial" w:cs="Arial"/>
+          <w:color w:val="FF0000"/>
+          <w:sz w:val="24"/>
+          <w:szCs w:val="24"/>
+        </w:rPr>
+        <w:t>Definir qué es…</w:t>
+      </w:r>
+      <w:commentRangeEnd w:id="4"/>
+      <w:r>
+        <w:rPr>
+          <w:rStyle w:val="Refdecomentario"/>
+        </w:rPr>
+        <w:commentReference w:id="4"/>
       </w:r>
     </w:p>
     <w:p>
@@ -918,10 +1202,45 @@
       <w:r>
         <w:rPr>
           <w:rFonts w:ascii="Arial" w:hAnsi="Arial" w:cs="Arial"/>
-          <w:sz w:val="24"/>
-          <w:szCs w:val="24"/>
-        </w:rPr>
-        <w:t>Las consecuencias de dicho acto y explicar porque está mal</w:t>
+          <w:color w:val="FF0000"/>
+          <w:sz w:val="24"/>
+          <w:szCs w:val="24"/>
+        </w:rPr>
+        <w:t xml:space="preserve">Promover la reflexión </w:t>
+      </w:r>
+      <w:r>
+        <w:rPr>
+          <w:rFonts w:ascii="Arial" w:hAnsi="Arial" w:cs="Arial"/>
+          <w:sz w:val="24"/>
+          <w:szCs w:val="24"/>
+        </w:rPr>
+        <w:t>sobre</w:t>
+      </w:r>
+      <w:r>
+        <w:rPr>
+          <w:rFonts w:ascii="Arial" w:hAnsi="Arial" w:cs="Arial"/>
+          <w:sz w:val="24"/>
+          <w:szCs w:val="24"/>
+        </w:rPr>
+        <w:t xml:space="preserve"> el daño que este le puede </w:t>
+      </w:r>
+      <w:proofErr w:type="gramStart"/>
+      <w:r>
+        <w:rPr>
+          <w:rFonts w:ascii="Arial" w:hAnsi="Arial" w:cs="Arial"/>
+          <w:sz w:val="24"/>
+          <w:szCs w:val="24"/>
+        </w:rPr>
+        <w:t>hacer  nuestro</w:t>
+      </w:r>
+      <w:proofErr w:type="gramEnd"/>
+      <w:r>
+        <w:rPr>
+          <w:rFonts w:ascii="Arial" w:hAnsi="Arial" w:cs="Arial"/>
+          <w:sz w:val="24"/>
+          <w:szCs w:val="24"/>
+        </w:rPr>
+        <w:t xml:space="preserve"> planeta</w:t>
       </w:r>
       <w:r>
         <w:rPr>
@@ -947,9 +1266,60 @@
           <w:szCs w:val="24"/>
         </w:rPr>
       </w:pPr>
-      <w:r>
-        <w:rPr>
-          <w:rFonts w:ascii="Arial" w:hAnsi="Arial" w:cs="Arial"/>
+      <w:commentRangeStart w:id="5"/>
+      <w:r>
+        <w:rPr>
+          <w:rFonts w:ascii="Arial" w:hAnsi="Arial" w:cs="Arial"/>
+          <w:sz w:val="24"/>
+          <w:szCs w:val="24"/>
+        </w:rPr>
+        <w:t>Las</w:t>
+      </w:r>
+      <w:commentRangeEnd w:id="5"/>
+      <w:r>
+        <w:rPr>
+          <w:rStyle w:val="Refdecomentario"/>
+        </w:rPr>
+        <w:commentReference w:id="5"/>
+      </w:r>
+      <w:r>
+        <w:rPr>
+          <w:rFonts w:ascii="Arial" w:hAnsi="Arial" w:cs="Arial"/>
+          <w:sz w:val="24"/>
+          <w:szCs w:val="24"/>
+        </w:rPr>
+        <w:t xml:space="preserve"> consecuencias de dicho acto y explicar porque está mal</w:t>
+      </w:r>
+      <w:r>
+        <w:rPr>
+          <w:rFonts w:ascii="Arial" w:hAnsi="Arial" w:cs="Arial"/>
+          <w:sz w:val="24"/>
+          <w:szCs w:val="24"/>
+        </w:rPr>
+        <w:t>.</w:t>
+      </w:r>
+    </w:p>
+    <w:p>
+      <w:pPr>
+        <w:pStyle w:val="Prrafodelista"/>
+        <w:numPr>
+          <w:ilvl w:val="0"/>
+          <w:numId w:val="1"/>
+        </w:numPr>
+        <w:spacing w:line="240" w:lineRule="auto"/>
+        <w:jc w:val="both"/>
+        <w:rPr>
+          <w:rFonts w:ascii="Arial" w:hAnsi="Arial" w:cs="Arial"/>
+          <w:strike/>
+          <w:sz w:val="24"/>
+          <w:szCs w:val="24"/>
+        </w:rPr>
+      </w:pPr>
+      <w:commentRangeStart w:id="6"/>
+      <w:r>
+        <w:rPr>
+          <w:rFonts w:ascii="Arial" w:hAnsi="Arial" w:cs="Arial"/>
+          <w:strike/>
           <w:sz w:val="24"/>
           <w:szCs w:val="24"/>
         </w:rPr>
@@ -958,6 +1328,7 @@
       <w:r>
         <w:rPr>
           <w:rFonts w:ascii="Arial" w:hAnsi="Arial" w:cs="Arial"/>
+          <w:strike/>
           <w:sz w:val="24"/>
           <w:szCs w:val="24"/>
         </w:rPr>
@@ -966,11 +1337,19 @@
       <w:r>
         <w:rPr>
           <w:rFonts w:ascii="Arial" w:hAnsi="Arial" w:cs="Arial"/>
+          <w:strike/>
           <w:sz w:val="24"/>
           <w:szCs w:val="24"/>
         </w:rPr>
         <w:t>.</w:t>
       </w:r>
+      <w:commentRangeEnd w:id="6"/>
+      <w:r>
+        <w:rPr>
+          <w:rStyle w:val="Refdecomentario"/>
+        </w:rPr>
+        <w:commentReference w:id="6"/>
+      </w:r>
     </w:p>
     <w:p>
       <w:pPr>
@@ -1054,7 +1433,31 @@
           <w:sz w:val="24"/>
           <w:szCs w:val="24"/>
         </w:rPr>
-        <w:t xml:space="preserve"> planeta y que la gente entienda que no todos los animales pueden ser usados como mascotas, prendas de ropa, etc.</w:t>
+        <w:t xml:space="preserve"> </w:t>
+      </w:r>
+      <w:commentRangeStart w:id="7"/>
+      <w:r>
+        <w:rPr>
+          <w:rFonts w:ascii="Arial" w:hAnsi="Arial" w:cs="Arial"/>
+          <w:sz w:val="24"/>
+          <w:szCs w:val="24"/>
+        </w:rPr>
+        <w:t xml:space="preserve">planeta y que </w:t>
+      </w:r>
+      <w:commentRangeEnd w:id="7"/>
+      <w:r>
+        <w:rPr>
+          <w:rStyle w:val="Refdecomentario"/>
+        </w:rPr>
+        <w:commentReference w:id="7"/>
+      </w:r>
+      <w:r>
+        <w:rPr>
+          <w:rFonts w:ascii="Arial" w:hAnsi="Arial" w:cs="Arial"/>
+          <w:sz w:val="24"/>
+          <w:szCs w:val="24"/>
+        </w:rPr>
+        <w:t>la gente entienda que no todos los animales pueden ser usados como mascotas, prendas de ropa, etc.</w:t>
       </w:r>
     </w:p>
     <w:p>
@@ -1068,26 +1471,103 @@
           <w:szCs w:val="24"/>
         </w:rPr>
       </w:pPr>
-      <w:r>
+    </w:p>
+    <w:p>
+      <w:pPr>
+        <w:spacing w:line="240" w:lineRule="auto"/>
+        <w:jc w:val="both"/>
         <w:rPr>
           <w:rFonts w:ascii="Arial" w:hAnsi="Arial" w:cs="Arial"/>
           <w:b/>
           <w:sz w:val="24"/>
           <w:szCs w:val="24"/>
         </w:rPr>
+      </w:pPr>
+    </w:p>
+    <w:p>
+      <w:pPr>
+        <w:spacing w:line="240" w:lineRule="auto"/>
+        <w:jc w:val="both"/>
+        <w:rPr>
+          <w:rFonts w:ascii="Arial" w:hAnsi="Arial" w:cs="Arial"/>
+          <w:b/>
+          <w:sz w:val="24"/>
+          <w:szCs w:val="24"/>
+        </w:rPr>
+      </w:pPr>
+    </w:p>
+    <w:p>
+      <w:pPr>
+        <w:spacing w:line="240" w:lineRule="auto"/>
+        <w:jc w:val="both"/>
+        <w:rPr>
+          <w:rFonts w:ascii="Arial" w:hAnsi="Arial" w:cs="Arial"/>
+          <w:b/>
+          <w:sz w:val="24"/>
+          <w:szCs w:val="24"/>
+        </w:rPr>
+      </w:pPr>
+    </w:p>
+    <w:p>
+      <w:pPr>
+        <w:spacing w:line="240" w:lineRule="auto"/>
+        <w:jc w:val="both"/>
+        <w:rPr>
+          <w:rFonts w:ascii="Arial" w:hAnsi="Arial" w:cs="Arial"/>
+          <w:b/>
+          <w:sz w:val="24"/>
+          <w:szCs w:val="24"/>
+        </w:rPr>
+      </w:pPr>
+    </w:p>
+    <w:p>
+      <w:pPr>
+        <w:spacing w:line="240" w:lineRule="auto"/>
+        <w:jc w:val="both"/>
+        <w:rPr>
+          <w:rFonts w:ascii="Arial" w:hAnsi="Arial" w:cs="Arial"/>
+          <w:b/>
+          <w:sz w:val="24"/>
+          <w:szCs w:val="24"/>
+        </w:rPr>
+      </w:pPr>
+      <w:commentRangeStart w:id="8"/>
+      <w:commentRangeStart w:id="9"/>
+      <w:r>
+        <w:rPr>
+          <w:rFonts w:ascii="Arial" w:hAnsi="Arial" w:cs="Arial"/>
+          <w:b/>
+          <w:sz w:val="24"/>
+          <w:szCs w:val="24"/>
+        </w:rPr>
         <w:t>Marco teórico:</w:t>
       </w:r>
-    </w:p>
-    <w:p>
-      <w:pPr>
-        <w:spacing w:line="240" w:lineRule="auto"/>
-        <w:jc w:val="both"/>
-        <w:rPr>
-          <w:rFonts w:ascii="Arial" w:hAnsi="Arial" w:cs="Arial"/>
-          <w:sz w:val="24"/>
-          <w:szCs w:val="24"/>
-        </w:rPr>
-      </w:pPr>
+      <w:commentRangeEnd w:id="8"/>
+      <w:r>
+        <w:rPr>
+          <w:rStyle w:val="Refdecomentario"/>
+        </w:rPr>
+        <w:commentReference w:id="8"/>
+      </w:r>
+      <w:commentRangeEnd w:id="9"/>
+      <w:r>
+        <w:rPr>
+          <w:rStyle w:val="Refdecomentario"/>
+        </w:rPr>
+        <w:commentReference w:id="9"/>
+      </w:r>
+    </w:p>
+    <w:p>
+      <w:pPr>
+        <w:spacing w:line="240" w:lineRule="auto"/>
+        <w:jc w:val="both"/>
+        <w:rPr>
+          <w:rFonts w:ascii="Arial" w:hAnsi="Arial" w:cs="Arial"/>
+          <w:sz w:val="24"/>
+          <w:szCs w:val="24"/>
+        </w:rPr>
+      </w:pPr>
+      <w:commentRangeStart w:id="10"/>
       <w:r>
         <w:rPr>
           <w:rFonts w:ascii="Arial" w:hAnsi="Arial" w:cs="Arial"/>
@@ -1152,17 +1632,25 @@
         </w:rPr>
         <w:t>nos del consumidor o comprador.</w:t>
       </w:r>
-    </w:p>
-    <w:p>
-      <w:pPr>
-        <w:spacing w:line="240" w:lineRule="auto"/>
-        <w:jc w:val="both"/>
-        <w:rPr>
-          <w:rFonts w:ascii="Arial" w:hAnsi="Arial" w:cs="Arial"/>
-          <w:sz w:val="24"/>
-          <w:szCs w:val="24"/>
-        </w:rPr>
-      </w:pPr>
+      <w:commentRangeEnd w:id="10"/>
+      <w:r>
+        <w:rPr>
+          <w:rStyle w:val="Refdecomentario"/>
+        </w:rPr>
+        <w:commentReference w:id="10"/>
+      </w:r>
+    </w:p>
+    <w:p>
+      <w:pPr>
+        <w:spacing w:line="240" w:lineRule="auto"/>
+        <w:jc w:val="both"/>
+        <w:rPr>
+          <w:rFonts w:ascii="Arial" w:hAnsi="Arial" w:cs="Arial"/>
+          <w:sz w:val="24"/>
+          <w:szCs w:val="24"/>
+        </w:rPr>
+      </w:pPr>
+      <w:commentRangeStart w:id="11"/>
       <w:r>
         <w:rPr>
           <w:rFonts w:ascii="Arial" w:hAnsi="Arial" w:cs="Arial"/>
@@ -1187,6 +1675,13 @@
         </w:rPr>
         <w:t>del mundo, sólo superado por las armas y las drogas.</w:t>
       </w:r>
+      <w:commentRangeEnd w:id="11"/>
+      <w:r>
+        <w:rPr>
+          <w:rStyle w:val="Refdecomentario"/>
+        </w:rPr>
+        <w:commentReference w:id="11"/>
+      </w:r>
     </w:p>
     <w:p>
       <w:pPr>
@@ -1295,6 +1790,7 @@
           <w:szCs w:val="24"/>
         </w:rPr>
       </w:pPr>
+      <w:commentRangeStart w:id="12"/>
       <w:r>
         <w:rPr>
           <w:rFonts w:ascii="Arial" w:hAnsi="Arial" w:cs="Arial"/>
@@ -1307,10 +1803,20 @@
       <w:r>
         <w:rPr>
           <w:rFonts w:ascii="Arial" w:hAnsi="Arial" w:cs="Arial"/>
+          <w:strike/>
+          <w:color w:val="FF0000"/>
           <w:sz w:val="28"/>
           <w:szCs w:val="24"/>
         </w:rPr>
-        <w:t>ha</w:t>
+        <w:t>h</w:t>
+      </w:r>
+      <w:r>
+        <w:rPr>
+          <w:rFonts w:ascii="Arial" w:hAnsi="Arial" w:cs="Arial"/>
+          <w:sz w:val="28"/>
+          <w:szCs w:val="24"/>
+        </w:rPr>
+        <w:t>a</w:t>
       </w:r>
       <w:proofErr w:type="spellEnd"/>
       <w:r>
@@ -1320,6 +1826,13 @@
           <w:szCs w:val="24"/>
         </w:rPr>
         <w:t>:</w:t>
+      </w:r>
+      <w:commentRangeEnd w:id="12"/>
+      <w:r>
+        <w:rPr>
+          <w:rStyle w:val="Refdecomentario"/>
+        </w:rPr>
+        <w:commentReference w:id="12"/>
       </w:r>
     </w:p>
     <w:p>
@@ -1337,6 +1850,8 @@
           <w:szCs w:val="24"/>
         </w:rPr>
       </w:pPr>
+      <w:commentRangeStart w:id="13"/>
+      <w:commentRangeStart w:id="14"/>
       <w:r>
         <w:rPr>
           <w:rFonts w:ascii="Arial" w:hAnsi="Arial" w:cs="Arial"/>
@@ -1351,7 +1866,22 @@
           <w:sz w:val="24"/>
           <w:szCs w:val="24"/>
         </w:rPr>
-        <w:t xml:space="preserve"> como mascotas: La gente a </w:t>
+        <w:t xml:space="preserve"> como mascotas: </w:t>
+      </w:r>
+      <w:commentRangeEnd w:id="13"/>
+      <w:r>
+        <w:rPr>
+          <w:rStyle w:val="Refdecomentario"/>
+        </w:rPr>
+        <w:commentReference w:id="13"/>
+      </w:r>
+      <w:r>
+        <w:rPr>
+          <w:rFonts w:ascii="Arial" w:hAnsi="Arial" w:cs="Arial"/>
+          <w:sz w:val="24"/>
+          <w:szCs w:val="24"/>
+        </w:rPr>
+        <w:t xml:space="preserve">La gente a </w:t>
       </w:r>
       <w:r>
         <w:rPr>
@@ -1703,7 +2233,6 @@
           <w:sz w:val="24"/>
           <w:szCs w:val="24"/>
         </w:rPr>
-        <w:lastRenderedPageBreak/>
         <w:t>Vaca marina (Mar de B</w:t>
       </w:r>
       <w:r>
@@ -2013,7 +2542,23 @@
           <w:sz w:val="24"/>
           <w:szCs w:val="24"/>
         </w:rPr>
-        <w:t>Mitos como la creencia en Vietnam de que el cuerno de rinoceronte cura el cáncer o que los huesos y los bigotes del tigre son un remedio contra la malaria en China generan una demanda por estos productos que, en gran medida, se abastece a través de la caza ilegal.</w:t>
+        <w:t xml:space="preserve">Mitos como la creencia en Vietnam de que el cuerno de rinoceronte cura el cáncer o que los huesos y los bigotes del tigre son un remedio contra la malaria en China </w:t>
+      </w:r>
+      <w:r>
+        <w:rPr>
+          <w:rFonts w:ascii="Arial" w:hAnsi="Arial" w:cs="Arial"/>
+          <w:sz w:val="24"/>
+          <w:szCs w:val="24"/>
+        </w:rPr>
+        <w:lastRenderedPageBreak/>
+        <w:t>generan una demanda por estos productos que, en gran medida, se abastece a través de la caza ilegal.</w:t>
+      </w:r>
+      <w:commentRangeEnd w:id="14"/>
+      <w:r>
+        <w:rPr>
+          <w:rStyle w:val="Refdecomentario"/>
+        </w:rPr>
+        <w:commentReference w:id="14"/>
       </w:r>
     </w:p>
     <w:p>
@@ -2037,6 +2582,7 @@
           <w:szCs w:val="24"/>
         </w:rPr>
       </w:pPr>
+      <w:commentRangeStart w:id="15"/>
       <w:r>
         <w:rPr>
           <w:rFonts w:ascii="Arial" w:hAnsi="Arial" w:cs="Arial"/>
@@ -2109,6 +2655,13 @@
         </w:rPr>
         <w:t>ue además de torturarlos y someterlos a largos viajes, la mayoría son drogados para que no sean descubiertos durante el viaje.</w:t>
       </w:r>
+      <w:commentRangeEnd w:id="15"/>
+      <w:r>
+        <w:rPr>
+          <w:rStyle w:val="Refdecomentario"/>
+        </w:rPr>
+        <w:commentReference w:id="15"/>
+      </w:r>
     </w:p>
     <w:p>
       <w:pPr>
@@ -2139,6 +2692,7 @@
           <w:szCs w:val="24"/>
         </w:rPr>
       </w:pPr>
+      <w:commentRangeStart w:id="16"/>
       <w:r>
         <w:rPr>
           <w:rFonts w:ascii="Arial" w:hAnsi="Arial" w:cs="Arial"/>
@@ -2217,7 +2771,31 @@
           <w:sz w:val="24"/>
           <w:szCs w:val="24"/>
         </w:rPr>
-        <w:t>temporales, etc.</w:t>
+        <w:t xml:space="preserve">temporales, </w:t>
+      </w:r>
+      <w:commentRangeStart w:id="17"/>
+      <w:r>
+        <w:rPr>
+          <w:rFonts w:ascii="Arial" w:hAnsi="Arial" w:cs="Arial"/>
+          <w:sz w:val="24"/>
+          <w:szCs w:val="24"/>
+        </w:rPr>
+        <w:t>etc</w:t>
+      </w:r>
+      <w:commentRangeEnd w:id="17"/>
+      <w:r>
+        <w:rPr>
+          <w:rStyle w:val="Refdecomentario"/>
+        </w:rPr>
+        <w:commentReference w:id="17"/>
+      </w:r>
+      <w:r>
+        <w:rPr>
+          <w:rFonts w:ascii="Arial" w:hAnsi="Arial" w:cs="Arial"/>
+          <w:sz w:val="24"/>
+          <w:szCs w:val="24"/>
+        </w:rPr>
+        <w:t>.</w:t>
       </w:r>
     </w:p>
     <w:p>
@@ -2329,25 +2907,182 @@
         </w:rPr>
         <w:t>.</w:t>
       </w:r>
-    </w:p>
-    <w:p>
-      <w:pPr>
-        <w:spacing w:line="240" w:lineRule="auto"/>
-        <w:jc w:val="both"/>
-        <w:rPr>
-          <w:rFonts w:ascii="Arial" w:hAnsi="Arial" w:cs="Arial"/>
-          <w:sz w:val="24"/>
-          <w:szCs w:val="24"/>
-        </w:rPr>
-      </w:pPr>
-      <w:r>
-        <w:rPr>
-          <w:rFonts w:ascii="Arial" w:hAnsi="Arial" w:cs="Arial"/>
-          <w:sz w:val="24"/>
-          <w:szCs w:val="24"/>
-        </w:rPr>
-        <w:t xml:space="preserve">Una investigación en Estados Unidos ha descubierto que la mayoría de los beneficios obtenidos con el tráfico de animales se utilizan para comprar armas </w:t>
-      </w:r>
+      <w:commentRangeEnd w:id="16"/>
+      <w:r>
+        <w:rPr>
+          <w:rStyle w:val="Refdecomentario"/>
+        </w:rPr>
+        <w:commentReference w:id="16"/>
+      </w:r>
+    </w:p>
+    <w:p>
+      <w:pPr>
+        <w:spacing w:line="240" w:lineRule="auto"/>
+        <w:jc w:val="both"/>
+        <w:rPr>
+          <w:rFonts w:ascii="Arial" w:hAnsi="Arial" w:cs="Arial"/>
+          <w:sz w:val="24"/>
+          <w:szCs w:val="24"/>
+        </w:rPr>
+      </w:pPr>
+      <w:commentRangeStart w:id="18"/>
+      <w:r>
+        <w:rPr>
+          <w:rFonts w:ascii="Arial" w:hAnsi="Arial" w:cs="Arial"/>
+          <w:sz w:val="24"/>
+          <w:szCs w:val="24"/>
+        </w:rPr>
+        <w:t>Una investigación en Estados Unidos ha descubierto que la mayoría de los beneficios obtenidos con el tráfico de animales se utilizan para comprar armas fi</w:t>
+      </w:r>
+      <w:r>
+        <w:rPr>
+          <w:rFonts w:ascii="Arial" w:hAnsi="Arial" w:cs="Arial"/>
+          <w:sz w:val="24"/>
+          <w:szCs w:val="24"/>
+        </w:rPr>
+        <w:t xml:space="preserve">nanciando guerras y terrorismo. </w:t>
+      </w:r>
+      <w:r>
+        <w:rPr>
+          <w:rFonts w:ascii="Arial" w:hAnsi="Arial" w:cs="Arial"/>
+          <w:sz w:val="24"/>
+          <w:szCs w:val="24"/>
+        </w:rPr>
+        <w:t xml:space="preserve">Los mayores mercados de tráfico ilegal se encuentran en el sudeste asiático y en África central. </w:t>
+      </w:r>
+      <w:commentRangeEnd w:id="18"/>
+      <w:r>
+        <w:rPr>
+          <w:rStyle w:val="Refdecomentario"/>
+        </w:rPr>
+        <w:commentReference w:id="18"/>
+      </w:r>
+    </w:p>
+    <w:p>
+      <w:pPr>
+        <w:pStyle w:val="Prrafodelista"/>
+        <w:rPr>
+          <w:rFonts w:ascii="Arial" w:hAnsi="Arial" w:cs="Arial"/>
+          <w:b/>
+          <w:sz w:val="24"/>
+          <w:szCs w:val="24"/>
+        </w:rPr>
+      </w:pPr>
+    </w:p>
+    <w:p>
+      <w:pPr>
+        <w:spacing w:line="360" w:lineRule="auto"/>
+        <w:jc w:val="both"/>
+        <w:rPr>
+          <w:rFonts w:ascii="Arial" w:hAnsi="Arial" w:cs="Arial"/>
+          <w:sz w:val="28"/>
+          <w:szCs w:val="24"/>
+        </w:rPr>
+      </w:pPr>
+      <w:r>
+        <w:rPr>
+          <w:rFonts w:ascii="Arial" w:hAnsi="Arial" w:cs="Arial"/>
+          <w:sz w:val="28"/>
+          <w:szCs w:val="24"/>
+        </w:rPr>
+        <w:t>¿Qué podemos hacer para ayudar?</w:t>
+      </w:r>
+    </w:p>
+    <w:p>
+      <w:pPr>
+        <w:spacing w:line="360" w:lineRule="auto"/>
+        <w:jc w:val="both"/>
+        <w:rPr>
+          <w:rFonts w:ascii="Arial" w:hAnsi="Arial" w:cs="Arial"/>
+          <w:sz w:val="24"/>
+          <w:szCs w:val="24"/>
+        </w:rPr>
+      </w:pPr>
+      <w:commentRangeStart w:id="19"/>
+      <w:r>
+        <w:rPr>
+          <w:rFonts w:ascii="Arial" w:hAnsi="Arial" w:cs="Arial"/>
+          <w:sz w:val="24"/>
+          <w:szCs w:val="24"/>
+        </w:rPr>
+        <w:t>1. Prohibir la caza de animales</w:t>
+      </w:r>
+    </w:p>
+    <w:p>
+      <w:pPr>
+        <w:spacing w:line="360" w:lineRule="auto"/>
+        <w:jc w:val="both"/>
+        <w:rPr>
+          <w:rFonts w:ascii="Arial" w:hAnsi="Arial" w:cs="Arial"/>
+          <w:sz w:val="24"/>
+          <w:szCs w:val="24"/>
+        </w:rPr>
+      </w:pPr>
+      <w:r>
+        <w:rPr>
+          <w:rFonts w:ascii="Arial" w:hAnsi="Arial" w:cs="Arial"/>
+          <w:sz w:val="24"/>
+          <w:szCs w:val="24"/>
+        </w:rPr>
+        <w:t xml:space="preserve">Esta medida es muy importante porque la cacería ha puesto a muchas </w:t>
+      </w:r>
+      <w:r>
+        <w:rPr>
+          <w:rFonts w:ascii="Arial" w:hAnsi="Arial" w:cs="Arial"/>
+          <w:sz w:val="24"/>
+          <w:szCs w:val="24"/>
+        </w:rPr>
+        <w:t>especies en peligro.</w:t>
+      </w:r>
+    </w:p>
+    <w:p>
+      <w:pPr>
+        <w:spacing w:line="360" w:lineRule="auto"/>
+        <w:jc w:val="both"/>
+        <w:rPr>
+          <w:rFonts w:ascii="Arial" w:hAnsi="Arial" w:cs="Arial"/>
+          <w:sz w:val="24"/>
+          <w:szCs w:val="24"/>
+        </w:rPr>
+      </w:pPr>
+      <w:r>
+        <w:rPr>
+          <w:rFonts w:ascii="Arial" w:hAnsi="Arial" w:cs="Arial"/>
+          <w:sz w:val="24"/>
+          <w:szCs w:val="24"/>
+        </w:rPr>
+        <w:t>2. Evitar la deforestación de bosques</w:t>
+      </w:r>
+    </w:p>
+    <w:p>
+      <w:pPr>
+        <w:spacing w:line="360" w:lineRule="auto"/>
+        <w:jc w:val="both"/>
+        <w:rPr>
+          <w:rFonts w:ascii="Arial" w:hAnsi="Arial" w:cs="Arial"/>
+          <w:sz w:val="24"/>
+          <w:szCs w:val="24"/>
+        </w:rPr>
+      </w:pPr>
+      <w:r>
+        <w:rPr>
+          <w:rFonts w:ascii="Arial" w:hAnsi="Arial" w:cs="Arial"/>
+          <w:sz w:val="24"/>
+          <w:szCs w:val="24"/>
+        </w:rPr>
+        <w:t>Intentar consumir lo menos posible proveniente de origen forestal.</w:t>
+      </w:r>
+    </w:p>
+    <w:p>
+      <w:pPr>
+        <w:spacing w:line="360" w:lineRule="auto"/>
+        <w:jc w:val="both"/>
+        <w:rPr>
+          <w:rFonts w:ascii="Arial" w:hAnsi="Arial" w:cs="Arial"/>
+          <w:sz w:val="24"/>
+          <w:szCs w:val="24"/>
+        </w:rPr>
+      </w:pPr>
       <w:r>
         <w:rPr>
           <w:rFonts w:ascii="Arial" w:hAnsi="Arial" w:cs="Arial"/>
@@ -2355,28 +3090,312 @@
           <w:szCs w:val="24"/>
         </w:rPr>
         <w:lastRenderedPageBreak/>
-        <w:t>fi</w:t>
-      </w:r>
-      <w:r>
-        <w:rPr>
-          <w:rFonts w:ascii="Arial" w:hAnsi="Arial" w:cs="Arial"/>
-          <w:sz w:val="24"/>
-          <w:szCs w:val="24"/>
-        </w:rPr>
-        <w:t xml:space="preserve">nanciando guerras y terrorismo. </w:t>
-      </w:r>
-      <w:r>
-        <w:rPr>
-          <w:rFonts w:ascii="Arial" w:hAnsi="Arial" w:cs="Arial"/>
-          <w:sz w:val="24"/>
-          <w:szCs w:val="24"/>
-        </w:rPr>
-        <w:t xml:space="preserve">Los mayores mercados de tráfico ilegal se encuentran en el sudeste asiático y en África central. </w:t>
-      </w:r>
-    </w:p>
-    <w:p>
-      <w:pPr>
-        <w:pStyle w:val="Prrafodelista"/>
+        <w:t>3. La delimitación de áreas protegidas y reservas naturales</w:t>
+      </w:r>
+    </w:p>
+    <w:p>
+      <w:pPr>
+        <w:spacing w:line="360" w:lineRule="auto"/>
+        <w:jc w:val="both"/>
+        <w:rPr>
+          <w:rFonts w:ascii="Arial" w:hAnsi="Arial" w:cs="Arial"/>
+          <w:sz w:val="24"/>
+          <w:szCs w:val="24"/>
+        </w:rPr>
+      </w:pPr>
+      <w:r>
+        <w:rPr>
+          <w:rFonts w:ascii="Arial" w:hAnsi="Arial" w:cs="Arial"/>
+          <w:sz w:val="24"/>
+          <w:szCs w:val="24"/>
+        </w:rPr>
+        <w:t>Respetarla y protegerla</w:t>
+      </w:r>
+    </w:p>
+    <w:p>
+      <w:pPr>
+        <w:spacing w:line="360" w:lineRule="auto"/>
+        <w:jc w:val="both"/>
+        <w:rPr>
+          <w:rFonts w:ascii="Arial" w:hAnsi="Arial" w:cs="Arial"/>
+          <w:sz w:val="24"/>
+          <w:szCs w:val="24"/>
+        </w:rPr>
+      </w:pPr>
+      <w:r>
+        <w:rPr>
+          <w:rFonts w:ascii="Arial" w:hAnsi="Arial" w:cs="Arial"/>
+          <w:sz w:val="24"/>
+          <w:szCs w:val="24"/>
+        </w:rPr>
+        <w:t>4. Evitar la contaminación de los recursos naturales</w:t>
+      </w:r>
+    </w:p>
+    <w:p>
+      <w:pPr>
+        <w:spacing w:line="360" w:lineRule="auto"/>
+        <w:jc w:val="both"/>
+        <w:rPr>
+          <w:rFonts w:ascii="Arial" w:hAnsi="Arial" w:cs="Arial"/>
+          <w:sz w:val="24"/>
+          <w:szCs w:val="24"/>
+        </w:rPr>
+      </w:pPr>
+      <w:r>
+        <w:rPr>
+          <w:rFonts w:ascii="Arial" w:hAnsi="Arial" w:cs="Arial"/>
+          <w:sz w:val="24"/>
+          <w:szCs w:val="24"/>
+        </w:rPr>
+        <w:t>5. Promover planes para la reproducción en cautiverio</w:t>
+      </w:r>
+      <w:r>
+        <w:rPr>
+          <w:rFonts w:ascii="Arial" w:hAnsi="Arial" w:cs="Arial"/>
+          <w:sz w:val="24"/>
+          <w:szCs w:val="24"/>
+        </w:rPr>
+        <w:t xml:space="preserve"> autorizado, limpio y con condiciones optimas</w:t>
+      </w:r>
+    </w:p>
+    <w:p>
+      <w:pPr>
+        <w:spacing w:line="360" w:lineRule="auto"/>
+        <w:jc w:val="both"/>
+        <w:rPr>
+          <w:rFonts w:ascii="Arial" w:hAnsi="Arial" w:cs="Arial"/>
+          <w:sz w:val="24"/>
+          <w:szCs w:val="24"/>
+        </w:rPr>
+      </w:pPr>
+      <w:r>
+        <w:rPr>
+          <w:rFonts w:ascii="Arial" w:hAnsi="Arial" w:cs="Arial"/>
+          <w:sz w:val="24"/>
+          <w:szCs w:val="24"/>
+        </w:rPr>
+        <w:t>6. El reciclado ayuda a d</w:t>
+      </w:r>
+      <w:r>
+        <w:rPr>
+          <w:rFonts w:ascii="Arial" w:hAnsi="Arial" w:cs="Arial"/>
+          <w:sz w:val="24"/>
+          <w:szCs w:val="24"/>
+        </w:rPr>
+        <w:t>isminuir la tala de árboles</w:t>
+      </w:r>
+    </w:p>
+    <w:p>
+      <w:pPr>
+        <w:spacing w:line="360" w:lineRule="auto"/>
+        <w:jc w:val="both"/>
+        <w:rPr>
+          <w:rFonts w:ascii="Arial" w:hAnsi="Arial" w:cs="Arial"/>
+          <w:sz w:val="24"/>
+          <w:szCs w:val="24"/>
+        </w:rPr>
+      </w:pPr>
+      <w:r>
+        <w:rPr>
+          <w:rFonts w:ascii="Arial" w:hAnsi="Arial" w:cs="Arial"/>
+          <w:sz w:val="24"/>
+          <w:szCs w:val="24"/>
+        </w:rPr>
+        <w:t>7. Respetar las áreas protegidas y reservas naturales</w:t>
+      </w:r>
+    </w:p>
+    <w:p>
+      <w:pPr>
+        <w:spacing w:line="360" w:lineRule="auto"/>
+        <w:jc w:val="both"/>
+        <w:rPr>
+          <w:rFonts w:ascii="Arial" w:hAnsi="Arial" w:cs="Arial"/>
+          <w:sz w:val="24"/>
+          <w:szCs w:val="24"/>
+        </w:rPr>
+      </w:pPr>
+      <w:r>
+        <w:rPr>
+          <w:rFonts w:ascii="Arial" w:hAnsi="Arial" w:cs="Arial"/>
+          <w:sz w:val="24"/>
+          <w:szCs w:val="24"/>
+        </w:rPr>
+        <w:t>Siguiendo todas las indicaciones que se te</w:t>
+      </w:r>
+      <w:r>
+        <w:rPr>
+          <w:rFonts w:ascii="Arial" w:hAnsi="Arial" w:cs="Arial"/>
+          <w:sz w:val="24"/>
+          <w:szCs w:val="24"/>
+        </w:rPr>
+        <w:t xml:space="preserve"> den cuando asistas a un paseo.</w:t>
+      </w:r>
+    </w:p>
+    <w:p>
+      <w:pPr>
+        <w:spacing w:line="360" w:lineRule="auto"/>
+        <w:jc w:val="both"/>
+        <w:rPr>
+          <w:rFonts w:ascii="Arial" w:hAnsi="Arial" w:cs="Arial"/>
+          <w:sz w:val="24"/>
+          <w:szCs w:val="24"/>
+        </w:rPr>
+      </w:pPr>
+      <w:r>
+        <w:rPr>
+          <w:rFonts w:ascii="Arial" w:hAnsi="Arial" w:cs="Arial"/>
+          <w:sz w:val="24"/>
+          <w:szCs w:val="24"/>
+        </w:rPr>
+        <w:t>8. Comprar con responsabilidad</w:t>
+      </w:r>
+    </w:p>
+    <w:p>
+      <w:pPr>
+        <w:spacing w:line="360" w:lineRule="auto"/>
+        <w:jc w:val="both"/>
+        <w:rPr>
+          <w:rFonts w:ascii="Arial" w:hAnsi="Arial" w:cs="Arial"/>
+          <w:sz w:val="24"/>
+          <w:szCs w:val="24"/>
+        </w:rPr>
+      </w:pPr>
+      <w:r>
+        <w:rPr>
+          <w:rFonts w:ascii="Arial" w:hAnsi="Arial" w:cs="Arial"/>
+          <w:sz w:val="24"/>
+          <w:szCs w:val="24"/>
+        </w:rPr>
+        <w:t>Al no comprar productos hechos de animales en peligro de extinción o partes de los mismos, puedes hacer que el tráfico ilegal de vida silvestre no sea un negocio lucrativo.</w:t>
+      </w:r>
+      <w:r>
+        <w:rPr>
+          <w:rFonts w:ascii="Arial" w:hAnsi="Arial" w:cs="Arial"/>
+          <w:sz w:val="24"/>
+          <w:szCs w:val="24"/>
+        </w:rPr>
+        <w:t xml:space="preserve"> Así como no guiarte por modas y tendencias.</w:t>
+      </w:r>
+    </w:p>
+    <w:p>
+      <w:pPr>
+        <w:spacing w:line="360" w:lineRule="auto"/>
+        <w:jc w:val="both"/>
+        <w:rPr>
+          <w:rFonts w:ascii="Arial" w:hAnsi="Arial" w:cs="Arial"/>
+          <w:sz w:val="24"/>
+          <w:szCs w:val="24"/>
+        </w:rPr>
+      </w:pPr>
+      <w:r>
+        <w:rPr>
+          <w:rFonts w:ascii="Arial" w:hAnsi="Arial" w:cs="Arial"/>
+          <w:sz w:val="24"/>
+          <w:szCs w:val="24"/>
+        </w:rPr>
+        <w:t>9. Restaurar</w:t>
+      </w:r>
+    </w:p>
+    <w:p>
+      <w:pPr>
+        <w:spacing w:line="360" w:lineRule="auto"/>
+        <w:jc w:val="both"/>
+        <w:rPr>
+          <w:rFonts w:ascii="Arial" w:hAnsi="Arial" w:cs="Arial"/>
+          <w:sz w:val="24"/>
+          <w:szCs w:val="24"/>
+        </w:rPr>
+      </w:pPr>
+      <w:r>
+        <w:rPr>
+          <w:rFonts w:ascii="Arial" w:hAnsi="Arial" w:cs="Arial"/>
+          <w:sz w:val="24"/>
+          <w:szCs w:val="24"/>
+        </w:rPr>
+        <w:t xml:space="preserve">La destrucción de hábitats es </w:t>
+      </w:r>
+      <w:r>
+        <w:rPr>
+          <w:rFonts w:ascii="Arial" w:hAnsi="Arial" w:cs="Arial"/>
+          <w:sz w:val="24"/>
+          <w:szCs w:val="24"/>
+        </w:rPr>
+        <w:t xml:space="preserve">la principal amenaza para el 85% </w:t>
+      </w:r>
+      <w:r>
+        <w:rPr>
+          <w:rFonts w:ascii="Arial" w:hAnsi="Arial" w:cs="Arial"/>
+          <w:sz w:val="24"/>
+          <w:szCs w:val="24"/>
+        </w:rPr>
+        <w:t>de todas las especies en riesgo y en peligro de extinción, según la Unión Internacional para la Conservación de la Naturaleza. Puedes ayudar a reducir este peligro plantando árboles nativos, restaurando las tierras pantanosas</w:t>
+      </w:r>
+      <w:r>
+        <w:rPr>
+          <w:rFonts w:ascii="Arial" w:hAnsi="Arial" w:cs="Arial"/>
+          <w:sz w:val="24"/>
+          <w:szCs w:val="24"/>
+        </w:rPr>
+        <w:t xml:space="preserve"> o limpiando playas en tu área.</w:t>
+      </w:r>
+    </w:p>
+    <w:p>
+      <w:pPr>
+        <w:spacing w:line="360" w:lineRule="auto"/>
+        <w:jc w:val="both"/>
+        <w:rPr>
+          <w:rFonts w:ascii="Arial" w:hAnsi="Arial" w:cs="Arial"/>
+          <w:sz w:val="24"/>
+          <w:szCs w:val="24"/>
+        </w:rPr>
+      </w:pPr>
+      <w:r>
+        <w:rPr>
+          <w:rFonts w:ascii="Arial" w:hAnsi="Arial" w:cs="Arial"/>
+          <w:sz w:val="24"/>
+          <w:szCs w:val="24"/>
+        </w:rPr>
+        <w:t>10. Hacer donaciones</w:t>
+      </w:r>
+      <w:r>
+        <w:rPr>
+          <w:rFonts w:ascii="Arial" w:hAnsi="Arial" w:cs="Arial"/>
+          <w:sz w:val="24"/>
+          <w:szCs w:val="24"/>
+        </w:rPr>
+        <w:t xml:space="preserve"> si es posible</w:t>
+      </w:r>
+    </w:p>
+    <w:p>
+      <w:pPr>
+        <w:spacing w:line="360" w:lineRule="auto"/>
+        <w:jc w:val="both"/>
+        <w:rPr>
+          <w:rFonts w:ascii="Arial" w:hAnsi="Arial" w:cs="Arial"/>
+          <w:sz w:val="24"/>
+          <w:szCs w:val="24"/>
+        </w:rPr>
+      </w:pPr>
+      <w:r>
+        <w:rPr>
+          <w:rFonts w:ascii="Arial" w:hAnsi="Arial" w:cs="Arial"/>
+          <w:sz w:val="24"/>
+          <w:szCs w:val="24"/>
+        </w:rPr>
+        <w:t>Tus donaciones ayudan a mantener áreas vitales de conservación.</w:t>
+      </w:r>
+      <w:commentRangeEnd w:id="19"/>
+      <w:r>
+        <w:rPr>
+          <w:rStyle w:val="Refdecomentario"/>
+        </w:rPr>
+        <w:commentReference w:id="19"/>
+      </w:r>
+    </w:p>
+    <w:p>
+      <w:pPr>
+        <w:spacing w:line="360" w:lineRule="auto"/>
+        <w:jc w:val="both"/>
         <w:rPr>
           <w:rFonts w:ascii="Arial" w:hAnsi="Arial" w:cs="Arial"/>
           <w:b/>
@@ -2387,430 +3406,174 @@
     </w:p>
     <w:p>
       <w:pPr>
-        <w:spacing w:line="360" w:lineRule="auto"/>
-        <w:jc w:val="both"/>
-        <w:rPr>
-          <w:rFonts w:ascii="Arial" w:hAnsi="Arial" w:cs="Arial"/>
-          <w:sz w:val="28"/>
-          <w:szCs w:val="24"/>
-        </w:rPr>
-      </w:pPr>
-      <w:r>
-        <w:rPr>
-          <w:rFonts w:ascii="Arial" w:hAnsi="Arial" w:cs="Arial"/>
-          <w:sz w:val="28"/>
-          <w:szCs w:val="24"/>
-        </w:rPr>
-        <w:t>¿Qué podemos hacer para ayudar?</w:t>
-      </w:r>
-    </w:p>
-    <w:p>
-      <w:pPr>
-        <w:spacing w:line="360" w:lineRule="auto"/>
-        <w:jc w:val="both"/>
-        <w:rPr>
-          <w:rFonts w:ascii="Arial" w:hAnsi="Arial" w:cs="Arial"/>
-          <w:sz w:val="24"/>
-          <w:szCs w:val="24"/>
-        </w:rPr>
-      </w:pPr>
-      <w:r>
-        <w:rPr>
-          <w:rFonts w:ascii="Arial" w:hAnsi="Arial" w:cs="Arial"/>
-          <w:sz w:val="24"/>
-          <w:szCs w:val="24"/>
-        </w:rPr>
-        <w:t>1. Prohibir la caza de animales</w:t>
-      </w:r>
-    </w:p>
-    <w:p>
-      <w:pPr>
-        <w:spacing w:line="360" w:lineRule="auto"/>
-        <w:jc w:val="both"/>
-        <w:rPr>
-          <w:rFonts w:ascii="Arial" w:hAnsi="Arial" w:cs="Arial"/>
-          <w:sz w:val="24"/>
-          <w:szCs w:val="24"/>
-        </w:rPr>
-      </w:pPr>
-      <w:r>
-        <w:rPr>
-          <w:rFonts w:ascii="Arial" w:hAnsi="Arial" w:cs="Arial"/>
-          <w:sz w:val="24"/>
-          <w:szCs w:val="24"/>
-        </w:rPr>
-        <w:t xml:space="preserve">Esta medida es muy importante porque la cacería ha puesto a muchas </w:t>
-      </w:r>
-      <w:r>
-        <w:rPr>
-          <w:rFonts w:ascii="Arial" w:hAnsi="Arial" w:cs="Arial"/>
-          <w:sz w:val="24"/>
-          <w:szCs w:val="24"/>
-        </w:rPr>
-        <w:t>especies en peligro.</w:t>
-      </w:r>
-    </w:p>
-    <w:p>
-      <w:pPr>
-        <w:spacing w:line="360" w:lineRule="auto"/>
-        <w:jc w:val="both"/>
-        <w:rPr>
-          <w:rFonts w:ascii="Arial" w:hAnsi="Arial" w:cs="Arial"/>
-          <w:sz w:val="24"/>
-          <w:szCs w:val="24"/>
-        </w:rPr>
-      </w:pPr>
-      <w:r>
-        <w:rPr>
-          <w:rFonts w:ascii="Arial" w:hAnsi="Arial" w:cs="Arial"/>
-          <w:sz w:val="24"/>
-          <w:szCs w:val="24"/>
-        </w:rPr>
-        <w:t>2. Evitar la deforestación de bosques</w:t>
-      </w:r>
-    </w:p>
-    <w:p>
-      <w:pPr>
-        <w:spacing w:line="360" w:lineRule="auto"/>
-        <w:jc w:val="both"/>
-        <w:rPr>
-          <w:rFonts w:ascii="Arial" w:hAnsi="Arial" w:cs="Arial"/>
-          <w:sz w:val="24"/>
-          <w:szCs w:val="24"/>
-        </w:rPr>
-      </w:pPr>
-      <w:r>
-        <w:rPr>
-          <w:rFonts w:ascii="Arial" w:hAnsi="Arial" w:cs="Arial"/>
-          <w:sz w:val="24"/>
-          <w:szCs w:val="24"/>
-        </w:rPr>
-        <w:t>Intentar consumir lo menos posible proveniente de origen forestal.</w:t>
-      </w:r>
-    </w:p>
-    <w:p>
-      <w:pPr>
-        <w:spacing w:line="360" w:lineRule="auto"/>
-        <w:jc w:val="both"/>
-        <w:rPr>
-          <w:rFonts w:ascii="Arial" w:hAnsi="Arial" w:cs="Arial"/>
-          <w:sz w:val="24"/>
-          <w:szCs w:val="24"/>
-        </w:rPr>
-      </w:pPr>
-      <w:r>
-        <w:rPr>
-          <w:rFonts w:ascii="Arial" w:hAnsi="Arial" w:cs="Arial"/>
-          <w:sz w:val="24"/>
-          <w:szCs w:val="24"/>
-        </w:rPr>
-        <w:t>3. La delimitación de áreas protegidas y reservas naturales</w:t>
-      </w:r>
-    </w:p>
-    <w:p>
-      <w:pPr>
-        <w:spacing w:line="360" w:lineRule="auto"/>
-        <w:jc w:val="both"/>
-        <w:rPr>
-          <w:rFonts w:ascii="Arial" w:hAnsi="Arial" w:cs="Arial"/>
-          <w:sz w:val="24"/>
-          <w:szCs w:val="24"/>
-        </w:rPr>
-      </w:pPr>
-      <w:r>
-        <w:rPr>
-          <w:rFonts w:ascii="Arial" w:hAnsi="Arial" w:cs="Arial"/>
-          <w:sz w:val="24"/>
-          <w:szCs w:val="24"/>
-        </w:rPr>
-        <w:t>Respetarla y protegerla</w:t>
-      </w:r>
-    </w:p>
-    <w:p>
-      <w:pPr>
-        <w:spacing w:line="360" w:lineRule="auto"/>
-        <w:jc w:val="both"/>
-        <w:rPr>
-          <w:rFonts w:ascii="Arial" w:hAnsi="Arial" w:cs="Arial"/>
-          <w:sz w:val="24"/>
-          <w:szCs w:val="24"/>
-        </w:rPr>
-      </w:pPr>
-      <w:r>
-        <w:rPr>
-          <w:rFonts w:ascii="Arial" w:hAnsi="Arial" w:cs="Arial"/>
-          <w:sz w:val="24"/>
-          <w:szCs w:val="24"/>
-        </w:rPr>
-        <w:t>4. Evitar la contaminación de los recursos naturales</w:t>
-      </w:r>
-    </w:p>
-    <w:p>
-      <w:pPr>
-        <w:spacing w:line="360" w:lineRule="auto"/>
-        <w:jc w:val="both"/>
-        <w:rPr>
-          <w:rFonts w:ascii="Arial" w:hAnsi="Arial" w:cs="Arial"/>
-          <w:sz w:val="24"/>
-          <w:szCs w:val="24"/>
-        </w:rPr>
-      </w:pPr>
-      <w:r>
-        <w:rPr>
-          <w:rFonts w:ascii="Arial" w:hAnsi="Arial" w:cs="Arial"/>
-          <w:sz w:val="24"/>
-          <w:szCs w:val="24"/>
-        </w:rPr>
-        <w:t>5. Promover planes para la reproducción en cautiverio</w:t>
-      </w:r>
-      <w:r>
-        <w:rPr>
-          <w:rFonts w:ascii="Arial" w:hAnsi="Arial" w:cs="Arial"/>
-          <w:sz w:val="24"/>
-          <w:szCs w:val="24"/>
-        </w:rPr>
-        <w:t xml:space="preserve"> autorizado, limpio y con condiciones optimas</w:t>
-      </w:r>
-    </w:p>
-    <w:p>
-      <w:pPr>
-        <w:spacing w:line="360" w:lineRule="auto"/>
-        <w:jc w:val="both"/>
-        <w:rPr>
-          <w:rFonts w:ascii="Arial" w:hAnsi="Arial" w:cs="Arial"/>
-          <w:sz w:val="24"/>
-          <w:szCs w:val="24"/>
-        </w:rPr>
-      </w:pPr>
-      <w:r>
-        <w:rPr>
-          <w:rFonts w:ascii="Arial" w:hAnsi="Arial" w:cs="Arial"/>
-          <w:sz w:val="24"/>
-          <w:szCs w:val="24"/>
-        </w:rPr>
-        <w:t>6. El reciclado ayuda a d</w:t>
-      </w:r>
-      <w:r>
-        <w:rPr>
-          <w:rFonts w:ascii="Arial" w:hAnsi="Arial" w:cs="Arial"/>
-          <w:sz w:val="24"/>
-          <w:szCs w:val="24"/>
-        </w:rPr>
-        <w:t>isminuir la tala de árboles</w:t>
-      </w:r>
-    </w:p>
-    <w:p>
-      <w:pPr>
-        <w:spacing w:line="360" w:lineRule="auto"/>
-        <w:jc w:val="both"/>
-        <w:rPr>
-          <w:rFonts w:ascii="Arial" w:hAnsi="Arial" w:cs="Arial"/>
-          <w:sz w:val="24"/>
-          <w:szCs w:val="24"/>
-        </w:rPr>
-      </w:pPr>
-      <w:r>
-        <w:rPr>
-          <w:rFonts w:ascii="Arial" w:hAnsi="Arial" w:cs="Arial"/>
-          <w:sz w:val="24"/>
-          <w:szCs w:val="24"/>
-        </w:rPr>
-        <w:t>7. Respetar las áreas protegidas y reservas naturales</w:t>
-      </w:r>
-    </w:p>
-    <w:p>
-      <w:pPr>
-        <w:spacing w:line="360" w:lineRule="auto"/>
-        <w:jc w:val="both"/>
-        <w:rPr>
-          <w:rFonts w:ascii="Arial" w:hAnsi="Arial" w:cs="Arial"/>
-          <w:sz w:val="24"/>
-          <w:szCs w:val="24"/>
-        </w:rPr>
-      </w:pPr>
-      <w:r>
-        <w:rPr>
-          <w:rFonts w:ascii="Arial" w:hAnsi="Arial" w:cs="Arial"/>
-          <w:sz w:val="24"/>
-          <w:szCs w:val="24"/>
-        </w:rPr>
-        <w:t>Siguiendo todas las indicaciones que se te</w:t>
-      </w:r>
-      <w:r>
-        <w:rPr>
-          <w:rFonts w:ascii="Arial" w:hAnsi="Arial" w:cs="Arial"/>
-          <w:sz w:val="24"/>
-          <w:szCs w:val="24"/>
-        </w:rPr>
-        <w:t xml:space="preserve"> den cuando asistas a un paseo.</w:t>
-      </w:r>
-    </w:p>
-    <w:p>
-      <w:pPr>
-        <w:spacing w:line="360" w:lineRule="auto"/>
-        <w:jc w:val="both"/>
-        <w:rPr>
-          <w:rFonts w:ascii="Arial" w:hAnsi="Arial" w:cs="Arial"/>
-          <w:sz w:val="24"/>
-          <w:szCs w:val="24"/>
-        </w:rPr>
-      </w:pPr>
-      <w:r>
-        <w:rPr>
-          <w:rFonts w:ascii="Arial" w:hAnsi="Arial" w:cs="Arial"/>
-          <w:sz w:val="24"/>
-          <w:szCs w:val="24"/>
-        </w:rPr>
-        <w:t>8. Comprar con responsabilidad</w:t>
-      </w:r>
-    </w:p>
-    <w:p>
-      <w:pPr>
-        <w:spacing w:line="360" w:lineRule="auto"/>
-        <w:jc w:val="both"/>
-        <w:rPr>
-          <w:rFonts w:ascii="Arial" w:hAnsi="Arial" w:cs="Arial"/>
-          <w:sz w:val="24"/>
-          <w:szCs w:val="24"/>
-        </w:rPr>
-      </w:pPr>
-      <w:r>
-        <w:rPr>
-          <w:rFonts w:ascii="Arial" w:hAnsi="Arial" w:cs="Arial"/>
-          <w:sz w:val="24"/>
-          <w:szCs w:val="24"/>
-        </w:rPr>
-        <w:t>Al no comprar productos hechos de animales en peligro de extinción o partes de los mismos, puedes hacer que el tráfico ilegal de vida silvestre no sea un negocio lucrativo.</w:t>
-      </w:r>
-      <w:r>
-        <w:rPr>
-          <w:rFonts w:ascii="Arial" w:hAnsi="Arial" w:cs="Arial"/>
-          <w:sz w:val="24"/>
-          <w:szCs w:val="24"/>
-        </w:rPr>
-        <w:t xml:space="preserve"> Así como no guiarte por modas y tendencias.</w:t>
-      </w:r>
-    </w:p>
-    <w:p>
-      <w:pPr>
-        <w:spacing w:line="360" w:lineRule="auto"/>
-        <w:jc w:val="both"/>
-        <w:rPr>
-          <w:rFonts w:ascii="Arial" w:hAnsi="Arial" w:cs="Arial"/>
-          <w:sz w:val="24"/>
-          <w:szCs w:val="24"/>
-        </w:rPr>
-      </w:pPr>
-      <w:r>
-        <w:rPr>
-          <w:rFonts w:ascii="Arial" w:hAnsi="Arial" w:cs="Arial"/>
-          <w:sz w:val="24"/>
-          <w:szCs w:val="24"/>
-        </w:rPr>
-        <w:t>9. Restaurar</w:t>
-      </w:r>
-    </w:p>
-    <w:p>
-      <w:pPr>
-        <w:spacing w:line="360" w:lineRule="auto"/>
-        <w:jc w:val="both"/>
-        <w:rPr>
-          <w:rFonts w:ascii="Arial" w:hAnsi="Arial" w:cs="Arial"/>
-          <w:sz w:val="24"/>
-          <w:szCs w:val="24"/>
-        </w:rPr>
-      </w:pPr>
-      <w:r>
-        <w:rPr>
-          <w:rFonts w:ascii="Arial" w:hAnsi="Arial" w:cs="Arial"/>
-          <w:sz w:val="24"/>
-          <w:szCs w:val="24"/>
-        </w:rPr>
-        <w:t xml:space="preserve">La destrucción de hábitats es </w:t>
-      </w:r>
-      <w:r>
-        <w:rPr>
-          <w:rFonts w:ascii="Arial" w:hAnsi="Arial" w:cs="Arial"/>
-          <w:sz w:val="24"/>
-          <w:szCs w:val="24"/>
-        </w:rPr>
-        <w:t xml:space="preserve">la principal amenaza para el 85% </w:t>
-      </w:r>
-      <w:r>
-        <w:rPr>
-          <w:rFonts w:ascii="Arial" w:hAnsi="Arial" w:cs="Arial"/>
-          <w:sz w:val="24"/>
-          <w:szCs w:val="24"/>
-        </w:rPr>
-        <w:t xml:space="preserve">de todas las especies en riesgo y en peligro de extinción, según la Unión Internacional para la </w:t>
-      </w:r>
-      <w:r>
-        <w:rPr>
-          <w:rFonts w:ascii="Arial" w:hAnsi="Arial" w:cs="Arial"/>
+        <w:spacing w:line="240" w:lineRule="auto"/>
+        <w:jc w:val="both"/>
+        <w:rPr>
+          <w:rFonts w:ascii="Arial" w:hAnsi="Arial" w:cs="Arial"/>
+          <w:b/>
+          <w:strike/>
+          <w:sz w:val="24"/>
+          <w:szCs w:val="24"/>
+        </w:rPr>
+      </w:pPr>
+      <w:commentRangeStart w:id="20"/>
+      <w:r>
+        <w:rPr>
+          <w:rFonts w:ascii="Arial" w:hAnsi="Arial" w:cs="Arial"/>
+          <w:b/>
+          <w:strike/>
+          <w:sz w:val="24"/>
+          <w:szCs w:val="24"/>
+        </w:rPr>
+        <w:t>Método</w:t>
+      </w:r>
+    </w:p>
+    <w:p>
+      <w:pPr>
+        <w:spacing w:line="240" w:lineRule="auto"/>
+        <w:jc w:val="both"/>
+        <w:rPr>
+          <w:rFonts w:ascii="Arial" w:hAnsi="Arial" w:cs="Arial"/>
+          <w:strike/>
+          <w:sz w:val="24"/>
+          <w:szCs w:val="24"/>
+        </w:rPr>
+      </w:pPr>
+      <w:r>
+        <w:rPr>
+          <w:rFonts w:ascii="Arial" w:hAnsi="Arial" w:cs="Arial"/>
+          <w:strike/>
+          <w:sz w:val="24"/>
+          <w:szCs w:val="24"/>
+        </w:rPr>
+        <w:t xml:space="preserve">Obtuve todos los resultados a través de investigación </w:t>
+      </w:r>
+      <w:r>
+        <w:rPr>
+          <w:rFonts w:ascii="Arial" w:hAnsi="Arial" w:cs="Arial"/>
+          <w:strike/>
+          <w:sz w:val="24"/>
+          <w:szCs w:val="24"/>
+        </w:rPr>
+        <w:t xml:space="preserve">en </w:t>
+      </w:r>
+      <w:r>
+        <w:rPr>
+          <w:rFonts w:ascii="Arial" w:hAnsi="Arial" w:cs="Arial"/>
+          <w:strike/>
+          <w:sz w:val="24"/>
+          <w:szCs w:val="24"/>
+        </w:rPr>
+        <w:t>internet.</w:t>
+      </w:r>
+    </w:p>
+    <w:p>
+      <w:pPr>
+        <w:spacing w:line="240" w:lineRule="auto"/>
+        <w:jc w:val="both"/>
+        <w:rPr>
+          <w:rFonts w:ascii="Arial" w:hAnsi="Arial" w:cs="Arial"/>
+          <w:strike/>
+          <w:sz w:val="24"/>
+          <w:szCs w:val="24"/>
+        </w:rPr>
+      </w:pPr>
+    </w:p>
+    <w:p>
+      <w:pPr>
+        <w:spacing w:line="240" w:lineRule="auto"/>
+        <w:jc w:val="both"/>
+        <w:rPr>
+          <w:rFonts w:ascii="Arial" w:hAnsi="Arial" w:cs="Arial"/>
+          <w:b/>
+          <w:strike/>
+          <w:sz w:val="24"/>
+          <w:szCs w:val="24"/>
+        </w:rPr>
+      </w:pPr>
+      <w:r>
+        <w:rPr>
+          <w:rFonts w:ascii="Arial" w:hAnsi="Arial" w:cs="Arial"/>
+          <w:b/>
+          <w:strike/>
+          <w:sz w:val="24"/>
+          <w:szCs w:val="24"/>
+        </w:rPr>
+        <w:t>Resultados</w:t>
+      </w:r>
+    </w:p>
+    <w:p>
+      <w:pPr>
+        <w:spacing w:line="240" w:lineRule="auto"/>
+        <w:jc w:val="both"/>
+        <w:rPr>
+          <w:rFonts w:ascii="Arial" w:hAnsi="Arial" w:cs="Arial"/>
+          <w:strike/>
+          <w:sz w:val="24"/>
+          <w:szCs w:val="24"/>
+        </w:rPr>
+      </w:pPr>
+      <w:r>
+        <w:rPr>
+          <w:rFonts w:ascii="Arial" w:hAnsi="Arial" w:cs="Arial"/>
+          <w:strike/>
+          <w:sz w:val="24"/>
+          <w:szCs w:val="24"/>
+        </w:rPr>
+        <w:t xml:space="preserve">Tenemos que parar estos crímenes y actos de crueldad. Si dejamos a un lado esta realidad y no nos interesamos ni hacemos algo para cambiar el planeta seguirá </w:t>
+      </w:r>
+      <w:proofErr w:type="gramStart"/>
+      <w:r>
+        <w:rPr>
+          <w:rFonts w:ascii="Arial" w:hAnsi="Arial" w:cs="Arial"/>
+          <w:strike/>
           <w:sz w:val="24"/>
           <w:szCs w:val="24"/>
         </w:rPr>
         <w:lastRenderedPageBreak/>
-        <w:t>Conservación de la Naturaleza. Puedes ayudar a reducir este peligro plantando árboles nativos, restaurando las tierras pantanosas</w:t>
-      </w:r>
-      <w:r>
-        <w:rPr>
-          <w:rFonts w:ascii="Arial" w:hAnsi="Arial" w:cs="Arial"/>
-          <w:sz w:val="24"/>
-          <w:szCs w:val="24"/>
-        </w:rPr>
-        <w:t xml:space="preserve"> o limpiando playas en tu área.</w:t>
-      </w:r>
-    </w:p>
-    <w:p>
-      <w:pPr>
-        <w:spacing w:line="360" w:lineRule="auto"/>
-        <w:jc w:val="both"/>
-        <w:rPr>
-          <w:rFonts w:ascii="Arial" w:hAnsi="Arial" w:cs="Arial"/>
-          <w:sz w:val="24"/>
-          <w:szCs w:val="24"/>
-        </w:rPr>
-      </w:pPr>
-      <w:r>
-        <w:rPr>
-          <w:rFonts w:ascii="Arial" w:hAnsi="Arial" w:cs="Arial"/>
-          <w:sz w:val="24"/>
-          <w:szCs w:val="24"/>
-        </w:rPr>
-        <w:t>10. Hacer donaciones</w:t>
-      </w:r>
-      <w:r>
-        <w:rPr>
-          <w:rFonts w:ascii="Arial" w:hAnsi="Arial" w:cs="Arial"/>
-          <w:sz w:val="24"/>
-          <w:szCs w:val="24"/>
-        </w:rPr>
-        <w:t xml:space="preserve"> si es posible</w:t>
-      </w:r>
-    </w:p>
-    <w:p>
-      <w:pPr>
-        <w:spacing w:line="360" w:lineRule="auto"/>
-        <w:jc w:val="both"/>
-        <w:rPr>
-          <w:rFonts w:ascii="Arial" w:hAnsi="Arial" w:cs="Arial"/>
-          <w:sz w:val="24"/>
-          <w:szCs w:val="24"/>
-        </w:rPr>
-      </w:pPr>
-      <w:r>
-        <w:rPr>
-          <w:rFonts w:ascii="Arial" w:hAnsi="Arial" w:cs="Arial"/>
-          <w:sz w:val="24"/>
-          <w:szCs w:val="24"/>
-        </w:rPr>
-        <w:t>Tus donaciones ayudan a mantener áreas vitales de conservación.</w:t>
-      </w:r>
-    </w:p>
-    <w:p>
-      <w:pPr>
-        <w:spacing w:line="360" w:lineRule="auto"/>
+        <w:t>muriendo  debido</w:t>
+      </w:r>
+      <w:proofErr w:type="gramEnd"/>
+      <w:r>
+        <w:rPr>
+          <w:rFonts w:ascii="Arial" w:hAnsi="Arial" w:cs="Arial"/>
+          <w:strike/>
+          <w:sz w:val="24"/>
+          <w:szCs w:val="24"/>
+        </w:rPr>
+        <w:t xml:space="preserve"> a este tipo de situaciones y actividades.  Tenemos que cambiar y luchar, cambiar las leyes, e intentar conseguir que el tráfico de especies </w:t>
+      </w:r>
+      <w:proofErr w:type="gramStart"/>
+      <w:r>
+        <w:rPr>
+          <w:rFonts w:ascii="Arial" w:hAnsi="Arial" w:cs="Arial"/>
+          <w:strike/>
+          <w:sz w:val="24"/>
+          <w:szCs w:val="24"/>
+        </w:rPr>
+        <w:t>sea  penalizado</w:t>
+      </w:r>
+      <w:proofErr w:type="gramEnd"/>
+      <w:r>
+        <w:rPr>
+          <w:rFonts w:ascii="Arial" w:hAnsi="Arial" w:cs="Arial"/>
+          <w:strike/>
+          <w:sz w:val="24"/>
+          <w:szCs w:val="24"/>
+        </w:rPr>
+        <w:t xml:space="preserve"> de igual manera que el tráfico de drogas o armas.</w:t>
+      </w:r>
+      <w:commentRangeEnd w:id="20"/>
+      <w:r>
+        <w:rPr>
+          <w:rStyle w:val="Refdecomentario"/>
+        </w:rPr>
+        <w:commentReference w:id="20"/>
+      </w:r>
+    </w:p>
+    <w:p>
+      <w:pPr>
+        <w:spacing w:line="240" w:lineRule="auto"/>
         <w:jc w:val="both"/>
         <w:rPr>
           <w:rFonts w:ascii="Arial" w:hAnsi="Arial" w:cs="Arial"/>
@@ -2827,6 +3590,7 @@
         <w:rPr>
           <w:rFonts w:ascii="Arial" w:hAnsi="Arial" w:cs="Arial"/>
           <w:b/>
+          <w:color w:val="FF0000"/>
           <w:sz w:val="24"/>
           <w:szCs w:val="24"/>
         </w:rPr>
@@ -2835,177 +3599,12 @@
         <w:rPr>
           <w:rFonts w:ascii="Arial" w:hAnsi="Arial" w:cs="Arial"/>
           <w:b/>
-          <w:sz w:val="24"/>
-          <w:szCs w:val="24"/>
-        </w:rPr>
-        <w:t>Método</w:t>
-      </w:r>
-    </w:p>
-    <w:p>
-      <w:pPr>
-        <w:spacing w:line="240" w:lineRule="auto"/>
-        <w:jc w:val="both"/>
-        <w:rPr>
-          <w:rFonts w:ascii="Arial" w:hAnsi="Arial" w:cs="Arial"/>
-          <w:sz w:val="24"/>
-          <w:szCs w:val="24"/>
-        </w:rPr>
-      </w:pPr>
-      <w:r>
-        <w:rPr>
-          <w:rFonts w:ascii="Arial" w:hAnsi="Arial" w:cs="Arial"/>
-          <w:sz w:val="24"/>
-          <w:szCs w:val="24"/>
-        </w:rPr>
-        <w:t>Obtuve todos los resultados a través de investigación</w:t>
-      </w:r>
-      <w:r>
-        <w:rPr>
-          <w:rFonts w:ascii="Arial" w:hAnsi="Arial" w:cs="Arial"/>
-          <w:sz w:val="24"/>
-          <w:szCs w:val="24"/>
-        </w:rPr>
-        <w:t xml:space="preserve"> </w:t>
-      </w:r>
-      <w:r>
-        <w:rPr>
-          <w:rFonts w:ascii="Arial" w:hAnsi="Arial" w:cs="Arial"/>
-          <w:sz w:val="24"/>
-          <w:szCs w:val="24"/>
-        </w:rPr>
-        <w:t xml:space="preserve">en </w:t>
-      </w:r>
-      <w:r>
-        <w:rPr>
-          <w:rFonts w:ascii="Arial" w:hAnsi="Arial" w:cs="Arial"/>
-          <w:sz w:val="24"/>
-          <w:szCs w:val="24"/>
-        </w:rPr>
-        <w:t>internet.</w:t>
-      </w:r>
-    </w:p>
-    <w:p>
-      <w:pPr>
-        <w:spacing w:line="240" w:lineRule="auto"/>
-        <w:jc w:val="both"/>
-        <w:rPr>
-          <w:rFonts w:ascii="Arial" w:hAnsi="Arial" w:cs="Arial"/>
-          <w:sz w:val="24"/>
-          <w:szCs w:val="24"/>
-        </w:rPr>
-      </w:pPr>
-    </w:p>
-    <w:p>
-      <w:pPr>
-        <w:spacing w:line="240" w:lineRule="auto"/>
-        <w:jc w:val="both"/>
-        <w:rPr>
-          <w:rFonts w:ascii="Arial" w:hAnsi="Arial" w:cs="Arial"/>
-          <w:b/>
-          <w:sz w:val="24"/>
-          <w:szCs w:val="24"/>
-        </w:rPr>
-      </w:pPr>
-      <w:r>
-        <w:rPr>
-          <w:rFonts w:ascii="Arial" w:hAnsi="Arial" w:cs="Arial"/>
-          <w:b/>
-          <w:sz w:val="24"/>
-          <w:szCs w:val="24"/>
-        </w:rPr>
-        <w:t>Resultados</w:t>
-      </w:r>
-    </w:p>
-    <w:p>
-      <w:pPr>
-        <w:spacing w:line="240" w:lineRule="auto"/>
-        <w:jc w:val="both"/>
-        <w:rPr>
-          <w:rFonts w:ascii="Arial" w:hAnsi="Arial" w:cs="Arial"/>
-          <w:sz w:val="24"/>
-          <w:szCs w:val="24"/>
-        </w:rPr>
-      </w:pPr>
-      <w:r>
-        <w:rPr>
-          <w:rFonts w:ascii="Arial" w:hAnsi="Arial" w:cs="Arial"/>
-          <w:sz w:val="24"/>
-          <w:szCs w:val="24"/>
-        </w:rPr>
-        <w:t xml:space="preserve">Tenemos que parar estos crímenes y actos de crueldad. Si dejamos a un lado esta realidad y no nos </w:t>
-      </w:r>
-      <w:r>
-        <w:rPr>
-          <w:rFonts w:ascii="Arial" w:hAnsi="Arial" w:cs="Arial"/>
-          <w:sz w:val="24"/>
-          <w:szCs w:val="24"/>
-        </w:rPr>
-        <w:t xml:space="preserve">interesamos ni hacemos algo para cambiar el planeta seguirá muriendo </w:t>
-      </w:r>
-      <w:r>
-        <w:rPr>
-          <w:rFonts w:ascii="Arial" w:hAnsi="Arial" w:cs="Arial"/>
-          <w:sz w:val="24"/>
-          <w:szCs w:val="24"/>
-        </w:rPr>
-        <w:t xml:space="preserve"> deb</w:t>
-      </w:r>
-      <w:r>
-        <w:rPr>
-          <w:rFonts w:ascii="Arial" w:hAnsi="Arial" w:cs="Arial"/>
-          <w:sz w:val="24"/>
-          <w:szCs w:val="24"/>
-        </w:rPr>
-        <w:t>ido a este tipo de situaciones y actividades.  Tenemos que cambiar y luchar</w:t>
-      </w:r>
-      <w:r>
-        <w:rPr>
-          <w:rFonts w:ascii="Arial" w:hAnsi="Arial" w:cs="Arial"/>
-          <w:sz w:val="24"/>
-          <w:szCs w:val="24"/>
-        </w:rPr>
-        <w:t>, cambiar las leyes, e intentar conseguir que el tráfico de especies</w:t>
-      </w:r>
-      <w:r>
-        <w:rPr>
-          <w:rFonts w:ascii="Arial" w:hAnsi="Arial" w:cs="Arial"/>
-          <w:sz w:val="24"/>
-          <w:szCs w:val="24"/>
-        </w:rPr>
-        <w:t xml:space="preserve"> sea </w:t>
-      </w:r>
-      <w:r>
-        <w:rPr>
-          <w:rFonts w:ascii="Arial" w:hAnsi="Arial" w:cs="Arial"/>
-          <w:sz w:val="24"/>
-          <w:szCs w:val="24"/>
-        </w:rPr>
-        <w:t xml:space="preserve"> penalizado de igual manera que el tráfico de drogas o armas.</w:t>
-      </w:r>
-    </w:p>
-    <w:p>
-      <w:pPr>
-        <w:spacing w:line="240" w:lineRule="auto"/>
-        <w:jc w:val="both"/>
-        <w:rPr>
-          <w:rFonts w:ascii="Arial" w:hAnsi="Arial" w:cs="Arial"/>
-          <w:b/>
-          <w:sz w:val="24"/>
-          <w:szCs w:val="24"/>
-        </w:rPr>
-      </w:pPr>
-    </w:p>
-    <w:p>
-      <w:pPr>
-        <w:spacing w:line="240" w:lineRule="auto"/>
-        <w:jc w:val="both"/>
-        <w:rPr>
-          <w:rFonts w:ascii="Arial" w:hAnsi="Arial" w:cs="Arial"/>
-          <w:b/>
-          <w:sz w:val="24"/>
-          <w:szCs w:val="24"/>
-        </w:rPr>
-      </w:pPr>
+          <w:color w:val="FF0000"/>
+          <w:sz w:val="24"/>
+          <w:szCs w:val="24"/>
+        </w:rPr>
+        <w:t>Faltó la sección de Discusión y Conclusiones</w:t>
+      </w:r>
     </w:p>
     <w:p>
       <w:pPr>
@@ -3074,6 +3673,7 @@
           <w:szCs w:val="24"/>
         </w:rPr>
       </w:pPr>
+      <w:commentRangeStart w:id="21"/>
       <w:r>
         <w:rPr>
           <w:rFonts w:ascii="Arial" w:hAnsi="Arial" w:cs="Arial"/>
@@ -3082,7 +3682,7 @@
         </w:rPr>
         <w:t xml:space="preserve">TRÁFICO DE ANIMALES. (2013, marzo 15). Recuperado 29 de mayo de 2020, de </w:t>
       </w:r>
-      <w:hyperlink r:id="rId7" w:history="1">
+      <w:hyperlink r:id="rId10" w:history="1">
         <w:r>
           <w:rPr>
             <w:rStyle w:val="Hipervnculo"/>
@@ -3117,7 +3717,7 @@
         </w:rPr>
         <w:t xml:space="preserve">Te damos algunas claves para proteger a los animales. (2020, abril 11). Recuperado 29 de mayo de 2020, de </w:t>
       </w:r>
-      <w:hyperlink r:id="rId8" w:history="1">
+      <w:hyperlink r:id="rId11" w:history="1">
         <w:r>
           <w:rPr>
             <w:rStyle w:val="Hipervnculo"/>
@@ -3162,7 +3762,7 @@
         </w:rPr>
         <w:t xml:space="preserve"> DE ANIMALES COMO NEGOCIO. (2020, mayo 28). Recuperado 28 de mayo de 2020, de </w:t>
       </w:r>
-      <w:hyperlink r:id="rId9" w:history="1">
+      <w:hyperlink r:id="rId12" w:history="1">
         <w:r>
           <w:rPr>
             <w:rStyle w:val="Hipervnculo"/>
@@ -3197,7 +3797,7 @@
         </w:rPr>
         <w:t xml:space="preserve">WWE. (2017, octubre 25). Tráfico de especies: ¿qué es y cuáles son sus consecuencias? Recuperado 29 de mayo de 2020, de </w:t>
       </w:r>
-      <w:hyperlink r:id="rId10" w:history="1">
+      <w:hyperlink r:id="rId13" w:history="1">
         <w:r>
           <w:rPr>
             <w:rStyle w:val="Hipervnculo"/>
@@ -3232,7 +3832,7 @@
         </w:rPr>
         <w:t xml:space="preserve">Zúñiga, E. (2017, junio 9). Tráfico animal: un negocio millonario que crece en México. Recuperado 29 de mayo de 2020, de </w:t>
       </w:r>
-      <w:hyperlink r:id="rId11" w:history="1">
+      <w:hyperlink r:id="rId14" w:history="1">
         <w:r>
           <w:rPr>
             <w:rStyle w:val="Hipervnculo"/>
@@ -3266,7 +3866,6 @@
           <w:sz w:val="24"/>
           <w:szCs w:val="24"/>
         </w:rPr>
-        <w:lastRenderedPageBreak/>
         <w:t>Gonzalez</w:t>
       </w:r>
       <w:proofErr w:type="spellEnd"/>
@@ -3278,7 +3877,7 @@
         </w:rPr>
         <w:t xml:space="preserve">, E. (2014, julio 3). El tráfico ilegal de animales en el cuarto puesto del crimen organizado. Recuperado 20 de mayo de 2020, de </w:t>
       </w:r>
-      <w:hyperlink r:id="rId12" w:history="1">
+      <w:hyperlink r:id="rId15" w:history="1">
         <w:r>
           <w:rPr>
             <w:rStyle w:val="Hipervnculo"/>
@@ -3331,7 +3930,7 @@
         </w:rPr>
         <w:t xml:space="preserve"> sobre el tráfico de especies. Recuperado 29 de mayo de 2020, de </w:t>
       </w:r>
-      <w:hyperlink r:id="rId13" w:history="1">
+      <w:hyperlink r:id="rId16" w:history="1">
         <w:r>
           <w:rPr>
             <w:rStyle w:val="Hipervnculo"/>
@@ -3376,7 +3975,7 @@
         </w:rPr>
         <w:t xml:space="preserve">, S. (2018, diciembre 28). Tráfico de animales silvestres: un delito que crece ante la indiferencia ciudadana. Recuperado 29 de mayo de 2020, de </w:t>
       </w:r>
-      <w:hyperlink r:id="rId14" w:history="1">
+      <w:hyperlink r:id="rId17" w:history="1">
         <w:r>
           <w:rPr>
             <w:rStyle w:val="Hipervnculo"/>
@@ -3387,6 +3986,13 @@
           <w:t>https://sostenibilidad.semana.com/medio-ambiente/articulo/trafico-de-animales-silvestres-un-delito-que-crece-ante-la-indiferencia-ciudadana/42503</w:t>
         </w:r>
       </w:hyperlink>
+      <w:commentRangeEnd w:id="21"/>
+      <w:r>
+        <w:rPr>
+          <w:rStyle w:val="Refdecomentario"/>
+        </w:rPr>
+        <w:commentReference w:id="21"/>
+      </w:r>
     </w:p>
     <w:p>
       <w:pPr>
@@ -3399,8 +4005,6 @@
           <w:szCs w:val="24"/>
         </w:rPr>
       </w:pPr>
-      <w:bookmarkStart w:id="0" w:name="_GoBack"/>
-      <w:bookmarkEnd w:id="0"/>
     </w:p>
     <w:p>
       <w:pPr>
@@ -3425,9 +4029,504 @@
 </w:document>
 </file>
 
+<file path=word/comments.xml><?xml version="1.0" encoding="utf-8"?>
+<w:comments xmlns:wpc="http://schemas.microsoft.com/office/word/2010/wordprocessingCanvas" xmlns:cx="http://schemas.microsoft.com/office/drawing/2014/chartex" xmlns:cx1="http://schemas.microsoft.com/office/drawing/2015/9/8/chartex" xmlns:cx2="http://schemas.microsoft.com/office/drawing/2015/10/21/chartex" xmlns:cx3="http://schemas.microsoft.com/office/drawing/2016/5/9/chartex" xmlns:cx4="http://schemas.microsoft.com/office/drawing/2016/5/10/chartex" xmlns:cx5="http://schemas.microsoft.com/office/drawing/2016/5/11/chartex" xmlns:cx6="http://schemas.microsoft.com/office/drawing/2016/5/12/chartex" xmlns:cx7="http://schemas.microsoft.com/office/drawing/2016/5/13/chartex" xmlns:cx8="http://schemas.microsoft.com/office/drawing/2016/5/14/chartex" xmlns:mc="http://schemas.openxmlformats.org/markup-compatibility/2006" xmlns:aink="http://schemas.microsoft.com/office/drawing/2016/ink" xmlns:am3d="http://schemas.microsoft.com/office/drawing/2017/model3d" xmlns:o="urn:schemas-microsoft-com:office:office" xmlns:r="http://schemas.openxmlformats.org/officeDocument/2006/relationships" xmlns:m="http://schemas.openxmlformats.org/officeDocument/2006/math" xmlns:v="urn:schemas-microsoft-com:vml" xmlns:wp14="http://schemas.microsoft.com/office/word/2010/wordprocessingDrawing" xmlns:wp="http://schemas.openxmlformats.org/drawingml/2006/wordprocessingDrawing" xmlns:w10="urn:schemas-microsoft-com:office:word" xmlns:w="http://schemas.openxmlformats.org/wordprocessingml/2006/main" xmlns:w14="http://schemas.microsoft.com/office/word/2010/wordml" xmlns:w15="http://schemas.microsoft.com/office/word/2012/wordml" xmlns:w16cex="http://schemas.microsoft.com/office/word/2018/wordml/cex" xmlns:w16cid="http://schemas.microsoft.com/office/word/2016/wordml/cid" xmlns:w16="http://schemas.microsoft.com/office/word/2018/wordml" xmlns:w16se="http://schemas.microsoft.com/office/word/2015/wordml/symex" xmlns:wpg="http://schemas.microsoft.com/office/word/2010/wordprocessingGroup" xmlns:wpi="http://schemas.microsoft.com/office/word/2010/wordprocessingInk" xmlns:wne="http://schemas.microsoft.com/office/word/2006/wordml" xmlns:wps="http://schemas.microsoft.com/office/word/2010/wordprocessingShape" mc:Ignorable="w14 w15 w16se w16cid w16 w16cex wp14">
+  <w:comment w:id="0" w:author="asus" w:date="2020-05-29T12:56:00Z" w:initials="a">
+    <w:p>
+      <w:pPr>
+        <w:pStyle w:val="Textocomentario"/>
+      </w:pPr>
+      <w:r>
+        <w:rPr>
+          <w:rStyle w:val="Refdecomentario"/>
+        </w:rPr>
+        <w:annotationRef/>
+      </w:r>
+      <w:r>
+        <w:t>No se especifica que es la entrega del examen final</w:t>
+      </w:r>
+    </w:p>
+  </w:comment>
+  <w:comment w:id="1" w:author="asus" w:date="2020-05-29T13:03:00Z" w:initials="a">
+    <w:p>
+      <w:pPr>
+        <w:pStyle w:val="Textocomentario"/>
+      </w:pPr>
+      <w:r>
+        <w:rPr>
+          <w:rStyle w:val="Refdecomentario"/>
+        </w:rPr>
+        <w:annotationRef/>
+      </w:r>
+      <w:r>
+        <w:t xml:space="preserve">Idealmente, la redacción del resumen debería ser más formal y sin hacer uso de la primera persona. </w:t>
+      </w:r>
+    </w:p>
+  </w:comment>
+  <w:comment w:id="2" w:author="asus" w:date="2020-05-29T12:57:00Z" w:initials="a">
+    <w:p>
+      <w:pPr>
+        <w:pStyle w:val="Textocomentario"/>
+      </w:pPr>
+      <w:r>
+        <w:rPr>
+          <w:rStyle w:val="Refdecomentario"/>
+        </w:rPr>
+        <w:annotationRef/>
+      </w:r>
+      <w:r>
+        <w:t>Cada sección del trabajo debe empezar en su propia página</w:t>
+      </w:r>
+    </w:p>
+  </w:comment>
+  <w:comment w:id="3" w:author="asus" w:date="2020-05-29T13:07:00Z" w:initials="a">
+    <w:p>
+      <w:pPr>
+        <w:pStyle w:val="Textocomentario"/>
+      </w:pPr>
+      <w:r>
+        <w:rPr>
+          <w:rStyle w:val="Refdecomentario"/>
+        </w:rPr>
+        <w:annotationRef/>
+      </w:r>
+      <w:r>
+        <w:t>Estás metiendo dos acciones en tu objetivo general, no obstante, sólo la segunda apela a tu pregunta de investigación</w:t>
+      </w:r>
+    </w:p>
+  </w:comment>
+  <w:comment w:id="4" w:author="asus" w:date="2020-05-29T13:08:00Z" w:initials="a">
+    <w:p>
+      <w:pPr>
+        <w:pStyle w:val="Textocomentario"/>
+      </w:pPr>
+      <w:r>
+        <w:rPr>
+          <w:rStyle w:val="Refdecomentario"/>
+        </w:rPr>
+        <w:annotationRef/>
+      </w:r>
+      <w:r>
+        <w:t>Aquí sí debería mencionarse que, para conseguir tu objetivo máximo (Identificar formas de prevenir el trafico ilícito…) tienes que empezar por definir qué es</w:t>
+      </w:r>
+    </w:p>
+  </w:comment>
+  <w:comment w:id="5" w:author="asus" w:date="2020-05-29T13:09:00Z" w:initials="a">
+    <w:p>
+      <w:pPr>
+        <w:pStyle w:val="Textocomentario"/>
+      </w:pPr>
+      <w:r>
+        <w:rPr>
+          <w:rStyle w:val="Refdecomentario"/>
+        </w:rPr>
+        <w:annotationRef/>
+      </w:r>
+      <w:r>
+        <w:t>¿Cuál es el verbo?</w:t>
+      </w:r>
+    </w:p>
+  </w:comment>
+  <w:comment w:id="6" w:author="asus" w:date="2020-05-29T13:09:00Z" w:initials="a">
+    <w:p>
+      <w:pPr>
+        <w:pStyle w:val="Textocomentario"/>
+      </w:pPr>
+      <w:r>
+        <w:rPr>
+          <w:rStyle w:val="Refdecomentario"/>
+        </w:rPr>
+        <w:annotationRef/>
+      </w:r>
+      <w:r>
+        <w:t>Redundante</w:t>
+      </w:r>
+    </w:p>
+  </w:comment>
+  <w:comment w:id="7" w:author="asus" w:date="2020-05-29T13:09:00Z" w:initials="a">
+    <w:p>
+      <w:pPr>
+        <w:pStyle w:val="Textocomentario"/>
+      </w:pPr>
+      <w:r>
+        <w:rPr>
+          <w:rStyle w:val="Refdecomentario"/>
+        </w:rPr>
+        <w:annotationRef/>
+      </w:r>
+      <w:r>
+        <w:t>Al poner “y” como conector, esta idea queda super incongruente</w:t>
+      </w:r>
+      <w:r>
+        <w:br/>
+      </w:r>
+      <w:r>
+        <w:br/>
+        <w:t>“tiene una gran relevancia pues la gente entienda que no todos…” (¿?)</w:t>
+      </w:r>
+    </w:p>
+  </w:comment>
+  <w:comment w:id="8" w:author="asus" w:date="2020-05-29T12:58:00Z" w:initials="a">
+    <w:p>
+      <w:pPr>
+        <w:pStyle w:val="Textocomentario"/>
+      </w:pPr>
+      <w:r>
+        <w:rPr>
+          <w:rStyle w:val="Refdecomentario"/>
+        </w:rPr>
+        <w:annotationRef/>
+      </w:r>
+      <w:r>
+        <w:t>Cada sección del trabajo debe empezar en su propia página</w:t>
+      </w:r>
+    </w:p>
+  </w:comment>
+  <w:comment w:id="9" w:author="asus" w:date="2020-05-29T13:10:00Z" w:initials="a">
+    <w:p>
+      <w:pPr>
+        <w:pStyle w:val="Textocomentario"/>
+      </w:pPr>
+      <w:r>
+        <w:rPr>
+          <w:rStyle w:val="Refdecomentario"/>
+        </w:rPr>
+        <w:annotationRef/>
+      </w:r>
+      <w:proofErr w:type="gramStart"/>
+      <w:r>
+        <w:t>Además</w:t>
+      </w:r>
+      <w:proofErr w:type="gramEnd"/>
+      <w:r>
+        <w:t xml:space="preserve"> no hay ni una sola cita a lo largo de tu marco teórico, ¿de dónde salió la información?</w:t>
+      </w:r>
+    </w:p>
+  </w:comment>
+  <w:comment w:id="10" w:author="asus" w:date="2020-05-29T13:14:00Z" w:initials="a">
+    <w:p>
+      <w:pPr>
+        <w:pStyle w:val="Textocomentario"/>
+      </w:pPr>
+      <w:r>
+        <w:rPr>
+          <w:rStyle w:val="Refdecomentario"/>
+        </w:rPr>
+        <w:annotationRef/>
+      </w:r>
+      <w:r>
+        <w:t>¿Fuente? ¿De dónde salió esta definición?</w:t>
+      </w:r>
+    </w:p>
+  </w:comment>
+  <w:comment w:id="11" w:author="asus" w:date="2020-05-29T13:14:00Z" w:initials="a">
+    <w:p>
+      <w:pPr>
+        <w:pStyle w:val="Textocomentario"/>
+      </w:pPr>
+      <w:r>
+        <w:rPr>
+          <w:rStyle w:val="Refdecomentario"/>
+        </w:rPr>
+        <w:annotationRef/>
+      </w:r>
+      <w:r>
+        <w:t>¿Fuente? ¿De dónde salió este diálogo?</w:t>
+      </w:r>
+    </w:p>
+  </w:comment>
+  <w:comment w:id="12" w:author="asus" w:date="2020-05-29T13:14:00Z" w:initials="a">
+    <w:p>
+      <w:pPr>
+        <w:pStyle w:val="Textocomentario"/>
+      </w:pPr>
+      <w:r>
+        <w:rPr>
+          <w:rStyle w:val="Refdecomentario"/>
+        </w:rPr>
+        <w:annotationRef/>
+      </w:r>
+      <w:r>
+        <w:t>Por el formato, no es claro si se trata de parte del párrafo o si es un subtítulo, en cuyo caso ¿por qué usamos una oración cortada como subtítulo?</w:t>
+      </w:r>
+    </w:p>
+  </w:comment>
+  <w:comment w:id="13" w:author="asus" w:date="2020-05-29T13:14:00Z" w:initials="a">
+    <w:p>
+      <w:pPr>
+        <w:pStyle w:val="Textocomentario"/>
+      </w:pPr>
+      <w:r>
+        <w:rPr>
+          <w:rStyle w:val="Refdecomentario"/>
+        </w:rPr>
+        <w:annotationRef/>
+      </w:r>
+      <w:proofErr w:type="gramStart"/>
+      <w:r>
+        <w:t>¿”Se</w:t>
+      </w:r>
+      <w:proofErr w:type="gramEnd"/>
+      <w:r>
+        <w:t xml:space="preserve"> origina gracias al uso como mascotas”?</w:t>
+      </w:r>
+    </w:p>
+  </w:comment>
+  <w:comment w:id="14" w:author="asus" w:date="2020-05-29T13:15:00Z" w:initials="a">
+    <w:p>
+      <w:pPr>
+        <w:pStyle w:val="Textocomentario"/>
+      </w:pPr>
+      <w:r>
+        <w:rPr>
+          <w:rStyle w:val="Refdecomentario"/>
+        </w:rPr>
+        <w:annotationRef/>
+      </w:r>
+      <w:r>
+        <w:t xml:space="preserve">Parece que el título no es apropiado con los elementos que enlistas a continuación. </w:t>
+      </w:r>
+    </w:p>
+    <w:p>
+      <w:pPr>
+        <w:pStyle w:val="Textocomentario"/>
+      </w:pPr>
+    </w:p>
+    <w:p>
+      <w:pPr>
+        <w:pStyle w:val="Textocomentario"/>
+      </w:pPr>
+      <w:r>
+        <w:t>Habría sido mucho más conveniente poner un párrafo que definiera las características de lo que estás por enlistar, de lo contrario, parece una lista sin congruencia.</w:t>
+      </w:r>
+    </w:p>
+  </w:comment>
+  <w:comment w:id="15" w:author="asus" w:date="2020-05-29T13:16:00Z" w:initials="a">
+    <w:p>
+      <w:pPr>
+        <w:pStyle w:val="Textocomentario"/>
+      </w:pPr>
+      <w:r>
+        <w:rPr>
+          <w:rStyle w:val="Refdecomentario"/>
+        </w:rPr>
+        <w:annotationRef/>
+      </w:r>
+      <w:r>
+        <w:t>¿Fuente?</w:t>
+      </w:r>
+    </w:p>
+  </w:comment>
+  <w:comment w:id="17" w:author="asus" w:date="2020-05-29T13:16:00Z" w:initials="a">
+    <w:p>
+      <w:pPr>
+        <w:pStyle w:val="Textocomentario"/>
+      </w:pPr>
+      <w:r>
+        <w:rPr>
+          <w:rStyle w:val="Refdecomentario"/>
+        </w:rPr>
+        <w:annotationRef/>
+      </w:r>
+      <w:r>
+        <w:t>De pronto hay dobles espacios que quitan presentación a tu trabajo.</w:t>
+      </w:r>
+    </w:p>
+    <w:p>
+      <w:pPr>
+        <w:pStyle w:val="Textocomentario"/>
+      </w:pPr>
+    </w:p>
+  </w:comment>
+  <w:comment w:id="16" w:author="asus" w:date="2020-05-29T13:16:00Z" w:initials="a">
+    <w:p>
+      <w:pPr>
+        <w:pStyle w:val="Textocomentario"/>
+      </w:pPr>
+      <w:r>
+        <w:rPr>
+          <w:rStyle w:val="Refdecomentario"/>
+        </w:rPr>
+        <w:annotationRef/>
+      </w:r>
+      <w:r>
+        <w:t>¿Fuente?</w:t>
+      </w:r>
+    </w:p>
+  </w:comment>
+  <w:comment w:id="18" w:author="asus" w:date="2020-05-29T13:16:00Z" w:initials="a">
+    <w:p>
+      <w:pPr>
+        <w:pStyle w:val="Textocomentario"/>
+      </w:pPr>
+      <w:r>
+        <w:rPr>
+          <w:rStyle w:val="Refdecomentario"/>
+        </w:rPr>
+        <w:annotationRef/>
+      </w:r>
+      <w:r>
+        <w:t>¿Qué investigación?</w:t>
+      </w:r>
+    </w:p>
+  </w:comment>
+  <w:comment w:id="19" w:author="asus" w:date="2020-05-29T13:17:00Z" w:initials="a">
+    <w:p>
+      <w:pPr>
+        <w:pStyle w:val="Textocomentario"/>
+      </w:pPr>
+      <w:r>
+        <w:rPr>
+          <w:rStyle w:val="Refdecomentario"/>
+        </w:rPr>
+        <w:annotationRef/>
+      </w:r>
+      <w:r>
+        <w:t>Este listado no sólo no tiene FUENTE, sino que además tiene un formato totalmente distinto al resto del trabajo.</w:t>
+      </w:r>
+    </w:p>
+    <w:p>
+      <w:pPr>
+        <w:pStyle w:val="Textocomentario"/>
+      </w:pPr>
+    </w:p>
+    <w:p>
+      <w:pPr>
+        <w:pStyle w:val="Textocomentario"/>
+      </w:pPr>
+      <w:r>
+        <w:t>Además de ello, haciendo de lado el título, no parece haber una conexión entre lo que se estaba exponiendo en el trabajo y el “¿Qué podemos hacer para ayudar”?</w:t>
+      </w:r>
+    </w:p>
+  </w:comment>
+  <w:comment w:id="20" w:author="asus" w:date="2020-05-29T12:58:00Z" w:initials="a">
+    <w:p>
+      <w:pPr>
+        <w:pStyle w:val="Textocomentario"/>
+      </w:pPr>
+      <w:r>
+        <w:rPr>
+          <w:rStyle w:val="Refdecomentario"/>
+        </w:rPr>
+        <w:annotationRef/>
+      </w:r>
+      <w:r>
+        <w:t xml:space="preserve">Estas secciones solamente tienen que incluirse para trabajos de investigación de campo. </w:t>
+      </w:r>
+    </w:p>
+    <w:p>
+      <w:pPr>
+        <w:pStyle w:val="Textocomentario"/>
+      </w:pPr>
+      <w:r>
+        <w:br/>
+        <w:t>Desde el inicio de tu redacción, haces explícito que vas a trabajar un proyecto de investigación documental, por lo que estas secciones son innecesarias.</w:t>
+      </w:r>
+    </w:p>
+  </w:comment>
+  <w:comment w:id="21" w:author="asus" w:date="2020-05-29T12:59:00Z" w:initials="a">
+    <w:p>
+      <w:pPr>
+        <w:pStyle w:val="Textocomentario"/>
+      </w:pPr>
+      <w:r>
+        <w:rPr>
+          <w:rStyle w:val="Refdecomentario"/>
+        </w:rPr>
+        <w:annotationRef/>
+      </w:r>
+      <w:r>
+        <w:t>Se pidieron 10 referencias</w:t>
+      </w:r>
+    </w:p>
+  </w:comment>
+</w:comments>
+</file>
+
+<file path=word/commentsExtended.xml><?xml version="1.0" encoding="utf-8"?>
+<w15:commentsEx xmlns:wpc="http://schemas.microsoft.com/office/word/2010/wordprocessingCanvas" xmlns:cx="http://schemas.microsoft.com/office/drawing/2014/chartex" xmlns:cx1="http://schemas.microsoft.com/office/drawing/2015/9/8/chartex" xmlns:cx2="http://schemas.microsoft.com/office/drawing/2015/10/21/chartex" xmlns:cx3="http://schemas.microsoft.com/office/drawing/2016/5/9/chartex" xmlns:cx4="http://schemas.microsoft.com/office/drawing/2016/5/10/chartex" xmlns:cx5="http://schemas.microsoft.com/office/drawing/2016/5/11/chartex" xmlns:cx6="http://schemas.microsoft.com/office/drawing/2016/5/12/chartex" xmlns:cx7="http://schemas.microsoft.com/office/drawing/2016/5/13/chartex" xmlns:cx8="http://schemas.microsoft.com/office/drawing/2016/5/14/chartex" xmlns:mc="http://schemas.openxmlformats.org/markup-compatibility/2006" xmlns:aink="http://schemas.microsoft.com/office/drawing/2016/ink" xmlns:am3d="http://schemas.microsoft.com/office/drawing/2017/model3d" xmlns:o="urn:schemas-microsoft-com:office:office" xmlns:r="http://schemas.openxmlformats.org/officeDocument/2006/relationships" xmlns:m="http://schemas.openxmlformats.org/officeDocument/2006/math" xmlns:v="urn:schemas-microsoft-com:vml" xmlns:wp14="http://schemas.microsoft.com/office/word/2010/wordprocessingDrawing" xmlns:wp="http://schemas.openxmlformats.org/drawingml/2006/wordprocessingDrawing" xmlns:w10="urn:schemas-microsoft-com:office:word" xmlns:w="http://schemas.openxmlformats.org/wordprocessingml/2006/main" xmlns:w14="http://schemas.microsoft.com/office/word/2010/wordml" xmlns:w15="http://schemas.microsoft.com/office/word/2012/wordml" xmlns:w16cex="http://schemas.microsoft.com/office/word/2018/wordml/cex" xmlns:w16cid="http://schemas.microsoft.com/office/word/2016/wordml/cid" xmlns:w16="http://schemas.microsoft.com/office/word/2018/wordml" xmlns:w16se="http://schemas.microsoft.com/office/word/2015/wordml/symex" xmlns:wpg="http://schemas.microsoft.com/office/word/2010/wordprocessingGroup" xmlns:wpi="http://schemas.microsoft.com/office/word/2010/wordprocessingInk" xmlns:wne="http://schemas.microsoft.com/office/word/2006/wordml" xmlns:wps="http://schemas.microsoft.com/office/word/2010/wordprocessingShape" mc:Ignorable="w14 w15 w16se w16cid w16 w16cex wp14">
+  <w15:commentEx w15:paraId="0FA198DF" w15:done="0"/>
+  <w15:commentEx w15:paraId="65E9006D" w15:done="0"/>
+  <w15:commentEx w15:paraId="3C56C65B" w15:done="0"/>
+  <w15:commentEx w15:paraId="75705C1E" w15:done="0"/>
+  <w15:commentEx w15:paraId="18010BC3" w15:done="0"/>
+  <w15:commentEx w15:paraId="6B25A8C2" w15:done="0"/>
+  <w15:commentEx w15:paraId="51D90A17" w15:done="0"/>
+  <w15:commentEx w15:paraId="68794EBC" w15:done="0"/>
+  <w15:commentEx w15:paraId="7DBDBDF3" w15:done="0"/>
+  <w15:commentEx w15:paraId="41C0AB3C" w15:paraIdParent="7DBDBDF3" w15:done="0"/>
+  <w15:commentEx w15:paraId="613A8178" w15:done="0"/>
+  <w15:commentEx w15:paraId="6662AA5F" w15:done="0"/>
+  <w15:commentEx w15:paraId="661F3431" w15:done="0"/>
+  <w15:commentEx w15:paraId="0B6CBB1D" w15:done="0"/>
+  <w15:commentEx w15:paraId="46C253CE" w15:done="0"/>
+  <w15:commentEx w15:paraId="4F0F052F" w15:done="0"/>
+  <w15:commentEx w15:paraId="34C95070" w15:done="0"/>
+  <w15:commentEx w15:paraId="0FC982F1" w15:done="0"/>
+  <w15:commentEx w15:paraId="7B604824" w15:done="0"/>
+  <w15:commentEx w15:paraId="405E9F34" w15:done="0"/>
+  <w15:commentEx w15:paraId="11B20F93" w15:done="0"/>
+  <w15:commentEx w15:paraId="310C44D6" w15:done="0"/>
+</w15:commentsEx>
+</file>
+
+<file path=word/commentsExtensible.xml><?xml version="1.0" encoding="utf-8"?>
+<w16cex:commentsExtensible xmlns:wpc="http://schemas.microsoft.com/office/word/2010/wordprocessingCanvas" xmlns:cx="http://schemas.microsoft.com/office/drawing/2014/chartex" xmlns:cx1="http://schemas.microsoft.com/office/drawing/2015/9/8/chartex" xmlns:cx2="http://schemas.microsoft.com/office/drawing/2015/10/21/chartex" xmlns:cx3="http://schemas.microsoft.com/office/drawing/2016/5/9/chartex" xmlns:cx4="http://schemas.microsoft.com/office/drawing/2016/5/10/chartex" xmlns:cx5="http://schemas.microsoft.com/office/drawing/2016/5/11/chartex" xmlns:cx6="http://schemas.microsoft.com/office/drawing/2016/5/12/chartex" xmlns:cx7="http://schemas.microsoft.com/office/drawing/2016/5/13/chartex" xmlns:cx8="http://schemas.microsoft.com/office/drawing/2016/5/14/chartex" xmlns:mc="http://schemas.openxmlformats.org/markup-compatibility/2006" xmlns:aink="http://schemas.microsoft.com/office/drawing/2016/ink" xmlns:am3d="http://schemas.microsoft.com/office/drawing/2017/model3d" xmlns:o="urn:schemas-microsoft-com:office:office" xmlns:r="http://schemas.openxmlformats.org/officeDocument/2006/relationships" xmlns:m="http://schemas.openxmlformats.org/officeDocument/2006/math" xmlns:v="urn:schemas-microsoft-com:vml" xmlns:wp14="http://schemas.microsoft.com/office/word/2010/wordprocessingDrawing" xmlns:wp="http://schemas.openxmlformats.org/drawingml/2006/wordprocessingDrawing" xmlns:w10="urn:schemas-microsoft-com:office:word" xmlns:w="http://schemas.openxmlformats.org/wordprocessingml/2006/main" xmlns:w14="http://schemas.microsoft.com/office/word/2010/wordml" xmlns:w15="http://schemas.microsoft.com/office/word/2012/wordml" xmlns:w16cex="http://schemas.microsoft.com/office/word/2018/wordml/cex" xmlns:w16cid="http://schemas.microsoft.com/office/word/2016/wordml/cid" xmlns:w16="http://schemas.microsoft.com/office/word/2018/wordml" xmlns:w16se="http://schemas.microsoft.com/office/word/2015/wordml/symex" xmlns:wpg="http://schemas.microsoft.com/office/word/2010/wordprocessingGroup" xmlns:wpi="http://schemas.microsoft.com/office/word/2010/wordprocessingInk" xmlns:wne="http://schemas.microsoft.com/office/word/2006/wordml" xmlns:wps="http://schemas.microsoft.com/office/word/2010/wordprocessingShape" mc:Ignorable="w14 w15 w16se w16cid w16 w16cex wp14">
+  <w16cex:commentExtensible w16cex:durableId="227B850A" w16cex:dateUtc="2020-05-29T17:56:00Z"/>
+  <w16cex:commentExtensible w16cex:durableId="227B86B4" w16cex:dateUtc="2020-05-29T18:03:00Z"/>
+  <w16cex:commentExtensible w16cex:durableId="227B8522" w16cex:dateUtc="2020-05-29T17:57:00Z"/>
+  <w16cex:commentExtensible w16cex:durableId="227B87A0" w16cex:dateUtc="2020-05-29T18:07:00Z"/>
+  <w16cex:commentExtensible w16cex:durableId="227B87B9" w16cex:dateUtc="2020-05-29T18:08:00Z"/>
+  <w16cex:commentExtensible w16cex:durableId="227B87F3" w16cex:dateUtc="2020-05-29T18:09:00Z"/>
+  <w16cex:commentExtensible w16cex:durableId="227B87FB" w16cex:dateUtc="2020-05-29T18:09:00Z"/>
+  <w16cex:commentExtensible w16cex:durableId="227B8804" w16cex:dateUtc="2020-05-29T18:09:00Z"/>
+  <w16cex:commentExtensible w16cex:durableId="227B856D" w16cex:dateUtc="2020-05-29T17:58:00Z"/>
+  <w16cex:commentExtensible w16cex:durableId="227B883C" w16cex:dateUtc="2020-05-29T18:10:00Z"/>
+  <w16cex:commentExtensible w16cex:durableId="227B891B" w16cex:dateUtc="2020-05-29T18:14:00Z"/>
+  <w16cex:commentExtensible w16cex:durableId="227B8925" w16cex:dateUtc="2020-05-29T18:14:00Z"/>
+  <w16cex:commentExtensible w16cex:durableId="227B892F" w16cex:dateUtc="2020-05-29T18:14:00Z"/>
+  <w16cex:commentExtensible w16cex:durableId="227B894F" w16cex:dateUtc="2020-05-29T18:14:00Z"/>
+  <w16cex:commentExtensible w16cex:durableId="227B896A" w16cex:dateUtc="2020-05-29T18:15:00Z"/>
+  <w16cex:commentExtensible w16cex:durableId="227B899E" w16cex:dateUtc="2020-05-29T18:16:00Z"/>
+  <w16cex:commentExtensible w16cex:durableId="227B89A4" w16cex:dateUtc="2020-05-29T18:16:00Z"/>
+  <w16cex:commentExtensible w16cex:durableId="227B89C0" w16cex:dateUtc="2020-05-29T18:16:00Z"/>
+  <w16cex:commentExtensible w16cex:durableId="227B89B8" w16cex:dateUtc="2020-05-29T18:16:00Z"/>
+  <w16cex:commentExtensible w16cex:durableId="227B89CD" w16cex:dateUtc="2020-05-29T18:17:00Z"/>
+  <w16cex:commentExtensible w16cex:durableId="227B8577" w16cex:dateUtc="2020-05-29T17:58:00Z"/>
+  <w16cex:commentExtensible w16cex:durableId="227B85AA" w16cex:dateUtc="2020-05-29T17:59:00Z"/>
+</w16cex:commentsExtensible>
+</file>
+
+<file path=word/commentsIds.xml><?xml version="1.0" encoding="utf-8"?>
+<w16cid:commentsIds xmlns:wpc="http://schemas.microsoft.com/office/word/2010/wordprocessingCanvas" xmlns:cx="http://schemas.microsoft.com/office/drawing/2014/chartex" xmlns:cx1="http://schemas.microsoft.com/office/drawing/2015/9/8/chartex" xmlns:cx2="http://schemas.microsoft.com/office/drawing/2015/10/21/chartex" xmlns:cx3="http://schemas.microsoft.com/office/drawing/2016/5/9/chartex" xmlns:cx4="http://schemas.microsoft.com/office/drawing/2016/5/10/chartex" xmlns:cx5="http://schemas.microsoft.com/office/drawing/2016/5/11/chartex" xmlns:cx6="http://schemas.microsoft.com/office/drawing/2016/5/12/chartex" xmlns:cx7="http://schemas.microsoft.com/office/drawing/2016/5/13/chartex" xmlns:cx8="http://schemas.microsoft.com/office/drawing/2016/5/14/chartex" xmlns:mc="http://schemas.openxmlformats.org/markup-compatibility/2006" xmlns:aink="http://schemas.microsoft.com/office/drawing/2016/ink" xmlns:am3d="http://schemas.microsoft.com/office/drawing/2017/model3d" xmlns:o="urn:schemas-microsoft-com:office:office" xmlns:r="http://schemas.openxmlformats.org/officeDocument/2006/relationships" xmlns:m="http://schemas.openxmlformats.org/officeDocument/2006/math" xmlns:v="urn:schemas-microsoft-com:vml" xmlns:wp14="http://schemas.microsoft.com/office/word/2010/wordprocessingDrawing" xmlns:wp="http://schemas.openxmlformats.org/drawingml/2006/wordprocessingDrawing" xmlns:w10="urn:schemas-microsoft-com:office:word" xmlns:w="http://schemas.openxmlformats.org/wordprocessingml/2006/main" xmlns:w14="http://schemas.microsoft.com/office/word/2010/wordml" xmlns:w15="http://schemas.microsoft.com/office/word/2012/wordml" xmlns:w16cex="http://schemas.microsoft.com/office/word/2018/wordml/cex" xmlns:w16cid="http://schemas.microsoft.com/office/word/2016/wordml/cid" xmlns:w16="http://schemas.microsoft.com/office/word/2018/wordml" xmlns:w16se="http://schemas.microsoft.com/office/word/2015/wordml/symex" xmlns:wpg="http://schemas.microsoft.com/office/word/2010/wordprocessingGroup" xmlns:wpi="http://schemas.microsoft.com/office/word/2010/wordprocessingInk" xmlns:wne="http://schemas.microsoft.com/office/word/2006/wordml" xmlns:wps="http://schemas.microsoft.com/office/word/2010/wordprocessingShape" mc:Ignorable="w14 w15 w16se w16cid w16 w16cex wp14">
+  <w16cid:commentId w16cid:paraId="0FA198DF" w16cid:durableId="227B850A"/>
+  <w16cid:commentId w16cid:paraId="65E9006D" w16cid:durableId="227B86B4"/>
+  <w16cid:commentId w16cid:paraId="3C56C65B" w16cid:durableId="227B8522"/>
+  <w16cid:commentId w16cid:paraId="75705C1E" w16cid:durableId="227B87A0"/>
+  <w16cid:commentId w16cid:paraId="18010BC3" w16cid:durableId="227B87B9"/>
+  <w16cid:commentId w16cid:paraId="6B25A8C2" w16cid:durableId="227B87F3"/>
+  <w16cid:commentId w16cid:paraId="51D90A17" w16cid:durableId="227B87FB"/>
+  <w16cid:commentId w16cid:paraId="68794EBC" w16cid:durableId="227B8804"/>
+  <w16cid:commentId w16cid:paraId="7DBDBDF3" w16cid:durableId="227B856D"/>
+  <w16cid:commentId w16cid:paraId="41C0AB3C" w16cid:durableId="227B883C"/>
+  <w16cid:commentId w16cid:paraId="613A8178" w16cid:durableId="227B891B"/>
+  <w16cid:commentId w16cid:paraId="6662AA5F" w16cid:durableId="227B8925"/>
+  <w16cid:commentId w16cid:paraId="661F3431" w16cid:durableId="227B892F"/>
+  <w16cid:commentId w16cid:paraId="0B6CBB1D" w16cid:durableId="227B894F"/>
+  <w16cid:commentId w16cid:paraId="46C253CE" w16cid:durableId="227B896A"/>
+  <w16cid:commentId w16cid:paraId="4F0F052F" w16cid:durableId="227B899E"/>
+  <w16cid:commentId w16cid:paraId="34C95070" w16cid:durableId="227B89A4"/>
+  <w16cid:commentId w16cid:paraId="0FC982F1" w16cid:durableId="227B89C0"/>
+  <w16cid:commentId w16cid:paraId="7B604824" w16cid:durableId="227B89B8"/>
+  <w16cid:commentId w16cid:paraId="405E9F34" w16cid:durableId="227B89CD"/>
+  <w16cid:commentId w16cid:paraId="11B20F93" w16cid:durableId="227B8577"/>
+  <w16cid:commentId w16cid:paraId="310C44D6" w16cid:durableId="227B85AA"/>
+</w16cid:commentsIds>
+</file>
+
 <file path=word/numbering.xml><?xml version="1.0" encoding="utf-8"?>
-<w:numbering xmlns:wpc="http://schemas.microsoft.com/office/word/2010/wordprocessingCanvas" xmlns:mc="http://schemas.openxmlformats.org/markup-compatibility/2006" xmlns:o="urn:schemas-microsoft-com:office:office" xmlns:r="http://schemas.openxmlformats.org/officeDocument/2006/relationships" xmlns:m="http://schemas.openxmlformats.org/officeDocument/2006/math" xmlns:v="urn:schemas-microsoft-com:vml" xmlns:wp14="http://schemas.microsoft.com/office/word/2010/wordprocessingDrawing" xmlns:wp="http://schemas.openxmlformats.org/drawingml/2006/wordprocessingDrawing" xmlns:w10="urn:schemas-microsoft-com:office:word" xmlns:w="http://schemas.openxmlformats.org/wordprocessingml/2006/main" xmlns:w14="http://schemas.microsoft.com/office/word/2010/wordml" xmlns:wpg="http://schemas.microsoft.com/office/word/2010/wordprocessingGroup" xmlns:wpi="http://schemas.microsoft.com/office/word/2010/wordprocessingInk" xmlns:wne="http://schemas.microsoft.com/office/word/2006/wordml" xmlns:wps="http://schemas.microsoft.com/office/word/2010/wordprocessingShape" mc:Ignorable="w14 wp14">
-  <w:abstractNum w:abstractNumId="0">
+<w:numbering xmlns:wpc="http://schemas.microsoft.com/office/word/2010/wordprocessingCanvas" xmlns:cx="http://schemas.microsoft.com/office/drawing/2014/chartex" xmlns:cx1="http://schemas.microsoft.com/office/drawing/2015/9/8/chartex" xmlns:cx2="http://schemas.microsoft.com/office/drawing/2015/10/21/chartex" xmlns:cx3="http://schemas.microsoft.com/office/drawing/2016/5/9/chartex" xmlns:cx4="http://schemas.microsoft.com/office/drawing/2016/5/10/chartex" xmlns:cx5="http://schemas.microsoft.com/office/drawing/2016/5/11/chartex" xmlns:cx6="http://schemas.microsoft.com/office/drawing/2016/5/12/chartex" xmlns:cx7="http://schemas.microsoft.com/office/drawing/2016/5/13/chartex" xmlns:cx8="http://schemas.microsoft.com/office/drawing/2016/5/14/chartex" xmlns:mc="http://schemas.openxmlformats.org/markup-compatibility/2006" xmlns:aink="http://schemas.microsoft.com/office/drawing/2016/ink" xmlns:am3d="http://schemas.microsoft.com/office/drawing/2017/model3d" xmlns:o="urn:schemas-microsoft-com:office:office" xmlns:r="http://schemas.openxmlformats.org/officeDocument/2006/relationships" xmlns:m="http://schemas.openxmlformats.org/officeDocument/2006/math" xmlns:v="urn:schemas-microsoft-com:vml" xmlns:wp14="http://schemas.microsoft.com/office/word/2010/wordprocessingDrawing" xmlns:wp="http://schemas.openxmlformats.org/drawingml/2006/wordprocessingDrawing" xmlns:w10="urn:schemas-microsoft-com:office:word" xmlns:w="http://schemas.openxmlformats.org/wordprocessingml/2006/main" xmlns:w14="http://schemas.microsoft.com/office/word/2010/wordml" xmlns:w15="http://schemas.microsoft.com/office/word/2012/wordml" xmlns:w16cex="http://schemas.microsoft.com/office/word/2018/wordml/cex" xmlns:w16cid="http://schemas.microsoft.com/office/word/2016/wordml/cid" xmlns:w16="http://schemas.microsoft.com/office/word/2018/wordml" xmlns:w16se="http://schemas.microsoft.com/office/word/2015/wordml/symex" xmlns:wpg="http://schemas.microsoft.com/office/word/2010/wordprocessingGroup" xmlns:wpi="http://schemas.microsoft.com/office/word/2010/wordprocessingInk" xmlns:wne="http://schemas.microsoft.com/office/word/2006/wordml" xmlns:wps="http://schemas.microsoft.com/office/word/2010/wordprocessingShape" mc:Ignorable="w14 w15 w16se w16cid w16 w16cex wp14">
+  <w:abstractNum w:abstractNumId="0" w15:restartNumberingAfterBreak="0">
     <w:nsid w:val="0A603088"/>
     <w:multiLevelType w:val="hybridMultilevel"/>
     <w:tmpl w:val="0A94296C"/>
@@ -3540,7 +4639,7 @@
       </w:rPr>
     </w:lvl>
   </w:abstractNum>
-  <w:abstractNum w:abstractNumId="1">
+  <w:abstractNum w:abstractNumId="1" w15:restartNumberingAfterBreak="0">
     <w:nsid w:val="0FBB1AB6"/>
     <w:multiLevelType w:val="hybridMultilevel"/>
     <w:tmpl w:val="CE4010BE"/>
@@ -3653,7 +4752,7 @@
       </w:rPr>
     </w:lvl>
   </w:abstractNum>
-  <w:abstractNum w:abstractNumId="2">
+  <w:abstractNum w:abstractNumId="2" w15:restartNumberingAfterBreak="0">
     <w:nsid w:val="1A2B13E8"/>
     <w:multiLevelType w:val="hybridMultilevel"/>
     <w:tmpl w:val="9CBE8A58"/>
@@ -3766,7 +4865,7 @@
       </w:rPr>
     </w:lvl>
   </w:abstractNum>
-  <w:abstractNum w:abstractNumId="3">
+  <w:abstractNum w:abstractNumId="3" w15:restartNumberingAfterBreak="0">
     <w:nsid w:val="6546746E"/>
     <w:multiLevelType w:val="hybridMultilevel"/>
     <w:tmpl w:val="06D8CEF6"/>
@@ -3879,7 +4978,7 @@
       </w:rPr>
     </w:lvl>
   </w:abstractNum>
-  <w:abstractNum w:abstractNumId="4">
+  <w:abstractNum w:abstractNumId="4" w15:restartNumberingAfterBreak="0">
     <w:nsid w:val="69763363"/>
     <w:multiLevelType w:val="hybridMultilevel"/>
     <w:tmpl w:val="4C0235AE"/>
@@ -3983,8 +5082,16 @@
 </w:numbering>
 </file>
 
+<file path=word/people.xml><?xml version="1.0" encoding="utf-8"?>
+<w15:people xmlns:wpc="http://schemas.microsoft.com/office/word/2010/wordprocessingCanvas" xmlns:cx="http://schemas.microsoft.com/office/drawing/2014/chartex" xmlns:cx1="http://schemas.microsoft.com/office/drawing/2015/9/8/chartex" xmlns:cx2="http://schemas.microsoft.com/office/drawing/2015/10/21/chartex" xmlns:cx3="http://schemas.microsoft.com/office/drawing/2016/5/9/chartex" xmlns:cx4="http://schemas.microsoft.com/office/drawing/2016/5/10/chartex" xmlns:cx5="http://schemas.microsoft.com/office/drawing/2016/5/11/chartex" xmlns:cx6="http://schemas.microsoft.com/office/drawing/2016/5/12/chartex" xmlns:cx7="http://schemas.microsoft.com/office/drawing/2016/5/13/chartex" xmlns:cx8="http://schemas.microsoft.com/office/drawing/2016/5/14/chartex" xmlns:mc="http://schemas.openxmlformats.org/markup-compatibility/2006" xmlns:aink="http://schemas.microsoft.com/office/drawing/2016/ink" xmlns:am3d="http://schemas.microsoft.com/office/drawing/2017/model3d" xmlns:o="urn:schemas-microsoft-com:office:office" xmlns:r="http://schemas.openxmlformats.org/officeDocument/2006/relationships" xmlns:m="http://schemas.openxmlformats.org/officeDocument/2006/math" xmlns:v="urn:schemas-microsoft-com:vml" xmlns:wp14="http://schemas.microsoft.com/office/word/2010/wordprocessingDrawing" xmlns:wp="http://schemas.openxmlformats.org/drawingml/2006/wordprocessingDrawing" xmlns:w10="urn:schemas-microsoft-com:office:word" xmlns:w="http://schemas.openxmlformats.org/wordprocessingml/2006/main" xmlns:w14="http://schemas.microsoft.com/office/word/2010/wordml" xmlns:w15="http://schemas.microsoft.com/office/word/2012/wordml" xmlns:w16cex="http://schemas.microsoft.com/office/word/2018/wordml/cex" xmlns:w16cid="http://schemas.microsoft.com/office/word/2016/wordml/cid" xmlns:w16="http://schemas.microsoft.com/office/word/2018/wordml" xmlns:w16se="http://schemas.microsoft.com/office/word/2015/wordml/symex" xmlns:wpg="http://schemas.microsoft.com/office/word/2010/wordprocessingGroup" xmlns:wpi="http://schemas.microsoft.com/office/word/2010/wordprocessingInk" xmlns:wne="http://schemas.microsoft.com/office/word/2006/wordml" xmlns:wps="http://schemas.microsoft.com/office/word/2010/wordprocessingShape" mc:Ignorable="w14 w15 w16se w16cid w16 w16cex wp14">
+  <w15:person w15:author="asus">
+    <w15:presenceInfo w15:providerId="None" w15:userId="asus"/>
+  </w15:person>
+</w15:people>
+</file>
+
 <file path=word/styles.xml><?xml version="1.0" encoding="utf-8"?>
-<w:styles xmlns:mc="http://schemas.openxmlformats.org/markup-compatibility/2006" xmlns:r="http://schemas.openxmlformats.org/officeDocument/2006/relationships" xmlns:w="http://schemas.openxmlformats.org/wordprocessingml/2006/main" xmlns:w14="http://schemas.microsoft.com/office/word/2010/wordml" mc:Ignorable="w14">
+<w:styles xmlns:mc="http://schemas.openxmlformats.org/markup-compatibility/2006" xmlns:r="http://schemas.openxmlformats.org/officeDocument/2006/relationships" xmlns:w="http://schemas.openxmlformats.org/wordprocessingml/2006/main" xmlns:w14="http://schemas.microsoft.com/office/word/2010/wordml" xmlns:w15="http://schemas.microsoft.com/office/word/2012/wordml" xmlns:w16cex="http://schemas.microsoft.com/office/word/2018/wordml/cex" xmlns:w16cid="http://schemas.microsoft.com/office/word/2016/wordml/cid" xmlns:w16="http://schemas.microsoft.com/office/word/2018/wordml" xmlns:w16se="http://schemas.microsoft.com/office/word/2015/wordml/symex" mc:Ignorable="w14 w15 w16se w16cid w16 w16cex">
   <w:docDefaults>
     <w:rPrDefault>
       <w:rPr>
@@ -4000,144 +5107,383 @@
       </w:pPr>
     </w:pPrDefault>
   </w:docDefaults>
-  <w:latentStyles w:defLockedState="0" w:defUIPriority="99" w:defSemiHidden="1" w:defUnhideWhenUsed="1" w:defQFormat="0" w:count="267">
-    <w:lsdException w:name="Normal" w:semiHidden="0" w:uiPriority="0" w:unhideWhenUsed="0" w:qFormat="1"/>
-    <w:lsdException w:name="heading 1" w:semiHidden="0" w:uiPriority="9" w:unhideWhenUsed="0" w:qFormat="1"/>
-    <w:lsdException w:name="heading 2" w:uiPriority="9" w:qFormat="1"/>
-    <w:lsdException w:name="heading 3" w:uiPriority="9" w:qFormat="1"/>
-    <w:lsdException w:name="heading 4" w:uiPriority="9" w:qFormat="1"/>
-    <w:lsdException w:name="heading 5" w:uiPriority="9" w:qFormat="1"/>
-    <w:lsdException w:name="heading 6" w:uiPriority="9" w:qFormat="1"/>
-    <w:lsdException w:name="heading 7" w:uiPriority="9" w:qFormat="1"/>
-    <w:lsdException w:name="heading 8" w:uiPriority="9" w:qFormat="1"/>
-    <w:lsdException w:name="heading 9" w:uiPriority="9" w:qFormat="1"/>
-    <w:lsdException w:name="toc 1" w:uiPriority="39"/>
-    <w:lsdException w:name="toc 2" w:uiPriority="39"/>
-    <w:lsdException w:name="toc 3" w:uiPriority="39"/>
-    <w:lsdException w:name="toc 4" w:uiPriority="39"/>
-    <w:lsdException w:name="toc 5" w:uiPriority="39"/>
-    <w:lsdException w:name="toc 6" w:uiPriority="39"/>
-    <w:lsdException w:name="toc 7" w:uiPriority="39"/>
-    <w:lsdException w:name="toc 8" w:uiPriority="39"/>
-    <w:lsdException w:name="toc 9" w:uiPriority="39"/>
-    <w:lsdException w:name="caption" w:uiPriority="35" w:qFormat="1"/>
-    <w:lsdException w:name="Title" w:semiHidden="0" w:uiPriority="10" w:unhideWhenUsed="0" w:qFormat="1"/>
-    <w:lsdException w:name="Default Paragraph Font" w:uiPriority="1"/>
-    <w:lsdException w:name="Subtitle" w:semiHidden="0" w:uiPriority="11" w:unhideWhenUsed="0" w:qFormat="1"/>
-    <w:lsdException w:name="Strong" w:semiHidden="0" w:uiPriority="22" w:unhideWhenUsed="0" w:qFormat="1"/>
-    <w:lsdException w:name="Emphasis" w:semiHidden="0" w:uiPriority="20" w:unhideWhenUsed="0" w:qFormat="1"/>
-    <w:lsdException w:name="Table Grid" w:semiHidden="0" w:uiPriority="39" w:unhideWhenUsed="0"/>
-    <w:lsdException w:name="Placeholder Text" w:unhideWhenUsed="0"/>
-    <w:lsdException w:name="No Spacing" w:semiHidden="0" w:uiPriority="1" w:unhideWhenUsed="0" w:qFormat="1"/>
-    <w:lsdException w:name="Light Shading" w:semiHidden="0" w:uiPriority="60" w:unhideWhenUsed="0"/>
-    <w:lsdException w:name="Light List" w:semiHidden="0" w:uiPriority="61" w:unhideWhenUsed="0"/>
-    <w:lsdException w:name="Light Grid" w:semiHidden="0" w:uiPriority="62" w:unhideWhenUsed="0"/>
-    <w:lsdException w:name="Medium Shading 1" w:semiHidden="0" w:uiPriority="63" w:unhideWhenUsed="0"/>
-    <w:lsdException w:name="Medium Shading 2" w:semiHidden="0" w:uiPriority="64" w:unhideWhenUsed="0"/>
-    <w:lsdException w:name="Medium List 1" w:semiHidden="0" w:uiPriority="65" w:unhideWhenUsed="0"/>
-    <w:lsdException w:name="Medium List 2" w:semiHidden="0" w:uiPriority="66" w:unhideWhenUsed="0"/>
-    <w:lsdException w:name="Medium Grid 1" w:semiHidden="0" w:uiPriority="67" w:unhideWhenUsed="0"/>
-    <w:lsdException w:name="Medium Grid 2" w:semiHidden="0" w:uiPriority="68" w:unhideWhenUsed="0"/>
-    <w:lsdException w:name="Medium Grid 3" w:semiHidden="0" w:uiPriority="69" w:unhideWhenUsed="0"/>
-    <w:lsdException w:name="Dark List" w:semiHidden="0" w:uiPriority="70" w:unhideWhenUsed="0"/>
-    <w:lsdException w:name="Colorful Shading" w:semiHidden="0" w:uiPriority="71" w:unhideWhenUsed="0"/>
-    <w:lsdException w:name="Colorful List" w:semiHidden="0" w:uiPriority="72" w:unhideWhenUsed="0"/>
-    <w:lsdException w:name="Colorful Grid" w:semiHidden="0" w:uiPriority="73" w:unhideWhenUsed="0"/>
-    <w:lsdException w:name="Light Shading Accent 1" w:semiHidden="0" w:uiPriority="60" w:unhideWhenUsed="0"/>
-    <w:lsdException w:name="Light List Accent 1" w:semiHidden="0" w:uiPriority="61" w:unhideWhenUsed="0"/>
-    <w:lsdException w:name="Light Grid Accent 1" w:semiHidden="0" w:uiPriority="62" w:unhideWhenUsed="0"/>
-    <w:lsdException w:name="Medium Shading 1 Accent 1" w:semiHidden="0" w:uiPriority="63" w:unhideWhenUsed="0"/>
-    <w:lsdException w:name="Medium Shading 2 Accent 1" w:semiHidden="0" w:uiPriority="64" w:unhideWhenUsed="0"/>
-    <w:lsdException w:name="Medium List 1 Accent 1" w:semiHidden="0" w:uiPriority="65" w:unhideWhenUsed="0"/>
-    <w:lsdException w:name="Revision" w:unhideWhenUsed="0"/>
-    <w:lsdException w:name="List Paragraph" w:semiHidden="0" w:uiPriority="34" w:unhideWhenUsed="0" w:qFormat="1"/>
-    <w:lsdException w:name="Quote" w:semiHidden="0" w:uiPriority="29" w:unhideWhenUsed="0" w:qFormat="1"/>
-    <w:lsdException w:name="Intense Quote" w:semiHidden="0" w:uiPriority="30" w:unhideWhenUsed="0" w:qFormat="1"/>
-    <w:lsdException w:name="Medium List 2 Accent 1" w:semiHidden="0" w:uiPriority="66" w:unhideWhenUsed="0"/>
-    <w:lsdException w:name="Medium Grid 1 Accent 1" w:semiHidden="0" w:uiPriority="67" w:unhideWhenUsed="0"/>
-    <w:lsdException w:name="Medium Grid 2 Accent 1" w:semiHidden="0" w:uiPriority="68" w:unhideWhenUsed="0"/>
-    <w:lsdException w:name="Medium Grid 3 Accent 1" w:semiHidden="0" w:uiPriority="69" w:unhideWhenUsed="0"/>
-    <w:lsdException w:name="Dark List Accent 1" w:semiHidden="0" w:uiPriority="70" w:unhideWhenUsed="0"/>
-    <w:lsdException w:name="Colorful Shading Accent 1" w:semiHidden="0" w:uiPriority="71" w:unhideWhenUsed="0"/>
-    <w:lsdException w:name="Colorful List Accent 1" w:semiHidden="0" w:uiPriority="72" w:unhideWhenUsed="0"/>
-    <w:lsdException w:name="Colorful Grid Accent 1" w:semiHidden="0" w:uiPriority="73" w:unhideWhenUsed="0"/>
-    <w:lsdException w:name="Light Shading Accent 2" w:semiHidden="0" w:uiPriority="60" w:unhideWhenUsed="0"/>
-    <w:lsdException w:name="Light List Accent 2" w:semiHidden="0" w:uiPriority="61" w:unhideWhenUsed="0"/>
-    <w:lsdException w:name="Light Grid Accent 2" w:semiHidden="0" w:uiPriority="62" w:unhideWhenUsed="0"/>
-    <w:lsdException w:name="Medium Shading 1 Accent 2" w:semiHidden="0" w:uiPriority="63" w:unhideWhenUsed="0"/>
-    <w:lsdException w:name="Medium Shading 2 Accent 2" w:semiHidden="0" w:uiPriority="64" w:unhideWhenUsed="0"/>
-    <w:lsdException w:name="Medium List 1 Accent 2" w:semiHidden="0" w:uiPriority="65" w:unhideWhenUsed="0"/>
-    <w:lsdException w:name="Medium List 2 Accent 2" w:semiHidden="0" w:uiPriority="66" w:unhideWhenUsed="0"/>
-    <w:lsdException w:name="Medium Grid 1 Accent 2" w:semiHidden="0" w:uiPriority="67" w:unhideWhenUsed="0"/>
-    <w:lsdException w:name="Medium Grid 2 Accent 2" w:semiHidden="0" w:uiPriority="68" w:unhideWhenUsed="0"/>
-    <w:lsdException w:name="Medium Grid 3 Accent 2" w:semiHidden="0" w:uiPriority="69" w:unhideWhenUsed="0"/>
-    <w:lsdException w:name="Dark List Accent 2" w:semiHidden="0" w:uiPriority="70" w:unhideWhenUsed="0"/>
-    <w:lsdException w:name="Colorful Shading Accent 2" w:semiHidden="0" w:uiPriority="71" w:unhideWhenUsed="0"/>
-    <w:lsdException w:name="Colorful List Accent 2" w:semiHidden="0" w:uiPriority="72" w:unhideWhenUsed="0"/>
-    <w:lsdException w:name="Colorful Grid Accent 2" w:semiHidden="0" w:uiPriority="73" w:unhideWhenUsed="0"/>
-    <w:lsdException w:name="Light Shading Accent 3" w:semiHidden="0" w:uiPriority="60" w:unhideWhenUsed="0"/>
-    <w:lsdException w:name="Light List Accent 3" w:semiHidden="0" w:uiPriority="61" w:unhideWhenUsed="0"/>
-    <w:lsdException w:name="Light Grid Accent 3" w:semiHidden="0" w:uiPriority="62" w:unhideWhenUsed="0"/>
-    <w:lsdException w:name="Medium Shading 1 Accent 3" w:semiHidden="0" w:uiPriority="63" w:unhideWhenUsed="0"/>
-    <w:lsdException w:name="Medium Shading 2 Accent 3" w:semiHidden="0" w:uiPriority="64" w:unhideWhenUsed="0"/>
-    <w:lsdException w:name="Medium List 1 Accent 3" w:semiHidden="0" w:uiPriority="65" w:unhideWhenUsed="0"/>
-    <w:lsdException w:name="Medium List 2 Accent 3" w:semiHidden="0" w:uiPriority="66" w:unhideWhenUsed="0"/>
-    <w:lsdException w:name="Medium Grid 1 Accent 3" w:semiHidden="0" w:uiPriority="67" w:unhideWhenUsed="0"/>
-    <w:lsdException w:name="Medium Grid 2 Accent 3" w:semiHidden="0" w:uiPriority="68" w:unhideWhenUsed="0"/>
-    <w:lsdException w:name="Medium Grid 3 Accent 3" w:semiHidden="0" w:uiPriority="69" w:unhideWhenUsed="0"/>
-    <w:lsdException w:name="Dark List Accent 3" w:semiHidden="0" w:uiPriority="70" w:unhideWhenUsed="0"/>
-    <w:lsdException w:name="Colorful Shading Accent 3" w:semiHidden="0" w:uiPriority="71" w:unhideWhenUsed="0"/>
-    <w:lsdException w:name="Colorful List Accent 3" w:semiHidden="0" w:uiPriority="72" w:unhideWhenUsed="0"/>
-    <w:lsdException w:name="Colorful Grid Accent 3" w:semiHidden="0" w:uiPriority="73" w:unhideWhenUsed="0"/>
-    <w:lsdException w:name="Light Shading Accent 4" w:semiHidden="0" w:uiPriority="60" w:unhideWhenUsed="0"/>
-    <w:lsdException w:name="Light List Accent 4" w:semiHidden="0" w:uiPriority="61" w:unhideWhenUsed="0"/>
-    <w:lsdException w:name="Light Grid Accent 4" w:semiHidden="0" w:uiPriority="62" w:unhideWhenUsed="0"/>
-    <w:lsdException w:name="Medium Shading 1 Accent 4" w:semiHidden="0" w:uiPriority="63" w:unhideWhenUsed="0"/>
-    <w:lsdException w:name="Medium Shading 2 Accent 4" w:semiHidden="0" w:uiPriority="64" w:unhideWhenUsed="0"/>
-    <w:lsdException w:name="Medium List 1 Accent 4" w:semiHidden="0" w:uiPriority="65" w:unhideWhenUsed="0"/>
-    <w:lsdException w:name="Medium List 2 Accent 4" w:semiHidden="0" w:uiPriority="66" w:unhideWhenUsed="0"/>
-    <w:lsdException w:name="Medium Grid 1 Accent 4" w:semiHidden="0" w:uiPriority="67" w:unhideWhenUsed="0"/>
-    <w:lsdException w:name="Medium Grid 2 Accent 4" w:semiHidden="0" w:uiPriority="68" w:unhideWhenUsed="0"/>
-    <w:lsdException w:name="Medium Grid 3 Accent 4" w:semiHidden="0" w:uiPriority="69" w:unhideWhenUsed="0"/>
-    <w:lsdException w:name="Dark List Accent 4" w:semiHidden="0" w:uiPriority="70" w:unhideWhenUsed="0"/>
-    <w:lsdException w:name="Colorful Shading Accent 4" w:semiHidden="0" w:uiPriority="71" w:unhideWhenUsed="0"/>
-    <w:lsdException w:name="Colorful List Accent 4" w:semiHidden="0" w:uiPriority="72" w:unhideWhenUsed="0"/>
-    <w:lsdException w:name="Colorful Grid Accent 4" w:semiHidden="0" w:uiPriority="73" w:unhideWhenUsed="0"/>
-    <w:lsdException w:name="Light Shading Accent 5" w:semiHidden="0" w:uiPriority="60" w:unhideWhenUsed="0"/>
-    <w:lsdException w:name="Light List Accent 5" w:semiHidden="0" w:uiPriority="61" w:unhideWhenUsed="0"/>
-    <w:lsdException w:name="Light Grid Accent 5" w:semiHidden="0" w:uiPriority="62" w:unhideWhenUsed="0"/>
-    <w:lsdException w:name="Medium Shading 1 Accent 5" w:semiHidden="0" w:uiPriority="63" w:unhideWhenUsed="0"/>
-    <w:lsdException w:name="Medium Shading 2 Accent 5" w:semiHidden="0" w:uiPriority="64" w:unhideWhenUsed="0"/>
-    <w:lsdException w:name="Medium List 1 Accent 5" w:semiHidden="0" w:uiPriority="65" w:unhideWhenUsed="0"/>
-    <w:lsdException w:name="Medium List 2 Accent 5" w:semiHidden="0" w:uiPriority="66" w:unhideWhenUsed="0"/>
-    <w:lsdException w:name="Medium Grid 1 Accent 5" w:semiHidden="0" w:uiPriority="67" w:unhideWhenUsed="0"/>
-    <w:lsdException w:name="Medium Grid 2 Accent 5" w:semiHidden="0" w:uiPriority="68" w:unhideWhenUsed="0"/>
-    <w:lsdException w:name="Medium Grid 3 Accent 5" w:semiHidden="0" w:uiPriority="69" w:unhideWhenUsed="0"/>
-    <w:lsdException w:name="Dark List Accent 5" w:semiHidden="0" w:uiPriority="70" w:unhideWhenUsed="0"/>
-    <w:lsdException w:name="Colorful Shading Accent 5" w:semiHidden="0" w:uiPriority="71" w:unhideWhenUsed="0"/>
-    <w:lsdException w:name="Colorful List Accent 5" w:semiHidden="0" w:uiPriority="72" w:unhideWhenUsed="0"/>
-    <w:lsdException w:name="Colorful Grid Accent 5" w:semiHidden="0" w:uiPriority="73" w:unhideWhenUsed="0"/>
-    <w:lsdException w:name="Light Shading Accent 6" w:semiHidden="0" w:uiPriority="60" w:unhideWhenUsed="0"/>
-    <w:lsdException w:name="Light List Accent 6" w:semiHidden="0" w:uiPriority="61" w:unhideWhenUsed="0"/>
-    <w:lsdException w:name="Light Grid Accent 6" w:semiHidden="0" w:uiPriority="62" w:unhideWhenUsed="0"/>
-    <w:lsdException w:name="Medium Shading 1 Accent 6" w:semiHidden="0" w:uiPriority="63" w:unhideWhenUsed="0"/>
-    <w:lsdException w:name="Medium Shading 2 Accent 6" w:semiHidden="0" w:uiPriority="64" w:unhideWhenUsed="0"/>
-    <w:lsdException w:name="Medium List 1 Accent 6" w:semiHidden="0" w:uiPriority="65" w:unhideWhenUsed="0"/>
-    <w:lsdException w:name="Medium List 2 Accent 6" w:semiHidden="0" w:uiPriority="66" w:unhideWhenUsed="0"/>
-    <w:lsdException w:name="Medium Grid 1 Accent 6" w:semiHidden="0" w:uiPriority="67" w:unhideWhenUsed="0"/>
-    <w:lsdException w:name="Medium Grid 2 Accent 6" w:semiHidden="0" w:uiPriority="68" w:unhideWhenUsed="0"/>
-    <w:lsdException w:name="Medium Grid 3 Accent 6" w:semiHidden="0" w:uiPriority="69" w:unhideWhenUsed="0"/>
-    <w:lsdException w:name="Dark List Accent 6" w:semiHidden="0" w:uiPriority="70" w:unhideWhenUsed="0"/>
-    <w:lsdException w:name="Colorful Shading Accent 6" w:semiHidden="0" w:uiPriority="71" w:unhideWhenUsed="0"/>
-    <w:lsdException w:name="Colorful List Accent 6" w:semiHidden="0" w:uiPriority="72" w:unhideWhenUsed="0"/>
-    <w:lsdException w:name="Colorful Grid Accent 6" w:semiHidden="0" w:uiPriority="73" w:unhideWhenUsed="0"/>
-    <w:lsdException w:name="Subtle Emphasis" w:semiHidden="0" w:uiPriority="19" w:unhideWhenUsed="0" w:qFormat="1"/>
-    <w:lsdException w:name="Intense Emphasis" w:semiHidden="0" w:uiPriority="21" w:unhideWhenUsed="0" w:qFormat="1"/>
-    <w:lsdException w:name="Subtle Reference" w:semiHidden="0" w:uiPriority="31" w:unhideWhenUsed="0" w:qFormat="1"/>
-    <w:lsdException w:name="Intense Reference" w:semiHidden="0" w:uiPriority="32" w:unhideWhenUsed="0" w:qFormat="1"/>
-    <w:lsdException w:name="Book Title" w:semiHidden="0" w:uiPriority="33" w:unhideWhenUsed="0" w:qFormat="1"/>
-    <w:lsdException w:name="Bibliography" w:uiPriority="37"/>
-    <w:lsdException w:name="TOC Heading" w:uiPriority="39" w:qFormat="1"/>
+  <w:latentStyles w:defLockedState="0" w:defUIPriority="99" w:defSemiHidden="0" w:defUnhideWhenUsed="0" w:defQFormat="0" w:count="376">
+    <w:lsdException w:name="Normal" w:uiPriority="0" w:qFormat="1"/>
+    <w:lsdException w:name="heading 1" w:uiPriority="9" w:qFormat="1"/>
+    <w:lsdException w:name="heading 2" w:semiHidden="1" w:uiPriority="9" w:unhideWhenUsed="1" w:qFormat="1"/>
+    <w:lsdException w:name="heading 3" w:semiHidden="1" w:uiPriority="9" w:unhideWhenUsed="1" w:qFormat="1"/>
+    <w:lsdException w:name="heading 4" w:semiHidden="1" w:uiPriority="9" w:unhideWhenUsed="1" w:qFormat="1"/>
+    <w:lsdException w:name="heading 5" w:semiHidden="1" w:uiPriority="9" w:unhideWhenUsed="1" w:qFormat="1"/>
+    <w:lsdException w:name="heading 6" w:semiHidden="1" w:uiPriority="9" w:unhideWhenUsed="1" w:qFormat="1"/>
+    <w:lsdException w:name="heading 7" w:semiHidden="1" w:uiPriority="9" w:unhideWhenUsed="1" w:qFormat="1"/>
+    <w:lsdException w:name="heading 8" w:semiHidden="1" w:uiPriority="9" w:unhideWhenUsed="1" w:qFormat="1"/>
+    <w:lsdException w:name="heading 9" w:semiHidden="1" w:uiPriority="9" w:unhideWhenUsed="1" w:qFormat="1"/>
+    <w:lsdException w:name="index 1" w:semiHidden="1" w:unhideWhenUsed="1"/>
+    <w:lsdException w:name="index 2" w:semiHidden="1" w:unhideWhenUsed="1"/>
+    <w:lsdException w:name="index 3" w:semiHidden="1" w:unhideWhenUsed="1"/>
+    <w:lsdException w:name="index 4" w:semiHidden="1" w:unhideWhenUsed="1"/>
+    <w:lsdException w:name="index 5" w:semiHidden="1" w:unhideWhenUsed="1"/>
+    <w:lsdException w:name="index 6" w:semiHidden="1" w:unhideWhenUsed="1"/>
+    <w:lsdException w:name="index 7" w:semiHidden="1" w:unhideWhenUsed="1"/>
+    <w:lsdException w:name="index 8" w:semiHidden="1" w:unhideWhenUsed="1"/>
+    <w:lsdException w:name="index 9" w:semiHidden="1" w:unhideWhenUsed="1"/>
+    <w:lsdException w:name="toc 1" w:semiHidden="1" w:uiPriority="39" w:unhideWhenUsed="1"/>
+    <w:lsdException w:name="toc 2" w:semiHidden="1" w:uiPriority="39" w:unhideWhenUsed="1"/>
+    <w:lsdException w:name="toc 3" w:semiHidden="1" w:uiPriority="39" w:unhideWhenUsed="1"/>
+    <w:lsdException w:name="toc 4" w:semiHidden="1" w:uiPriority="39" w:unhideWhenUsed="1"/>
+    <w:lsdException w:name="toc 5" w:semiHidden="1" w:uiPriority="39" w:unhideWhenUsed="1"/>
+    <w:lsdException w:name="toc 6" w:semiHidden="1" w:uiPriority="39" w:unhideWhenUsed="1"/>
+    <w:lsdException w:name="toc 7" w:semiHidden="1" w:uiPriority="39" w:unhideWhenUsed="1"/>
+    <w:lsdException w:name="toc 8" w:semiHidden="1" w:uiPriority="39" w:unhideWhenUsed="1"/>
+    <w:lsdException w:name="toc 9" w:semiHidden="1" w:uiPriority="39" w:unhideWhenUsed="1"/>
+    <w:lsdException w:name="Normal Indent" w:semiHidden="1" w:unhideWhenUsed="1"/>
+    <w:lsdException w:name="footnote text" w:semiHidden="1" w:unhideWhenUsed="1"/>
+    <w:lsdException w:name="annotation text" w:semiHidden="1" w:unhideWhenUsed="1"/>
+    <w:lsdException w:name="header" w:semiHidden="1" w:unhideWhenUsed="1"/>
+    <w:lsdException w:name="footer" w:semiHidden="1" w:unhideWhenUsed="1"/>
+    <w:lsdException w:name="index heading" w:semiHidden="1" w:unhideWhenUsed="1"/>
+    <w:lsdException w:name="caption" w:semiHidden="1" w:uiPriority="35" w:unhideWhenUsed="1" w:qFormat="1"/>
+    <w:lsdException w:name="table of figures" w:semiHidden="1" w:unhideWhenUsed="1"/>
+    <w:lsdException w:name="envelope address" w:semiHidden="1" w:unhideWhenUsed="1"/>
+    <w:lsdException w:name="envelope return" w:semiHidden="1" w:unhideWhenUsed="1"/>
+    <w:lsdException w:name="footnote reference" w:semiHidden="1" w:unhideWhenUsed="1"/>
+    <w:lsdException w:name="annotation reference" w:semiHidden="1" w:unhideWhenUsed="1"/>
+    <w:lsdException w:name="line number" w:semiHidden="1" w:unhideWhenUsed="1"/>
+    <w:lsdException w:name="page number" w:semiHidden="1" w:unhideWhenUsed="1"/>
+    <w:lsdException w:name="endnote reference" w:semiHidden="1" w:unhideWhenUsed="1"/>
+    <w:lsdException w:name="endnote text" w:semiHidden="1" w:unhideWhenUsed="1"/>
+    <w:lsdException w:name="table of authorities" w:semiHidden="1" w:unhideWhenUsed="1"/>
+    <w:lsdException w:name="macro" w:semiHidden="1" w:unhideWhenUsed="1"/>
+    <w:lsdException w:name="toa heading" w:semiHidden="1" w:unhideWhenUsed="1"/>
+    <w:lsdException w:name="List" w:semiHidden="1" w:unhideWhenUsed="1"/>
+    <w:lsdException w:name="List Bullet" w:semiHidden="1" w:unhideWhenUsed="1"/>
+    <w:lsdException w:name="List Number" w:semiHidden="1" w:unhideWhenUsed="1"/>
+    <w:lsdException w:name="List 2" w:semiHidden="1" w:unhideWhenUsed="1"/>
+    <w:lsdException w:name="List 3" w:semiHidden="1" w:unhideWhenUsed="1"/>
+    <w:lsdException w:name="List 4" w:semiHidden="1" w:unhideWhenUsed="1"/>
+    <w:lsdException w:name="List 5" w:semiHidden="1" w:unhideWhenUsed="1"/>
+    <w:lsdException w:name="List Bullet 2" w:semiHidden="1" w:unhideWhenUsed="1"/>
+    <w:lsdException w:name="List Bullet 3" w:semiHidden="1" w:unhideWhenUsed="1"/>
+    <w:lsdException w:name="List Bullet 4" w:semiHidden="1" w:unhideWhenUsed="1"/>
+    <w:lsdException w:name="List Bullet 5" w:semiHidden="1" w:unhideWhenUsed="1"/>
+    <w:lsdException w:name="List Number 2" w:semiHidden="1" w:unhideWhenUsed="1"/>
+    <w:lsdException w:name="List Number 3" w:semiHidden="1" w:unhideWhenUsed="1"/>
+    <w:lsdException w:name="List Number 4" w:semiHidden="1" w:unhideWhenUsed="1"/>
+    <w:lsdException w:name="List Number 5" w:semiHidden="1" w:unhideWhenUsed="1"/>
+    <w:lsdException w:name="Title" w:uiPriority="10" w:qFormat="1"/>
+    <w:lsdException w:name="Closing" w:semiHidden="1" w:unhideWhenUsed="1"/>
+    <w:lsdException w:name="Signature" w:semiHidden="1" w:unhideWhenUsed="1"/>
+    <w:lsdException w:name="Default Paragraph Font" w:semiHidden="1" w:uiPriority="1" w:unhideWhenUsed="1"/>
+    <w:lsdException w:name="Body Text" w:semiHidden="1" w:unhideWhenUsed="1"/>
+    <w:lsdException w:name="Body Text Indent" w:semiHidden="1" w:unhideWhenUsed="1"/>
+    <w:lsdException w:name="List Continue" w:semiHidden="1" w:unhideWhenUsed="1"/>
+    <w:lsdException w:name="List Continue 2" w:semiHidden="1" w:unhideWhenUsed="1"/>
+    <w:lsdException w:name="List Continue 3" w:semiHidden="1" w:unhideWhenUsed="1"/>
+    <w:lsdException w:name="List Continue 4" w:semiHidden="1" w:unhideWhenUsed="1"/>
+    <w:lsdException w:name="List Continue 5" w:semiHidden="1" w:unhideWhenUsed="1"/>
+    <w:lsdException w:name="Message Header" w:semiHidden="1" w:unhideWhenUsed="1"/>
+    <w:lsdException w:name="Subtitle" w:uiPriority="11" w:qFormat="1"/>
+    <w:lsdException w:name="Salutation" w:semiHidden="1" w:unhideWhenUsed="1"/>
+    <w:lsdException w:name="Date" w:semiHidden="1" w:unhideWhenUsed="1"/>
+    <w:lsdException w:name="Body Text First Indent" w:semiHidden="1" w:unhideWhenUsed="1"/>
+    <w:lsdException w:name="Body Text First Indent 2" w:semiHidden="1" w:unhideWhenUsed="1"/>
+    <w:lsdException w:name="Note Heading" w:semiHidden="1" w:unhideWhenUsed="1"/>
+    <w:lsdException w:name="Body Text 2" w:semiHidden="1" w:unhideWhenUsed="1"/>
+    <w:lsdException w:name="Body Text 3" w:semiHidden="1" w:unhideWhenUsed="1"/>
+    <w:lsdException w:name="Body Text Indent 2" w:semiHidden="1" w:unhideWhenUsed="1"/>
+    <w:lsdException w:name="Body Text Indent 3" w:semiHidden="1" w:unhideWhenUsed="1"/>
+    <w:lsdException w:name="Block Text" w:semiHidden="1" w:unhideWhenUsed="1"/>
+    <w:lsdException w:name="Hyperlink" w:semiHidden="1" w:unhideWhenUsed="1"/>
+    <w:lsdException w:name="FollowedHyperlink" w:semiHidden="1" w:unhideWhenUsed="1"/>
+    <w:lsdException w:name="Strong" w:uiPriority="22" w:qFormat="1"/>
+    <w:lsdException w:name="Emphasis" w:uiPriority="20" w:qFormat="1"/>
+    <w:lsdException w:name="Document Map" w:semiHidden="1" w:unhideWhenUsed="1"/>
+    <w:lsdException w:name="Plain Text" w:semiHidden="1" w:unhideWhenUsed="1"/>
+    <w:lsdException w:name="E-mail Signature" w:semiHidden="1" w:unhideWhenUsed="1"/>
+    <w:lsdException w:name="HTML Top of Form" w:semiHidden="1" w:unhideWhenUsed="1"/>
+    <w:lsdException w:name="HTML Bottom of Form" w:semiHidden="1" w:unhideWhenUsed="1"/>
+    <w:lsdException w:name="Normal (Web)" w:semiHidden="1" w:unhideWhenUsed="1"/>
+    <w:lsdException w:name="HTML Acronym" w:semiHidden="1" w:unhideWhenUsed="1"/>
+    <w:lsdException w:name="HTML Address" w:semiHidden="1" w:unhideWhenUsed="1"/>
+    <w:lsdException w:name="HTML Cite" w:semiHidden="1" w:unhideWhenUsed="1"/>
+    <w:lsdException w:name="HTML Code" w:semiHidden="1" w:unhideWhenUsed="1"/>
+    <w:lsdException w:name="HTML Definition" w:semiHidden="1" w:unhideWhenUsed="1"/>
+    <w:lsdException w:name="HTML Keyboard" w:semiHidden="1" w:unhideWhenUsed="1"/>
+    <w:lsdException w:name="HTML Preformatted" w:semiHidden="1" w:unhideWhenUsed="1"/>
+    <w:lsdException w:name="HTML Sample" w:semiHidden="1" w:unhideWhenUsed="1"/>
+    <w:lsdException w:name="HTML Typewriter" w:semiHidden="1" w:unhideWhenUsed="1"/>
+    <w:lsdException w:name="HTML Variable" w:semiHidden="1" w:unhideWhenUsed="1"/>
+    <w:lsdException w:name="Normal Table" w:semiHidden="1" w:unhideWhenUsed="1"/>
+    <w:lsdException w:name="annotation subject" w:semiHidden="1" w:unhideWhenUsed="1"/>
+    <w:lsdException w:name="No List" w:semiHidden="1" w:unhideWhenUsed="1"/>
+    <w:lsdException w:name="Outline List 1" w:semiHidden="1" w:unhideWhenUsed="1"/>
+    <w:lsdException w:name="Outline List 2" w:semiHidden="1" w:unhideWhenUsed="1"/>
+    <w:lsdException w:name="Outline List 3" w:semiHidden="1" w:unhideWhenUsed="1"/>
+    <w:lsdException w:name="Table Simple 1" w:semiHidden="1" w:unhideWhenUsed="1"/>
+    <w:lsdException w:name="Table Simple 2" w:semiHidden="1" w:unhideWhenUsed="1"/>
+    <w:lsdException w:name="Table Simple 3" w:semiHidden="1" w:unhideWhenUsed="1"/>
+    <w:lsdException w:name="Table Classic 1" w:semiHidden="1" w:unhideWhenUsed="1"/>
+    <w:lsdException w:name="Table Classic 2" w:semiHidden="1" w:unhideWhenUsed="1"/>
+    <w:lsdException w:name="Table Classic 3" w:semiHidden="1" w:unhideWhenUsed="1"/>
+    <w:lsdException w:name="Table Classic 4" w:semiHidden="1" w:unhideWhenUsed="1"/>
+    <w:lsdException w:name="Table Colorful 1" w:semiHidden="1" w:unhideWhenUsed="1"/>
+    <w:lsdException w:name="Table Colorful 2" w:semiHidden="1" w:unhideWhenUsed="1"/>
+    <w:lsdException w:name="Table Colorful 3" w:semiHidden="1" w:unhideWhenUsed="1"/>
+    <w:lsdException w:name="Table Columns 1" w:semiHidden="1" w:unhideWhenUsed="1"/>
+    <w:lsdException w:name="Table Columns 2" w:semiHidden="1" w:unhideWhenUsed="1"/>
+    <w:lsdException w:name="Table Columns 3" w:semiHidden="1" w:unhideWhenUsed="1"/>
+    <w:lsdException w:name="Table Columns 4" w:semiHidden="1" w:unhideWhenUsed="1"/>
+    <w:lsdException w:name="Table Columns 5" w:semiHidden="1" w:unhideWhenUsed="1"/>
+    <w:lsdException w:name="Table Grid 1" w:semiHidden="1" w:unhideWhenUsed="1"/>
+    <w:lsdException w:name="Table Grid 2" w:semiHidden="1" w:unhideWhenUsed="1"/>
+    <w:lsdException w:name="Table Grid 3" w:semiHidden="1" w:unhideWhenUsed="1"/>
+    <w:lsdException w:name="Table Grid 4" w:semiHidden="1" w:unhideWhenUsed="1"/>
+    <w:lsdException w:name="Table Grid 5" w:semiHidden="1" w:unhideWhenUsed="1"/>
+    <w:lsdException w:name="Table Grid 6" w:semiHidden="1" w:unhideWhenUsed="1"/>
+    <w:lsdException w:name="Table Grid 7" w:semiHidden="1" w:unhideWhenUsed="1"/>
+    <w:lsdException w:name="Table Grid 8" w:semiHidden="1" w:unhideWhenUsed="1"/>
+    <w:lsdException w:name="Table List 1" w:semiHidden="1" w:unhideWhenUsed="1"/>
+    <w:lsdException w:name="Table List 2" w:semiHidden="1" w:unhideWhenUsed="1"/>
+    <w:lsdException w:name="Table List 3" w:semiHidden="1" w:unhideWhenUsed="1"/>
+    <w:lsdException w:name="Table List 4" w:semiHidden="1" w:unhideWhenUsed="1"/>
+    <w:lsdException w:name="Table List 5" w:semiHidden="1" w:unhideWhenUsed="1"/>
+    <w:lsdException w:name="Table List 6" w:semiHidden="1" w:unhideWhenUsed="1"/>
+    <w:lsdException w:name="Table List 7" w:semiHidden="1" w:unhideWhenUsed="1"/>
+    <w:lsdException w:name="Table List 8" w:semiHidden="1" w:unhideWhenUsed="1"/>
+    <w:lsdException w:name="Table 3D effects 1" w:semiHidden="1" w:unhideWhenUsed="1"/>
+    <w:lsdException w:name="Table 3D effects 2" w:semiHidden="1" w:unhideWhenUsed="1"/>
+    <w:lsdException w:name="Table 3D effects 3" w:semiHidden="1" w:unhideWhenUsed="1"/>
+    <w:lsdException w:name="Table Contemporary" w:semiHidden="1" w:unhideWhenUsed="1"/>
+    <w:lsdException w:name="Table Elegant" w:semiHidden="1" w:unhideWhenUsed="1"/>
+    <w:lsdException w:name="Table Professional" w:semiHidden="1" w:unhideWhenUsed="1"/>
+    <w:lsdException w:name="Table Subtle 1" w:semiHidden="1" w:unhideWhenUsed="1"/>
+    <w:lsdException w:name="Table Subtle 2" w:semiHidden="1" w:unhideWhenUsed="1"/>
+    <w:lsdException w:name="Table Web 1" w:semiHidden="1" w:unhideWhenUsed="1"/>
+    <w:lsdException w:name="Table Web 2" w:semiHidden="1" w:unhideWhenUsed="1"/>
+    <w:lsdException w:name="Table Web 3" w:semiHidden="1" w:unhideWhenUsed="1"/>
+    <w:lsdException w:name="Balloon Text" w:semiHidden="1" w:unhideWhenUsed="1"/>
+    <w:lsdException w:name="Table Grid" w:semiHidden="1" w:uiPriority="39" w:unhideWhenUsed="1"/>
+    <w:lsdException w:name="Table Theme" w:semiHidden="1" w:unhideWhenUsed="1"/>
+    <w:lsdException w:name="Placeholder Text" w:semiHidden="1"/>
+    <w:lsdException w:name="No Spacing" w:uiPriority="1" w:qFormat="1"/>
+    <w:lsdException w:name="Light Shading" w:uiPriority="60"/>
+    <w:lsdException w:name="Light List" w:uiPriority="61"/>
+    <w:lsdException w:name="Light Grid" w:uiPriority="62"/>
+    <w:lsdException w:name="Medium Shading 1" w:uiPriority="63"/>
+    <w:lsdException w:name="Medium Shading 2" w:uiPriority="64"/>
+    <w:lsdException w:name="Medium List 1" w:uiPriority="65"/>
+    <w:lsdException w:name="Medium List 2" w:uiPriority="66"/>
+    <w:lsdException w:name="Medium Grid 1" w:uiPriority="67"/>
+    <w:lsdException w:name="Medium Grid 2" w:uiPriority="68"/>
+    <w:lsdException w:name="Medium Grid 3" w:uiPriority="69"/>
+    <w:lsdException w:name="Dark List" w:uiPriority="70"/>
+    <w:lsdException w:name="Colorful Shading" w:uiPriority="71"/>
+    <w:lsdException w:name="Colorful List" w:uiPriority="72"/>
+    <w:lsdException w:name="Colorful Grid" w:uiPriority="73"/>
+    <w:lsdException w:name="Light Shading Accent 1" w:uiPriority="60"/>
+    <w:lsdException w:name="Light List Accent 1" w:uiPriority="61"/>
+    <w:lsdException w:name="Light Grid Accent 1" w:uiPriority="62"/>
+    <w:lsdException w:name="Medium Shading 1 Accent 1" w:uiPriority="63"/>
+    <w:lsdException w:name="Medium Shading 2 Accent 1" w:uiPriority="64"/>
+    <w:lsdException w:name="Medium List 1 Accent 1" w:uiPriority="65"/>
+    <w:lsdException w:name="Revision" w:semiHidden="1"/>
+    <w:lsdException w:name="List Paragraph" w:uiPriority="34" w:qFormat="1"/>
+    <w:lsdException w:name="Quote" w:uiPriority="29" w:qFormat="1"/>
+    <w:lsdException w:name="Intense Quote" w:uiPriority="30" w:qFormat="1"/>
+    <w:lsdException w:name="Medium List 2 Accent 1" w:uiPriority="66"/>
+    <w:lsdException w:name="Medium Grid 1 Accent 1" w:uiPriority="67"/>
+    <w:lsdException w:name="Medium Grid 2 Accent 1" w:uiPriority="68"/>
+    <w:lsdException w:name="Medium Grid 3 Accent 1" w:uiPriority="69"/>
+    <w:lsdException w:name="Dark List Accent 1" w:uiPriority="70"/>
+    <w:lsdException w:name="Colorful Shading Accent 1" w:uiPriority="71"/>
+    <w:lsdException w:name="Colorful List Accent 1" w:uiPriority="72"/>
+    <w:lsdException w:name="Colorful Grid Accent 1" w:uiPriority="73"/>
+    <w:lsdException w:name="Light Shading Accent 2" w:uiPriority="60"/>
+    <w:lsdException w:name="Light List Accent 2" w:uiPriority="61"/>
+    <w:lsdException w:name="Light Grid Accent 2" w:uiPriority="62"/>
+    <w:lsdException w:name="Medium Shading 1 Accent 2" w:uiPriority="63"/>
+    <w:lsdException w:name="Medium Shading 2 Accent 2" w:uiPriority="64"/>
+    <w:lsdException w:name="Medium List 1 Accent 2" w:uiPriority="65"/>
+    <w:lsdException w:name="Medium List 2 Accent 2" w:uiPriority="66"/>
+    <w:lsdException w:name="Medium Grid 1 Accent 2" w:uiPriority="67"/>
+    <w:lsdException w:name="Medium Grid 2 Accent 2" w:uiPriority="68"/>
+    <w:lsdException w:name="Medium Grid 3 Accent 2" w:uiPriority="69"/>
+    <w:lsdException w:name="Dark List Accent 2" w:uiPriority="70"/>
+    <w:lsdException w:name="Colorful Shading Accent 2" w:uiPriority="71"/>
+    <w:lsdException w:name="Colorful List Accent 2" w:uiPriority="72"/>
+    <w:lsdException w:name="Colorful Grid Accent 2" w:uiPriority="73"/>
+    <w:lsdException w:name="Light Shading Accent 3" w:uiPriority="60"/>
+    <w:lsdException w:name="Light List Accent 3" w:uiPriority="61"/>
+    <w:lsdException w:name="Light Grid Accent 3" w:uiPriority="62"/>
+    <w:lsdException w:name="Medium Shading 1 Accent 3" w:uiPriority="63"/>
+    <w:lsdException w:name="Medium Shading 2 Accent 3" w:uiPriority="64"/>
+    <w:lsdException w:name="Medium List 1 Accent 3" w:uiPriority="65"/>
+    <w:lsdException w:name="Medium List 2 Accent 3" w:uiPriority="66"/>
+    <w:lsdException w:name="Medium Grid 1 Accent 3" w:uiPriority="67"/>
+    <w:lsdException w:name="Medium Grid 2 Accent 3" w:uiPriority="68"/>
+    <w:lsdException w:name="Medium Grid 3 Accent 3" w:uiPriority="69"/>
+    <w:lsdException w:name="Dark List Accent 3" w:uiPriority="70"/>
+    <w:lsdException w:name="Colorful Shading Accent 3" w:uiPriority="71"/>
+    <w:lsdException w:name="Colorful List Accent 3" w:uiPriority="72"/>
+    <w:lsdException w:name="Colorful Grid Accent 3" w:uiPriority="73"/>
+    <w:lsdException w:name="Light Shading Accent 4" w:uiPriority="60"/>
+    <w:lsdException w:name="Light List Accent 4" w:uiPriority="61"/>
+    <w:lsdException w:name="Light Grid Accent 4" w:uiPriority="62"/>
+    <w:lsdException w:name="Medium Shading 1 Accent 4" w:uiPriority="63"/>
+    <w:lsdException w:name="Medium Shading 2 Accent 4" w:uiPriority="64"/>
+    <w:lsdException w:name="Medium List 1 Accent 4" w:uiPriority="65"/>
+    <w:lsdException w:name="Medium List 2 Accent 4" w:uiPriority="66"/>
+    <w:lsdException w:name="Medium Grid 1 Accent 4" w:uiPriority="67"/>
+    <w:lsdException w:name="Medium Grid 2 Accent 4" w:uiPriority="68"/>
+    <w:lsdException w:name="Medium Grid 3 Accent 4" w:uiPriority="69"/>
+    <w:lsdException w:name="Dark List Accent 4" w:uiPriority="70"/>
+    <w:lsdException w:name="Colorful Shading Accent 4" w:uiPriority="71"/>
+    <w:lsdException w:name="Colorful List Accent 4" w:uiPriority="72"/>
+    <w:lsdException w:name="Colorful Grid Accent 4" w:uiPriority="73"/>
+    <w:lsdException w:name="Light Shading Accent 5" w:uiPriority="60"/>
+    <w:lsdException w:name="Light List Accent 5" w:uiPriority="61"/>
+    <w:lsdException w:name="Light Grid Accent 5" w:uiPriority="62"/>
+    <w:lsdException w:name="Medium Shading 1 Accent 5" w:uiPriority="63"/>
+    <w:lsdException w:name="Medium Shading 2 Accent 5" w:uiPriority="64"/>
+    <w:lsdException w:name="Medium List 1 Accent 5" w:uiPriority="65"/>
+    <w:lsdException w:name="Medium List 2 Accent 5" w:uiPriority="66"/>
+    <w:lsdException w:name="Medium Grid 1 Accent 5" w:uiPriority="67"/>
+    <w:lsdException w:name="Medium Grid 2 Accent 5" w:uiPriority="68"/>
+    <w:lsdException w:name="Medium Grid 3 Accent 5" w:uiPriority="69"/>
+    <w:lsdException w:name="Dark List Accent 5" w:uiPriority="70"/>
+    <w:lsdException w:name="Colorful Shading Accent 5" w:uiPriority="71"/>
+    <w:lsdException w:name="Colorful List Accent 5" w:uiPriority="72"/>
+    <w:lsdException w:name="Colorful Grid Accent 5" w:uiPriority="73"/>
+    <w:lsdException w:name="Light Shading Accent 6" w:uiPriority="60"/>
+    <w:lsdException w:name="Light List Accent 6" w:uiPriority="61"/>
+    <w:lsdException w:name="Light Grid Accent 6" w:uiPriority="62"/>
+    <w:lsdException w:name="Medium Shading 1 Accent 6" w:uiPriority="63"/>
+    <w:lsdException w:name="Medium Shading 2 Accent 6" w:uiPriority="64"/>
+    <w:lsdException w:name="Medium List 1 Accent 6" w:uiPriority="65"/>
+    <w:lsdException w:name="Medium List 2 Accent 6" w:uiPriority="66"/>
+    <w:lsdException w:name="Medium Grid 1 Accent 6" w:uiPriority="67"/>
+    <w:lsdException w:name="Medium Grid 2 Accent 6" w:uiPriority="68"/>
+    <w:lsdException w:name="Medium Grid 3 Accent 6" w:uiPriority="69"/>
+    <w:lsdException w:name="Dark List Accent 6" w:uiPriority="70"/>
+    <w:lsdException w:name="Colorful Shading Accent 6" w:uiPriority="71"/>
+    <w:lsdException w:name="Colorful List Accent 6" w:uiPriority="72"/>
+    <w:lsdException w:name="Colorful Grid Accent 6" w:uiPriority="73"/>
+    <w:lsdException w:name="Subtle Emphasis" w:uiPriority="19" w:qFormat="1"/>
+    <w:lsdException w:name="Intense Emphasis" w:uiPriority="21" w:qFormat="1"/>
+    <w:lsdException w:name="Subtle Reference" w:uiPriority="31" w:qFormat="1"/>
+    <w:lsdException w:name="Intense Reference" w:uiPriority="32" w:qFormat="1"/>
+    <w:lsdException w:name="Book Title" w:uiPriority="33" w:qFormat="1"/>
+    <w:lsdException w:name="Bibliography" w:semiHidden="1" w:uiPriority="37" w:unhideWhenUsed="1"/>
+    <w:lsdException w:name="TOC Heading" w:semiHidden="1" w:uiPriority="39" w:unhideWhenUsed="1" w:qFormat="1"/>
+    <w:lsdException w:name="Plain Table 1" w:uiPriority="41"/>
+    <w:lsdException w:name="Plain Table 2" w:uiPriority="42"/>
+    <w:lsdException w:name="Plain Table 3" w:uiPriority="43"/>
+    <w:lsdException w:name="Plain Table 4" w:uiPriority="44"/>
+    <w:lsdException w:name="Plain Table 5" w:uiPriority="45"/>
+    <w:lsdException w:name="Grid Table Light" w:uiPriority="40"/>
+    <w:lsdException w:name="Grid Table 1 Light" w:uiPriority="46"/>
+    <w:lsdException w:name="Grid Table 2" w:uiPriority="47"/>
+    <w:lsdException w:name="Grid Table 3" w:uiPriority="48"/>
+    <w:lsdException w:name="Grid Table 4" w:uiPriority="49"/>
+    <w:lsdException w:name="Grid Table 5 Dark" w:uiPriority="50"/>
+    <w:lsdException w:name="Grid Table 6 Colorful" w:uiPriority="51"/>
+    <w:lsdException w:name="Grid Table 7 Colorful" w:uiPriority="52"/>
+    <w:lsdException w:name="Grid Table 1 Light Accent 1" w:uiPriority="46"/>
+    <w:lsdException w:name="Grid Table 2 Accent 1" w:uiPriority="47"/>
+    <w:lsdException w:name="Grid Table 3 Accent 1" w:uiPriority="48"/>
+    <w:lsdException w:name="Grid Table 4 Accent 1" w:uiPriority="49"/>
+    <w:lsdException w:name="Grid Table 5 Dark Accent 1" w:uiPriority="50"/>
+    <w:lsdException w:name="Grid Table 6 Colorful Accent 1" w:uiPriority="51"/>
+    <w:lsdException w:name="Grid Table 7 Colorful Accent 1" w:uiPriority="52"/>
+    <w:lsdException w:name="Grid Table 1 Light Accent 2" w:uiPriority="46"/>
+    <w:lsdException w:name="Grid Table 2 Accent 2" w:uiPriority="47"/>
+    <w:lsdException w:name="Grid Table 3 Accent 2" w:uiPriority="48"/>
+    <w:lsdException w:name="Grid Table 4 Accent 2" w:uiPriority="49"/>
+    <w:lsdException w:name="Grid Table 5 Dark Accent 2" w:uiPriority="50"/>
+    <w:lsdException w:name="Grid Table 6 Colorful Accent 2" w:uiPriority="51"/>
+    <w:lsdException w:name="Grid Table 7 Colorful Accent 2" w:uiPriority="52"/>
+    <w:lsdException w:name="Grid Table 1 Light Accent 3" w:uiPriority="46"/>
+    <w:lsdException w:name="Grid Table 2 Accent 3" w:uiPriority="47"/>
+    <w:lsdException w:name="Grid Table 3 Accent 3" w:uiPriority="48"/>
+    <w:lsdException w:name="Grid Table 4 Accent 3" w:uiPriority="49"/>
+    <w:lsdException w:name="Grid Table 5 Dark Accent 3" w:uiPriority="50"/>
+    <w:lsdException w:name="Grid Table 6 Colorful Accent 3" w:uiPriority="51"/>
+    <w:lsdException w:name="Grid Table 7 Colorful Accent 3" w:uiPriority="52"/>
+    <w:lsdException w:name="Grid Table 1 Light Accent 4" w:uiPriority="46"/>
+    <w:lsdException w:name="Grid Table 2 Accent 4" w:uiPriority="47"/>
+    <w:lsdException w:name="Grid Table 3 Accent 4" w:uiPriority="48"/>
+    <w:lsdException w:name="Grid Table 4 Accent 4" w:uiPriority="49"/>
+    <w:lsdException w:name="Grid Table 5 Dark Accent 4" w:uiPriority="50"/>
+    <w:lsdException w:name="Grid Table 6 Colorful Accent 4" w:uiPriority="51"/>
+    <w:lsdException w:name="Grid Table 7 Colorful Accent 4" w:uiPriority="52"/>
+    <w:lsdException w:name="Grid Table 1 Light Accent 5" w:uiPriority="46"/>
+    <w:lsdException w:name="Grid Table 2 Accent 5" w:uiPriority="47"/>
+    <w:lsdException w:name="Grid Table 3 Accent 5" w:uiPriority="48"/>
+    <w:lsdException w:name="Grid Table 4 Accent 5" w:uiPriority="49"/>
+    <w:lsdException w:name="Grid Table 5 Dark Accent 5" w:uiPriority="50"/>
+    <w:lsdException w:name="Grid Table 6 Colorful Accent 5" w:uiPriority="51"/>
+    <w:lsdException w:name="Grid Table 7 Colorful Accent 5" w:uiPriority="52"/>
+    <w:lsdException w:name="Grid Table 1 Light Accent 6" w:uiPriority="46"/>
+    <w:lsdException w:name="Grid Table 2 Accent 6" w:uiPriority="47"/>
+    <w:lsdException w:name="Grid Table 3 Accent 6" w:uiPriority="48"/>
+    <w:lsdException w:name="Grid Table 4 Accent 6" w:uiPriority="49"/>
+    <w:lsdException w:name="Grid Table 5 Dark Accent 6" w:uiPriority="50"/>
+    <w:lsdException w:name="Grid Table 6 Colorful Accent 6" w:uiPriority="51"/>
+    <w:lsdException w:name="Grid Table 7 Colorful Accent 6" w:uiPriority="52"/>
+    <w:lsdException w:name="List Table 1 Light" w:uiPriority="46"/>
+    <w:lsdException w:name="List Table 2" w:uiPriority="47"/>
+    <w:lsdException w:name="List Table 3" w:uiPriority="48"/>
+    <w:lsdException w:name="List Table 4" w:uiPriority="49"/>
+    <w:lsdException w:name="List Table 5 Dark" w:uiPriority="50"/>
+    <w:lsdException w:name="List Table 6 Colorful" w:uiPriority="51"/>
+    <w:lsdException w:name="List Table 7 Colorful" w:uiPriority="52"/>
+    <w:lsdException w:name="List Table 1 Light Accent 1" w:uiPriority="46"/>
+    <w:lsdException w:name="List Table 2 Accent 1" w:uiPriority="47"/>
+    <w:lsdException w:name="List Table 3 Accent 1" w:uiPriority="48"/>
+    <w:lsdException w:name="List Table 4 Accent 1" w:uiPriority="49"/>
+    <w:lsdException w:name="List Table 5 Dark Accent 1" w:uiPriority="50"/>
+    <w:lsdException w:name="List Table 6 Colorful Accent 1" w:uiPriority="51"/>
+    <w:lsdException w:name="List Table 7 Colorful Accent 1" w:uiPriority="52"/>
+    <w:lsdException w:name="List Table 1 Light Accent 2" w:uiPriority="46"/>
+    <w:lsdException w:name="List Table 2 Accent 2" w:uiPriority="47"/>
+    <w:lsdException w:name="List Table 3 Accent 2" w:uiPriority="48"/>
+    <w:lsdException w:name="List Table 4 Accent 2" w:uiPriority="49"/>
+    <w:lsdException w:name="List Table 5 Dark Accent 2" w:uiPriority="50"/>
+    <w:lsdException w:name="List Table 6 Colorful Accent 2" w:uiPriority="51"/>
+    <w:lsdException w:name="List Table 7 Colorful Accent 2" w:uiPriority="52"/>
+    <w:lsdException w:name="List Table 1 Light Accent 3" w:uiPriority="46"/>
+    <w:lsdException w:name="List Table 2 Accent 3" w:uiPriority="47"/>
+    <w:lsdException w:name="List Table 3 Accent 3" w:uiPriority="48"/>
+    <w:lsdException w:name="List Table 4 Accent 3" w:uiPriority="49"/>
+    <w:lsdException w:name="List Table 5 Dark Accent 3" w:uiPriority="50"/>
+    <w:lsdException w:name="List Table 6 Colorful Accent 3" w:uiPriority="51"/>
+    <w:lsdException w:name="List Table 7 Colorful Accent 3" w:uiPriority="52"/>
+    <w:lsdException w:name="List Table 1 Light Accent 4" w:uiPriority="46"/>
+    <w:lsdException w:name="List Table 2 Accent 4" w:uiPriority="47"/>
+    <w:lsdException w:name="List Table 3 Accent 4" w:uiPriority="48"/>
+    <w:lsdException w:name="List Table 4 Accent 4" w:uiPriority="49"/>
+    <w:lsdException w:name="List Table 5 Dark Accent 4" w:uiPriority="50"/>
+    <w:lsdException w:name="List Table 6 Colorful Accent 4" w:uiPriority="51"/>
+    <w:lsdException w:name="List Table 7 Colorful Accent 4" w:uiPriority="52"/>
+    <w:lsdException w:name="List Table 1 Light Accent 5" w:uiPriority="46"/>
+    <w:lsdException w:name="List Table 2 Accent 5" w:uiPriority="47"/>
+    <w:lsdException w:name="List Table 3 Accent 5" w:uiPriority="48"/>
+    <w:lsdException w:name="List Table 4 Accent 5" w:uiPriority="49"/>
+    <w:lsdException w:name="List Table 5 Dark Accent 5" w:uiPriority="50"/>
+    <w:lsdException w:name="List Table 6 Colorful Accent 5" w:uiPriority="51"/>
+    <w:lsdException w:name="List Table 7 Colorful Accent 5" w:uiPriority="52"/>
+    <w:lsdException w:name="List Table 1 Light Accent 6" w:uiPriority="46"/>
+    <w:lsdException w:name="List Table 2 Accent 6" w:uiPriority="47"/>
+    <w:lsdException w:name="List Table 3 Accent 6" w:uiPriority="48"/>
+    <w:lsdException w:name="List Table 4 Accent 6" w:uiPriority="49"/>
+    <w:lsdException w:name="List Table 5 Dark Accent 6" w:uiPriority="50"/>
+    <w:lsdException w:name="List Table 6 Colorful Accent 6" w:uiPriority="51"/>
+    <w:lsdException w:name="List Table 7 Colorful Accent 6" w:uiPriority="52"/>
+    <w:lsdException w:name="Mention" w:semiHidden="1" w:unhideWhenUsed="1"/>
+    <w:lsdException w:name="Smart Hyperlink" w:semiHidden="1" w:unhideWhenUsed="1"/>
+    <w:lsdException w:name="Hashtag" w:semiHidden="1" w:unhideWhenUsed="1"/>
+    <w:lsdException w:name="Unresolved Mention" w:semiHidden="1" w:unhideWhenUsed="1"/>
+    <w:lsdException w:name="Smart Link" w:semiHidden="1" w:unhideWhenUsed="1"/>
   </w:latentStyles>
   <w:style w:type="paragraph" w:default="1" w:styleId="Normal">
     <w:name w:val="Normal"/>
@@ -4245,269 +5591,72 @@
       <w:szCs w:val="16"/>
     </w:rPr>
   </w:style>
-</w:styles>
-</file>
-
-<file path=word/stylesWithEffects.xml><?xml version="1.0" encoding="utf-8"?>
-<w:styles xmlns:wpc="http://schemas.microsoft.com/office/word/2010/wordprocessingCanvas" xmlns:mc="http://schemas.openxmlformats.org/markup-compatibility/2006" xmlns:o="urn:schemas-microsoft-com:office:office" xmlns:r="http://schemas.openxmlformats.org/officeDocument/2006/relationships" xmlns:m="http://schemas.openxmlformats.org/officeDocument/2006/math" xmlns:v="urn:schemas-microsoft-com:vml" xmlns:wp14="http://schemas.microsoft.com/office/word/2010/wordprocessingDrawing" xmlns:wp="http://schemas.openxmlformats.org/drawingml/2006/wordprocessingDrawing" xmlns:w10="urn:schemas-microsoft-com:office:word" xmlns:w="http://schemas.openxmlformats.org/wordprocessingml/2006/main" xmlns:w14="http://schemas.microsoft.com/office/word/2010/wordml" xmlns:wpg="http://schemas.microsoft.com/office/word/2010/wordprocessingGroup" xmlns:wpi="http://schemas.microsoft.com/office/word/2010/wordprocessingInk" xmlns:wne="http://schemas.microsoft.com/office/word/2006/wordml" xmlns:wps="http://schemas.microsoft.com/office/word/2010/wordprocessingShape" mc:Ignorable="w14 wp14">
-  <w:docDefaults>
-    <w:rPrDefault>
-      <w:rPr>
-        <w:rFonts w:asciiTheme="minorHAnsi" w:eastAsiaTheme="minorHAnsi" w:hAnsiTheme="minorHAnsi" w:cstheme="minorBidi"/>
-        <w:sz w:val="22"/>
-        <w:szCs w:val="22"/>
-        <w:lang w:val="es-MX" w:eastAsia="en-US" w:bidi="ar-SA"/>
-      </w:rPr>
-    </w:rPrDefault>
-    <w:pPrDefault>
-      <w:pPr>
-        <w:spacing w:after="200" w:line="276" w:lineRule="auto"/>
-      </w:pPr>
-    </w:pPrDefault>
-  </w:docDefaults>
-  <w:latentStyles w:defLockedState="0" w:defUIPriority="99" w:defSemiHidden="1" w:defUnhideWhenUsed="1" w:defQFormat="0" w:count="267">
-    <w:lsdException w:name="Normal" w:semiHidden="0" w:uiPriority="0" w:unhideWhenUsed="0" w:qFormat="1"/>
-    <w:lsdException w:name="heading 1" w:semiHidden="0" w:uiPriority="9" w:unhideWhenUsed="0" w:qFormat="1"/>
-    <w:lsdException w:name="heading 2" w:uiPriority="9" w:qFormat="1"/>
-    <w:lsdException w:name="heading 3" w:uiPriority="9" w:qFormat="1"/>
-    <w:lsdException w:name="heading 4" w:uiPriority="9" w:qFormat="1"/>
-    <w:lsdException w:name="heading 5" w:uiPriority="9" w:qFormat="1"/>
-    <w:lsdException w:name="heading 6" w:uiPriority="9" w:qFormat="1"/>
-    <w:lsdException w:name="heading 7" w:uiPriority="9" w:qFormat="1"/>
-    <w:lsdException w:name="heading 8" w:uiPriority="9" w:qFormat="1"/>
-    <w:lsdException w:name="heading 9" w:uiPriority="9" w:qFormat="1"/>
-    <w:lsdException w:name="toc 1" w:uiPriority="39"/>
-    <w:lsdException w:name="toc 2" w:uiPriority="39"/>
-    <w:lsdException w:name="toc 3" w:uiPriority="39"/>
-    <w:lsdException w:name="toc 4" w:uiPriority="39"/>
-    <w:lsdException w:name="toc 5" w:uiPriority="39"/>
-    <w:lsdException w:name="toc 6" w:uiPriority="39"/>
-    <w:lsdException w:name="toc 7" w:uiPriority="39"/>
-    <w:lsdException w:name="toc 8" w:uiPriority="39"/>
-    <w:lsdException w:name="toc 9" w:uiPriority="39"/>
-    <w:lsdException w:name="caption" w:uiPriority="35" w:qFormat="1"/>
-    <w:lsdException w:name="Title" w:semiHidden="0" w:uiPriority="10" w:unhideWhenUsed="0" w:qFormat="1"/>
-    <w:lsdException w:name="Default Paragraph Font" w:uiPriority="1"/>
-    <w:lsdException w:name="Subtitle" w:semiHidden="0" w:uiPriority="11" w:unhideWhenUsed="0" w:qFormat="1"/>
-    <w:lsdException w:name="Strong" w:semiHidden="0" w:uiPriority="22" w:unhideWhenUsed="0" w:qFormat="1"/>
-    <w:lsdException w:name="Emphasis" w:semiHidden="0" w:uiPriority="20" w:unhideWhenUsed="0" w:qFormat="1"/>
-    <w:lsdException w:name="Table Grid" w:semiHidden="0" w:uiPriority="39" w:unhideWhenUsed="0"/>
-    <w:lsdException w:name="Placeholder Text" w:unhideWhenUsed="0"/>
-    <w:lsdException w:name="No Spacing" w:semiHidden="0" w:uiPriority="1" w:unhideWhenUsed="0" w:qFormat="1"/>
-    <w:lsdException w:name="Light Shading" w:semiHidden="0" w:uiPriority="60" w:unhideWhenUsed="0"/>
-    <w:lsdException w:name="Light List" w:semiHidden="0" w:uiPriority="61" w:unhideWhenUsed="0"/>
-    <w:lsdException w:name="Light Grid" w:semiHidden="0" w:uiPriority="62" w:unhideWhenUsed="0"/>
-    <w:lsdException w:name="Medium Shading 1" w:semiHidden="0" w:uiPriority="63" w:unhideWhenUsed="0"/>
-    <w:lsdException w:name="Medium Shading 2" w:semiHidden="0" w:uiPriority="64" w:unhideWhenUsed="0"/>
-    <w:lsdException w:name="Medium List 1" w:semiHidden="0" w:uiPriority="65" w:unhideWhenUsed="0"/>
-    <w:lsdException w:name="Medium List 2" w:semiHidden="0" w:uiPriority="66" w:unhideWhenUsed="0"/>
-    <w:lsdException w:name="Medium Grid 1" w:semiHidden="0" w:uiPriority="67" w:unhideWhenUsed="0"/>
-    <w:lsdException w:name="Medium Grid 2" w:semiHidden="0" w:uiPriority="68" w:unhideWhenUsed="0"/>
-    <w:lsdException w:name="Medium Grid 3" w:semiHidden="0" w:uiPriority="69" w:unhideWhenUsed="0"/>
-    <w:lsdException w:name="Dark List" w:semiHidden="0" w:uiPriority="70" w:unhideWhenUsed="0"/>
-    <w:lsdException w:name="Colorful Shading" w:semiHidden="0" w:uiPriority="71" w:unhideWhenUsed="0"/>
-    <w:lsdException w:name="Colorful List" w:semiHidden="0" w:uiPriority="72" w:unhideWhenUsed="0"/>
-    <w:lsdException w:name="Colorful Grid" w:semiHidden="0" w:uiPriority="73" w:unhideWhenUsed="0"/>
-    <w:lsdException w:name="Light Shading Accent 1" w:semiHidden="0" w:uiPriority="60" w:unhideWhenUsed="0"/>
-    <w:lsdException w:name="Light List Accent 1" w:semiHidden="0" w:uiPriority="61" w:unhideWhenUsed="0"/>
-    <w:lsdException w:name="Light Grid Accent 1" w:semiHidden="0" w:uiPriority="62" w:unhideWhenUsed="0"/>
-    <w:lsdException w:name="Medium Shading 1 Accent 1" w:semiHidden="0" w:uiPriority="63" w:unhideWhenUsed="0"/>
-    <w:lsdException w:name="Medium Shading 2 Accent 1" w:semiHidden="0" w:uiPriority="64" w:unhideWhenUsed="0"/>
-    <w:lsdException w:name="Medium List 1 Accent 1" w:semiHidden="0" w:uiPriority="65" w:unhideWhenUsed="0"/>
-    <w:lsdException w:name="Revision" w:unhideWhenUsed="0"/>
-    <w:lsdException w:name="List Paragraph" w:semiHidden="0" w:uiPriority="34" w:unhideWhenUsed="0" w:qFormat="1"/>
-    <w:lsdException w:name="Quote" w:semiHidden="0" w:uiPriority="29" w:unhideWhenUsed="0" w:qFormat="1"/>
-    <w:lsdException w:name="Intense Quote" w:semiHidden="0" w:uiPriority="30" w:unhideWhenUsed="0" w:qFormat="1"/>
-    <w:lsdException w:name="Medium List 2 Accent 1" w:semiHidden="0" w:uiPriority="66" w:unhideWhenUsed="0"/>
-    <w:lsdException w:name="Medium Grid 1 Accent 1" w:semiHidden="0" w:uiPriority="67" w:unhideWhenUsed="0"/>
-    <w:lsdException w:name="Medium Grid 2 Accent 1" w:semiHidden="0" w:uiPriority="68" w:unhideWhenUsed="0"/>
-    <w:lsdException w:name="Medium Grid 3 Accent 1" w:semiHidden="0" w:uiPriority="69" w:unhideWhenUsed="0"/>
-    <w:lsdException w:name="Dark List Accent 1" w:semiHidden="0" w:uiPriority="70" w:unhideWhenUsed="0"/>
-    <w:lsdException w:name="Colorful Shading Accent 1" w:semiHidden="0" w:uiPriority="71" w:unhideWhenUsed="0"/>
-    <w:lsdException w:name="Colorful List Accent 1" w:semiHidden="0" w:uiPriority="72" w:unhideWhenUsed="0"/>
-    <w:lsdException w:name="Colorful Grid Accent 1" w:semiHidden="0" w:uiPriority="73" w:unhideWhenUsed="0"/>
-    <w:lsdException w:name="Light Shading Accent 2" w:semiHidden="0" w:uiPriority="60" w:unhideWhenUsed="0"/>
-    <w:lsdException w:name="Light List Accent 2" w:semiHidden="0" w:uiPriority="61" w:unhideWhenUsed="0"/>
-    <w:lsdException w:name="Light Grid Accent 2" w:semiHidden="0" w:uiPriority="62" w:unhideWhenUsed="0"/>
-    <w:lsdException w:name="Medium Shading 1 Accent 2" w:semiHidden="0" w:uiPriority="63" w:unhideWhenUsed="0"/>
-    <w:lsdException w:name="Medium Shading 2 Accent 2" w:semiHidden="0" w:uiPriority="64" w:unhideWhenUsed="0"/>
-    <w:lsdException w:name="Medium List 1 Accent 2" w:semiHidden="0" w:uiPriority="65" w:unhideWhenUsed="0"/>
-    <w:lsdException w:name="Medium List 2 Accent 2" w:semiHidden="0" w:uiPriority="66" w:unhideWhenUsed="0"/>
-    <w:lsdException w:name="Medium Grid 1 Accent 2" w:semiHidden="0" w:uiPriority="67" w:unhideWhenUsed="0"/>
-    <w:lsdException w:name="Medium Grid 2 Accent 2" w:semiHidden="0" w:uiPriority="68" w:unhideWhenUsed="0"/>
-    <w:lsdException w:name="Medium Grid 3 Accent 2" w:semiHidden="0" w:uiPriority="69" w:unhideWhenUsed="0"/>
-    <w:lsdException w:name="Dark List Accent 2" w:semiHidden="0" w:uiPriority="70" w:unhideWhenUsed="0"/>
-    <w:lsdException w:name="Colorful Shading Accent 2" w:semiHidden="0" w:uiPriority="71" w:unhideWhenUsed="0"/>
-    <w:lsdException w:name="Colorful List Accent 2" w:semiHidden="0" w:uiPriority="72" w:unhideWhenUsed="0"/>
-    <w:lsdException w:name="Colorful Grid Accent 2" w:semiHidden="0" w:uiPriority="73" w:unhideWhenUsed="0"/>
-    <w:lsdException w:name="Light Shading Accent 3" w:semiHidden="0" w:uiPriority="60" w:unhideWhenUsed="0"/>
-    <w:lsdException w:name="Light List Accent 3" w:semiHidden="0" w:uiPriority="61" w:unhideWhenUsed="0"/>
-    <w:lsdException w:name="Light Grid Accent 3" w:semiHidden="0" w:uiPriority="62" w:unhideWhenUsed="0"/>
-    <w:lsdException w:name="Medium Shading 1 Accent 3" w:semiHidden="0" w:uiPriority="63" w:unhideWhenUsed="0"/>
-    <w:lsdException w:name="Medium Shading 2 Accent 3" w:semiHidden="0" w:uiPriority="64" w:unhideWhenUsed="0"/>
-    <w:lsdException w:name="Medium List 1 Accent 3" w:semiHidden="0" w:uiPriority="65" w:unhideWhenUsed="0"/>
-    <w:lsdException w:name="Medium List 2 Accent 3" w:semiHidden="0" w:uiPriority="66" w:unhideWhenUsed="0"/>
-    <w:lsdException w:name="Medium Grid 1 Accent 3" w:semiHidden="0" w:uiPriority="67" w:unhideWhenUsed="0"/>
-    <w:lsdException w:name="Medium Grid 2 Accent 3" w:semiHidden="0" w:uiPriority="68" w:unhideWhenUsed="0"/>
-    <w:lsdException w:name="Medium Grid 3 Accent 3" w:semiHidden="0" w:uiPriority="69" w:unhideWhenUsed="0"/>
-    <w:lsdException w:name="Dark List Accent 3" w:semiHidden="0" w:uiPriority="70" w:unhideWhenUsed="0"/>
-    <w:lsdException w:name="Colorful Shading Accent 3" w:semiHidden="0" w:uiPriority="71" w:unhideWhenUsed="0"/>
-    <w:lsdException w:name="Colorful List Accent 3" w:semiHidden="0" w:uiPriority="72" w:unhideWhenUsed="0"/>
-    <w:lsdException w:name="Colorful Grid Accent 3" w:semiHidden="0" w:uiPriority="73" w:unhideWhenUsed="0"/>
-    <w:lsdException w:name="Light Shading Accent 4" w:semiHidden="0" w:uiPriority="60" w:unhideWhenUsed="0"/>
-    <w:lsdException w:name="Light List Accent 4" w:semiHidden="0" w:uiPriority="61" w:unhideWhenUsed="0"/>
-    <w:lsdException w:name="Light Grid Accent 4" w:semiHidden="0" w:uiPriority="62" w:unhideWhenUsed="0"/>
-    <w:lsdException w:name="Medium Shading 1 Accent 4" w:semiHidden="0" w:uiPriority="63" w:unhideWhenUsed="0"/>
-    <w:lsdException w:name="Medium Shading 2 Accent 4" w:semiHidden="0" w:uiPriority="64" w:unhideWhenUsed="0"/>
-    <w:lsdException w:name="Medium List 1 Accent 4" w:semiHidden="0" w:uiPriority="65" w:unhideWhenUsed="0"/>
-    <w:lsdException w:name="Medium List 2 Accent 4" w:semiHidden="0" w:uiPriority="66" w:unhideWhenUsed="0"/>
-    <w:lsdException w:name="Medium Grid 1 Accent 4" w:semiHidden="0" w:uiPriority="67" w:unhideWhenUsed="0"/>
-    <w:lsdException w:name="Medium Grid 2 Accent 4" w:semiHidden="0" w:uiPriority="68" w:unhideWhenUsed="0"/>
-    <w:lsdException w:name="Medium Grid 3 Accent 4" w:semiHidden="0" w:uiPriority="69" w:unhideWhenUsed="0"/>
-    <w:lsdException w:name="Dark List Accent 4" w:semiHidden="0" w:uiPriority="70" w:unhideWhenUsed="0"/>
-    <w:lsdException w:name="Colorful Shading Accent 4" w:semiHidden="0" w:uiPriority="71" w:unhideWhenUsed="0"/>
-    <w:lsdException w:name="Colorful List Accent 4" w:semiHidden="0" w:uiPriority="72" w:unhideWhenUsed="0"/>
-    <w:lsdException w:name="Colorful Grid Accent 4" w:semiHidden="0" w:uiPriority="73" w:unhideWhenUsed="0"/>
-    <w:lsdException w:name="Light Shading Accent 5" w:semiHidden="0" w:uiPriority="60" w:unhideWhenUsed="0"/>
-    <w:lsdException w:name="Light List Accent 5" w:semiHidden="0" w:uiPriority="61" w:unhideWhenUsed="0"/>
-    <w:lsdException w:name="Light Grid Accent 5" w:semiHidden="0" w:uiPriority="62" w:unhideWhenUsed="0"/>
-    <w:lsdException w:name="Medium Shading 1 Accent 5" w:semiHidden="0" w:uiPriority="63" w:unhideWhenUsed="0"/>
-    <w:lsdException w:name="Medium Shading 2 Accent 5" w:semiHidden="0" w:uiPriority="64" w:unhideWhenUsed="0"/>
-    <w:lsdException w:name="Medium List 1 Accent 5" w:semiHidden="0" w:uiPriority="65" w:unhideWhenUsed="0"/>
-    <w:lsdException w:name="Medium List 2 Accent 5" w:semiHidden="0" w:uiPriority="66" w:unhideWhenUsed="0"/>
-    <w:lsdException w:name="Medium Grid 1 Accent 5" w:semiHidden="0" w:uiPriority="67" w:unhideWhenUsed="0"/>
-    <w:lsdException w:name="Medium Grid 2 Accent 5" w:semiHidden="0" w:uiPriority="68" w:unhideWhenUsed="0"/>
-    <w:lsdException w:name="Medium Grid 3 Accent 5" w:semiHidden="0" w:uiPriority="69" w:unhideWhenUsed="0"/>
-    <w:lsdException w:name="Dark List Accent 5" w:semiHidden="0" w:uiPriority="70" w:unhideWhenUsed="0"/>
-    <w:lsdException w:name="Colorful Shading Accent 5" w:semiHidden="0" w:uiPriority="71" w:unhideWhenUsed="0"/>
-    <w:lsdException w:name="Colorful List Accent 5" w:semiHidden="0" w:uiPriority="72" w:unhideWhenUsed="0"/>
-    <w:lsdException w:name="Colorful Grid Accent 5" w:semiHidden="0" w:uiPriority="73" w:unhideWhenUsed="0"/>
-    <w:lsdException w:name="Light Shading Accent 6" w:semiHidden="0" w:uiPriority="60" w:unhideWhenUsed="0"/>
-    <w:lsdException w:name="Light List Accent 6" w:semiHidden="0" w:uiPriority="61" w:unhideWhenUsed="0"/>
-    <w:lsdException w:name="Light Grid Accent 6" w:semiHidden="0" w:uiPriority="62" w:unhideWhenUsed="0"/>
-    <w:lsdException w:name="Medium Shading 1 Accent 6" w:semiHidden="0" w:uiPriority="63" w:unhideWhenUsed="0"/>
-    <w:lsdException w:name="Medium Shading 2 Accent 6" w:semiHidden="0" w:uiPriority="64" w:unhideWhenUsed="0"/>
-    <w:lsdException w:name="Medium List 1 Accent 6" w:semiHidden="0" w:uiPriority="65" w:unhideWhenUsed="0"/>
-    <w:lsdException w:name="Medium List 2 Accent 6" w:semiHidden="0" w:uiPriority="66" w:unhideWhenUsed="0"/>
-    <w:lsdException w:name="Medium Grid 1 Accent 6" w:semiHidden="0" w:uiPriority="67" w:unhideWhenUsed="0"/>
-    <w:lsdException w:name="Medium Grid 2 Accent 6" w:semiHidden="0" w:uiPriority="68" w:unhideWhenUsed="0"/>
-    <w:lsdException w:name="Medium Grid 3 Accent 6" w:semiHidden="0" w:uiPriority="69" w:unhideWhenUsed="0"/>
-    <w:lsdException w:name="Dark List Accent 6" w:semiHidden="0" w:uiPriority="70" w:unhideWhenUsed="0"/>
-    <w:lsdException w:name="Colorful Shading Accent 6" w:semiHidden="0" w:uiPriority="71" w:unhideWhenUsed="0"/>
-    <w:lsdException w:name="Colorful List Accent 6" w:semiHidden="0" w:uiPriority="72" w:unhideWhenUsed="0"/>
-    <w:lsdException w:name="Colorful Grid Accent 6" w:semiHidden="0" w:uiPriority="73" w:unhideWhenUsed="0"/>
-    <w:lsdException w:name="Subtle Emphasis" w:semiHidden="0" w:uiPriority="19" w:unhideWhenUsed="0" w:qFormat="1"/>
-    <w:lsdException w:name="Intense Emphasis" w:semiHidden="0" w:uiPriority="21" w:unhideWhenUsed="0" w:qFormat="1"/>
-    <w:lsdException w:name="Subtle Reference" w:semiHidden="0" w:uiPriority="31" w:unhideWhenUsed="0" w:qFormat="1"/>
-    <w:lsdException w:name="Intense Reference" w:semiHidden="0" w:uiPriority="32" w:unhideWhenUsed="0" w:qFormat="1"/>
-    <w:lsdException w:name="Book Title" w:semiHidden="0" w:uiPriority="33" w:unhideWhenUsed="0" w:qFormat="1"/>
-    <w:lsdException w:name="Bibliography" w:uiPriority="37"/>
-    <w:lsdException w:name="TOC Heading" w:uiPriority="39" w:qFormat="1"/>
-  </w:latentStyles>
-  <w:style w:type="paragraph" w:default="1" w:styleId="Normal">
-    <w:name w:val="Normal"/>
-    <w:qFormat/>
-    <w:rsid w:val="009356D9"/>
-    <w:pPr>
-      <w:spacing w:after="160" w:line="259" w:lineRule="auto"/>
-    </w:pPr>
-  </w:style>
-  <w:style w:type="character" w:default="1" w:styleId="Fuentedeprrafopredeter">
-    <w:name w:val="Default Paragraph Font"/>
-    <w:uiPriority w:val="1"/>
-    <w:semiHidden/>
-    <w:unhideWhenUsed/>
-  </w:style>
-  <w:style w:type="table" w:default="1" w:styleId="Tablanormal">
-    <w:name w:val="Normal Table"/>
+  <w:style w:type="character" w:styleId="Refdecomentario">
+    <w:name w:val="annotation reference"/>
+    <w:basedOn w:val="Fuentedeprrafopredeter"/>
     <w:uiPriority w:val="99"/>
     <w:semiHidden/>
     <w:unhideWhenUsed/>
-    <w:tblPr>
-      <w:tblInd w:w="0" w:type="dxa"/>
-      <w:tblCellMar>
-        <w:top w:w="0" w:type="dxa"/>
-        <w:left w:w="108" w:type="dxa"/>
-        <w:bottom w:w="0" w:type="dxa"/>
-        <w:right w:w="108" w:type="dxa"/>
-      </w:tblCellMar>
-    </w:tblPr>
-  </w:style>
-  <w:style w:type="numbering" w:default="1" w:styleId="Sinlista">
-    <w:name w:val="No List"/>
-    <w:uiPriority w:val="99"/>
-    <w:semiHidden/>
-    <w:unhideWhenUsed/>
-  </w:style>
-  <w:style w:type="table" w:styleId="Tablaconcuadrcula">
-    <w:name w:val="Table Grid"/>
-    <w:basedOn w:val="Tablanormal"/>
-    <w:uiPriority w:val="39"/>
-    <w:rsid w:val="009356D9"/>
-    <w:pPr>
-      <w:spacing w:after="0" w:line="240" w:lineRule="auto"/>
-    </w:pPr>
-    <w:tblPr>
-      <w:tblBorders>
-        <w:top w:val="single" w:sz="4" w:space="0" w:color="auto"/>
-        <w:left w:val="single" w:sz="4" w:space="0" w:color="auto"/>
-        <w:bottom w:val="single" w:sz="4" w:space="0" w:color="auto"/>
-        <w:right w:val="single" w:sz="4" w:space="0" w:color="auto"/>
-        <w:insideH w:val="single" w:sz="4" w:space="0" w:color="auto"/>
-        <w:insideV w:val="single" w:sz="4" w:space="0" w:color="auto"/>
-      </w:tblBorders>
-    </w:tblPr>
-  </w:style>
-  <w:style w:type="paragraph" w:styleId="Prrafodelista">
-    <w:name w:val="List Paragraph"/>
-    <w:basedOn w:val="Normal"/>
-    <w:uiPriority w:val="34"/>
-    <w:qFormat/>
-    <w:rsid w:val="009356D9"/>
-    <w:pPr>
-      <w:ind w:left="720"/>
-      <w:contextualSpacing/>
-    </w:pPr>
-  </w:style>
-  <w:style w:type="character" w:styleId="Hipervnculo">
-    <w:name w:val="Hyperlink"/>
-    <w:basedOn w:val="Fuentedeprrafopredeter"/>
-    <w:uiPriority w:val="99"/>
-    <w:unhideWhenUsed/>
-    <w:rsid w:val="009356D9"/>
+    <w:rsid w:val="00C27D36"/>
     <w:rPr>
-      <w:color w:val="0000FF" w:themeColor="hyperlink"/>
-      <w:u w:val="single"/>
-    </w:rPr>
-  </w:style>
-  <w:style w:type="paragraph" w:styleId="Textodeglobo">
-    <w:name w:val="Balloon Text"/>
-    <w:basedOn w:val="Normal"/>
-    <w:link w:val="TextodegloboCar"/>
-    <w:uiPriority w:val="99"/>
-    <w:semiHidden/>
-    <w:unhideWhenUsed/>
-    <w:rsid w:val="009356D9"/>
-    <w:pPr>
-      <w:spacing w:after="0" w:line="240" w:lineRule="auto"/>
-    </w:pPr>
-    <w:rPr>
-      <w:rFonts w:ascii="Tahoma" w:hAnsi="Tahoma" w:cs="Tahoma"/>
       <w:sz w:val="16"/>
       <w:szCs w:val="16"/>
     </w:rPr>
   </w:style>
-  <w:style w:type="character" w:customStyle="1" w:styleId="TextodegloboCar">
-    <w:name w:val="Texto de globo Car"/>
-    <w:basedOn w:val="Fuentedeprrafopredeter"/>
-    <w:link w:val="Textodeglobo"/>
+  <w:style w:type="paragraph" w:styleId="Textocomentario">
+    <w:name w:val="annotation text"/>
+    <w:basedOn w:val="Normal"/>
+    <w:link w:val="TextocomentarioCar"/>
     <w:uiPriority w:val="99"/>
     <w:semiHidden/>
-    <w:rsid w:val="009356D9"/>
+    <w:unhideWhenUsed/>
+    <w:rsid w:val="00C27D36"/>
+    <w:pPr>
+      <w:spacing w:line="240" w:lineRule="auto"/>
+    </w:pPr>
     <w:rPr>
-      <w:rFonts w:ascii="Tahoma" w:hAnsi="Tahoma" w:cs="Tahoma"/>
-      <w:sz w:val="16"/>
-      <w:szCs w:val="16"/>
+      <w:sz w:val="20"/>
+      <w:szCs w:val="20"/>
+    </w:rPr>
+  </w:style>
+  <w:style w:type="character" w:customStyle="1" w:styleId="TextocomentarioCar">
+    <w:name w:val="Texto comentario Car"/>
+    <w:basedOn w:val="Fuentedeprrafopredeter"/>
+    <w:link w:val="Textocomentario"/>
+    <w:uiPriority w:val="99"/>
+    <w:semiHidden/>
+    <w:rsid w:val="00C27D36"/>
+    <w:rPr>
+      <w:sz w:val="20"/>
+      <w:szCs w:val="20"/>
+    </w:rPr>
+  </w:style>
+  <w:style w:type="paragraph" w:styleId="Asuntodelcomentario">
+    <w:name w:val="annotation subject"/>
+    <w:basedOn w:val="Textocomentario"/>
+    <w:next w:val="Textocomentario"/>
+    <w:link w:val="AsuntodelcomentarioCar"/>
+    <w:uiPriority w:val="99"/>
+    <w:semiHidden/>
+    <w:unhideWhenUsed/>
+    <w:rsid w:val="00C27D36"/>
+    <w:rPr>
+      <w:b/>
+      <w:bCs/>
+    </w:rPr>
+  </w:style>
+  <w:style w:type="character" w:customStyle="1" w:styleId="AsuntodelcomentarioCar">
+    <w:name w:val="Asunto del comentario Car"/>
+    <w:basedOn w:val="TextocomentarioCar"/>
+    <w:link w:val="Asuntodelcomentario"/>
+    <w:uiPriority w:val="99"/>
+    <w:semiHidden/>
+    <w:rsid w:val="00C27D36"/>
+    <w:rPr>
+      <w:b/>
+      <w:bCs/>
+      <w:sz w:val="20"/>
+      <w:szCs w:val="20"/>
     </w:rPr>
   </w:style>
 </w:styles>
